--- a/NCE4/未整理/新概念4册完整讲义  Lesson 30.docx
+++ b/NCE4/未整理/新概念4册完整讲义  Lesson 30.docx
@@ -2,6 +2,7803 @@
 <file path=word/document.xml><?xml version="1.0" encoding="utf-8"?>
 <w:document xmlns:wpc="http://schemas.microsoft.com/office/word/2010/wordprocessingCanvas" xmlns:cx="http://schemas.microsoft.com/office/drawing/2014/chartex" xmlns:cx1="http://schemas.microsoft.com/office/drawing/2015/9/8/chartex" xmlns:cx2="http://schemas.microsoft.com/office/drawing/2015/10/21/chartex" xmlns:cx3="http://schemas.microsoft.com/office/drawing/2016/5/9/chartex" xmlns:cx4="http://schemas.microsoft.com/office/drawing/2016/5/10/chartex" xmlns:cx5="http://schemas.microsoft.com/office/drawing/2016/5/11/chartex" xmlns:cx6="http://schemas.microsoft.com/office/drawing/2016/5/12/chartex" xmlns:cx7="http://schemas.microsoft.com/office/drawing/2016/5/13/chartex" xmlns:cx8="http://schemas.microsoft.com/office/drawing/2016/5/14/chartex" xmlns:mc="http://schemas.openxmlformats.org/markup-compatibility/2006" xmlns:aink="http://schemas.microsoft.com/office/drawing/2016/ink" xmlns:am3d="http://schemas.microsoft.com/office/drawing/2017/model3d" xmlns:o="urn:schemas-microsoft-com:office:office" xmlns:r="http://schemas.openxmlformats.org/officeDocument/2006/relationships" xmlns:m="http://schemas.openxmlformats.org/officeDocument/2006/math" xmlns:v="urn:schemas-microsoft-com:vml" xmlns:wp14="http://schemas.microsoft.com/office/word/2010/wordprocessingDrawing" xmlns:wp="http://schemas.openxmlformats.org/drawingml/2006/wordprocessingDrawing" xmlns:w10="urn:schemas-microsoft-com:office:word" xmlns:w="http://schemas.openxmlformats.org/wordprocessingml/2006/main" xmlns:w14="http://schemas.microsoft.com/office/word/2010/wordml" xmlns:w15="http://schemas.microsoft.com/office/word/2012/wordml" xmlns:w16cex="http://schemas.microsoft.com/office/word/2018/wordml/cex" xmlns:w16cid="http://schemas.microsoft.com/office/word/2016/wordml/cid" xmlns:w16="http://schemas.microsoft.com/office/word/2018/wordml" xmlns:w16sdtdh="http://schemas.microsoft.com/office/word/2020/wordml/sdtdatahash" xmlns:w16se="http://schemas.microsoft.com/office/word/2015/wordml/symex" xmlns:wpg="http://schemas.microsoft.com/office/word/2010/wordprocessingGroup" xmlns:wpi="http://schemas.microsoft.com/office/word/2010/wordprocessingInk" xmlns:wne="http://schemas.microsoft.com/office/word/2006/wordml" xmlns:wps="http://schemas.microsoft.com/office/word/2010/wordprocessingShape" mc:Ignorable="w14 w15 w16se w16cid w16 w16cex w16sdtdh wp14">
   <w:body>
+    <w:p>
+      <w:pPr>
+        <w:pStyle w:val="a9"/>
+        <w:rPr>
+          <w:rFonts w:ascii="思源黑体" w:eastAsia="思源黑体" w:hAnsi="思源黑体"/>
+          <w:sz w:val="28"/>
+          <w:szCs w:val="28"/>
+        </w:rPr>
+      </w:pPr>
+      <w:r>
+        <w:rPr>
+          <w:rFonts w:ascii="思源黑体" w:eastAsia="思源黑体" w:hAnsi="思源黑体" w:hint="eastAsia"/>
+          <w:sz w:val="28"/>
+          <w:szCs w:val="28"/>
+        </w:rPr>
+        <w:t>Boo</w:t>
+      </w:r>
+      <w:r>
+        <w:rPr>
+          <w:rFonts w:ascii="思源黑体" w:eastAsia="思源黑体" w:hAnsi="思源黑体"/>
+          <w:sz w:val="28"/>
+          <w:szCs w:val="28"/>
+        </w:rPr>
+        <w:t>k</w:t>
+      </w:r>
+    </w:p>
+    <w:p>
+      <w:pPr>
+        <w:rPr>
+          <w:rFonts w:ascii="思源黑体" w:eastAsia="思源黑体" w:hAnsi="思源黑体"/>
+        </w:rPr>
+      </w:pPr>
+      <w:r>
+        <w:rPr>
+          <w:noProof/>
+        </w:rPr>
+        <w:drawing>
+          <wp:inline distT="0" distB="0" distL="0" distR="0" wp14:anchorId="5402BF01" wp14:editId="082826DF">
+            <wp:extent cx="5518150" cy="5652770"/>
+            <wp:effectExtent l="0" t="0" r="6350" b="5080"/>
+            <wp:docPr id="1" name="图片 1"/>
+            <wp:cNvGraphicFramePr>
+              <a:graphicFrameLocks xmlns:a="http://schemas.openxmlformats.org/drawingml/2006/main" noChangeAspect="1"/>
+            </wp:cNvGraphicFramePr>
+            <a:graphic xmlns:a="http://schemas.openxmlformats.org/drawingml/2006/main">
+              <a:graphicData uri="http://schemas.openxmlformats.org/drawingml/2006/picture">
+                <pic:pic xmlns:pic="http://schemas.openxmlformats.org/drawingml/2006/picture">
+                  <pic:nvPicPr>
+                    <pic:cNvPr id="1" name=""/>
+                    <pic:cNvPicPr/>
+                  </pic:nvPicPr>
+                  <pic:blipFill>
+                    <a:blip r:embed="rId6"/>
+                    <a:stretch>
+                      <a:fillRect/>
+                    </a:stretch>
+                  </pic:blipFill>
+                  <pic:spPr>
+                    <a:xfrm>
+                      <a:off x="0" y="0"/>
+                      <a:ext cx="5518150" cy="5652770"/>
+                    </a:xfrm>
+                    <a:prstGeom prst="rect">
+                      <a:avLst/>
+                    </a:prstGeom>
+                  </pic:spPr>
+                </pic:pic>
+              </a:graphicData>
+            </a:graphic>
+          </wp:inline>
+        </w:drawing>
+      </w:r>
+    </w:p>
+    <w:p>
+      <w:pPr>
+        <w:widowControl/>
+        <w:jc w:val="left"/>
+        <w:rPr>
+          <w:rFonts w:ascii="思源黑体" w:eastAsia="思源黑体" w:hAnsi="思源黑体"/>
+        </w:rPr>
+      </w:pPr>
+      <w:r>
+        <w:rPr>
+          <w:rFonts w:ascii="思源黑体" w:eastAsia="思源黑体" w:hAnsi="思源黑体"/>
+        </w:rPr>
+        <w:br w:type="page"/>
+      </w:r>
+    </w:p>
+    <w:p>
+      <w:pPr>
+        <w:pStyle w:val="a9"/>
+        <w:rPr>
+          <w:rFonts w:ascii="思源黑体" w:eastAsia="思源黑体" w:hAnsi="思源黑体"/>
+          <w:sz w:val="28"/>
+          <w:szCs w:val="28"/>
+        </w:rPr>
+      </w:pPr>
+      <w:r>
+        <w:rPr>
+          <w:rFonts w:ascii="思源黑体" w:eastAsia="思源黑体" w:hAnsi="思源黑体" w:hint="eastAsia"/>
+          <w:sz w:val="28"/>
+          <w:szCs w:val="28"/>
+        </w:rPr>
+        <w:lastRenderedPageBreak/>
+        <w:t>课文</w:t>
+      </w:r>
+    </w:p>
+    <w:p>
+      <w:pPr>
+        <w:rPr>
+          <w:rFonts w:ascii="思源黑体" w:eastAsia="思源黑体" w:hAnsi="思源黑体"/>
+          <w:color w:val="808080" w:themeColor="background1" w:themeShade="80"/>
+          <w:szCs w:val="21"/>
+        </w:rPr>
+      </w:pPr>
+      <w:r>
+        <w:rPr>
+          <w:rFonts w:ascii="思源黑体" w:eastAsia="思源黑体" w:hAnsi="思源黑体"/>
+          <w:color w:val="984806"/>
+          <w:szCs w:val="21"/>
+        </w:rPr>
+        <w:t>Our</w:t>
+      </w:r>
+      <w:r>
+        <w:rPr>
+          <w:rFonts w:ascii="思源黑体" w:eastAsia="思源黑体" w:hAnsi="思源黑体"/>
+          <w:color w:val="808080" w:themeColor="background1" w:themeShade="80"/>
+          <w:szCs w:val="21"/>
+        </w:rPr>
+        <w:t xml:space="preserve"> </w:t>
+      </w:r>
+      <w:r>
+        <w:rPr>
+          <w:rFonts w:ascii="思源黑体" w:eastAsia="思源黑体" w:hAnsi="思源黑体"/>
+          <w:color w:val="984806"/>
+          <w:szCs w:val="21"/>
+        </w:rPr>
+        <w:t>knowledge</w:t>
+      </w:r>
+      <w:r>
+        <w:rPr>
+          <w:rFonts w:ascii="思源黑体" w:eastAsia="思源黑体" w:hAnsi="思源黑体"/>
+          <w:color w:val="808080" w:themeColor="background1" w:themeShade="80"/>
+          <w:szCs w:val="21"/>
+        </w:rPr>
+        <w:t xml:space="preserve"> </w:t>
+      </w:r>
+      <w:r>
+        <w:rPr>
+          <w:rFonts w:ascii="思源黑体" w:eastAsia="思源黑体" w:hAnsi="思源黑体"/>
+          <w:color w:val="984806"/>
+          <w:szCs w:val="21"/>
+        </w:rPr>
+        <w:t>of</w:t>
+      </w:r>
+      <w:r>
+        <w:rPr>
+          <w:rFonts w:ascii="思源黑体" w:eastAsia="思源黑体" w:hAnsi="思源黑体"/>
+          <w:color w:val="808080" w:themeColor="background1" w:themeShade="80"/>
+          <w:szCs w:val="21"/>
+        </w:rPr>
+        <w:t xml:space="preserve"> </w:t>
+      </w:r>
+      <w:r>
+        <w:rPr>
+          <w:rFonts w:ascii="思源黑体" w:eastAsia="思源黑体" w:hAnsi="思源黑体"/>
+          <w:color w:val="984806"/>
+          <w:szCs w:val="21"/>
+        </w:rPr>
+        <w:t>the</w:t>
+      </w:r>
+      <w:r>
+        <w:rPr>
+          <w:rFonts w:ascii="思源黑体" w:eastAsia="思源黑体" w:hAnsi="思源黑体"/>
+          <w:color w:val="808080" w:themeColor="background1" w:themeShade="80"/>
+          <w:szCs w:val="21"/>
+        </w:rPr>
+        <w:t xml:space="preserve"> </w:t>
+      </w:r>
+      <w:r>
+        <w:rPr>
+          <w:rFonts w:ascii="思源黑体" w:eastAsia="思源黑体" w:hAnsi="思源黑体"/>
+          <w:color w:val="984806"/>
+          <w:szCs w:val="21"/>
+        </w:rPr>
+        <w:t>oceans</w:t>
+      </w:r>
+      <w:r>
+        <w:rPr>
+          <w:rFonts w:ascii="思源黑体" w:eastAsia="思源黑体" w:hAnsi="思源黑体"/>
+          <w:color w:val="808080" w:themeColor="background1" w:themeShade="80"/>
+          <w:szCs w:val="21"/>
+        </w:rPr>
+        <w:t xml:space="preserve"> </w:t>
+      </w:r>
+      <w:r>
+        <w:rPr>
+          <w:rFonts w:ascii="思源黑体" w:eastAsia="思源黑体" w:hAnsi="思源黑体"/>
+          <w:color w:val="984806"/>
+          <w:szCs w:val="21"/>
+        </w:rPr>
+        <w:t>100</w:t>
+      </w:r>
+      <w:r>
+        <w:rPr>
+          <w:rFonts w:ascii="思源黑体" w:eastAsia="思源黑体" w:hAnsi="思源黑体"/>
+          <w:color w:val="808080" w:themeColor="background1" w:themeShade="80"/>
+          <w:szCs w:val="21"/>
+        </w:rPr>
+        <w:t xml:space="preserve"> </w:t>
+      </w:r>
+      <w:r>
+        <w:rPr>
+          <w:rFonts w:ascii="思源黑体" w:eastAsia="思源黑体" w:hAnsi="思源黑体"/>
+          <w:color w:val="984806"/>
+          <w:szCs w:val="21"/>
+        </w:rPr>
+        <w:t>years</w:t>
+      </w:r>
+      <w:r>
+        <w:rPr>
+          <w:rFonts w:ascii="思源黑体" w:eastAsia="思源黑体" w:hAnsi="思源黑体"/>
+          <w:color w:val="808080" w:themeColor="background1" w:themeShade="80"/>
+          <w:szCs w:val="21"/>
+        </w:rPr>
+        <w:t xml:space="preserve"> </w:t>
+      </w:r>
+      <w:r>
+        <w:rPr>
+          <w:rFonts w:ascii="思源黑体" w:eastAsia="思源黑体" w:hAnsi="思源黑体"/>
+          <w:color w:val="984806"/>
+          <w:szCs w:val="21"/>
+        </w:rPr>
+        <w:t>ago</w:t>
+      </w:r>
+      <w:r>
+        <w:rPr>
+          <w:rFonts w:ascii="思源黑体" w:eastAsia="思源黑体" w:hAnsi="思源黑体"/>
+          <w:color w:val="808080" w:themeColor="background1" w:themeShade="80"/>
+          <w:szCs w:val="21"/>
+        </w:rPr>
+        <w:t xml:space="preserve"> </w:t>
+      </w:r>
+      <w:r>
+        <w:rPr>
+          <w:rFonts w:ascii="思源黑体" w:eastAsia="思源黑体" w:hAnsi="思源黑体"/>
+          <w:color w:val="984806"/>
+          <w:szCs w:val="21"/>
+        </w:rPr>
+        <w:t>was</w:t>
+      </w:r>
+      <w:r>
+        <w:rPr>
+          <w:rFonts w:ascii="思源黑体" w:eastAsia="思源黑体" w:hAnsi="思源黑体"/>
+          <w:color w:val="808080" w:themeColor="background1" w:themeShade="80"/>
+          <w:szCs w:val="21"/>
+        </w:rPr>
+        <w:t xml:space="preserve"> </w:t>
+      </w:r>
+      <w:r>
+        <w:rPr>
+          <w:rFonts w:ascii="思源黑体" w:eastAsia="思源黑体" w:hAnsi="思源黑体"/>
+          <w:color w:val="984806"/>
+          <w:szCs w:val="21"/>
+        </w:rPr>
+        <w:t>confined</w:t>
+      </w:r>
+      <w:r>
+        <w:rPr>
+          <w:rFonts w:ascii="思源黑体" w:eastAsia="思源黑体" w:hAnsi="思源黑体"/>
+          <w:color w:val="808080" w:themeColor="background1" w:themeShade="80"/>
+          <w:szCs w:val="21"/>
+        </w:rPr>
+        <w:t xml:space="preserve"> </w:t>
+      </w:r>
+      <w:r>
+        <w:rPr>
+          <w:rFonts w:ascii="思源黑体" w:eastAsia="思源黑体" w:hAnsi="思源黑体"/>
+          <w:color w:val="984806"/>
+          <w:szCs w:val="21"/>
+        </w:rPr>
+        <w:t>to</w:t>
+      </w:r>
+      <w:r>
+        <w:rPr>
+          <w:rFonts w:ascii="思源黑体" w:eastAsia="思源黑体" w:hAnsi="思源黑体"/>
+          <w:color w:val="808080" w:themeColor="background1" w:themeShade="80"/>
+          <w:szCs w:val="21"/>
+        </w:rPr>
+        <w:t xml:space="preserve"> </w:t>
+      </w:r>
+      <w:r>
+        <w:rPr>
+          <w:rFonts w:ascii="思源黑体" w:eastAsia="思源黑体" w:hAnsi="思源黑体"/>
+          <w:color w:val="984806"/>
+          <w:szCs w:val="21"/>
+        </w:rPr>
+        <w:t>the</w:t>
+      </w:r>
+      <w:r>
+        <w:rPr>
+          <w:rFonts w:ascii="思源黑体" w:eastAsia="思源黑体" w:hAnsi="思源黑体"/>
+          <w:color w:val="808080" w:themeColor="background1" w:themeShade="80"/>
+          <w:szCs w:val="21"/>
+        </w:rPr>
+        <w:t xml:space="preserve"> </w:t>
+      </w:r>
+      <w:r>
+        <w:rPr>
+          <w:rFonts w:ascii="思源黑体" w:eastAsia="思源黑体" w:hAnsi="思源黑体"/>
+          <w:color w:val="984806"/>
+          <w:szCs w:val="21"/>
+        </w:rPr>
+        <w:t>two-dimensional</w:t>
+      </w:r>
+      <w:r>
+        <w:rPr>
+          <w:rFonts w:ascii="思源黑体" w:eastAsia="思源黑体" w:hAnsi="思源黑体"/>
+          <w:color w:val="808080" w:themeColor="background1" w:themeShade="80"/>
+          <w:szCs w:val="21"/>
+        </w:rPr>
+        <w:t xml:space="preserve"> </w:t>
+      </w:r>
+      <w:r>
+        <w:rPr>
+          <w:rFonts w:ascii="思源黑体" w:eastAsia="思源黑体" w:hAnsi="思源黑体"/>
+          <w:color w:val="984806"/>
+          <w:szCs w:val="21"/>
+        </w:rPr>
+        <w:t>shape</w:t>
+      </w:r>
+      <w:r>
+        <w:rPr>
+          <w:rFonts w:ascii="思源黑体" w:eastAsia="思源黑体" w:hAnsi="思源黑体"/>
+          <w:color w:val="808080" w:themeColor="background1" w:themeShade="80"/>
+          <w:szCs w:val="21"/>
+        </w:rPr>
+        <w:t xml:space="preserve"> </w:t>
+      </w:r>
+      <w:r>
+        <w:rPr>
+          <w:rFonts w:ascii="思源黑体" w:eastAsia="思源黑体" w:hAnsi="思源黑体"/>
+          <w:color w:val="984806"/>
+          <w:szCs w:val="21"/>
+        </w:rPr>
+        <w:t>of</w:t>
+      </w:r>
+      <w:r>
+        <w:rPr>
+          <w:rFonts w:ascii="思源黑体" w:eastAsia="思源黑体" w:hAnsi="思源黑体"/>
+          <w:color w:val="808080" w:themeColor="background1" w:themeShade="80"/>
+          <w:szCs w:val="21"/>
+        </w:rPr>
+        <w:t xml:space="preserve"> </w:t>
+      </w:r>
+      <w:r>
+        <w:rPr>
+          <w:rFonts w:ascii="思源黑体" w:eastAsia="思源黑体" w:hAnsi="思源黑体"/>
+          <w:color w:val="984806"/>
+          <w:szCs w:val="21"/>
+        </w:rPr>
+        <w:t>the</w:t>
+      </w:r>
+      <w:r>
+        <w:rPr>
+          <w:rFonts w:ascii="思源黑体" w:eastAsia="思源黑体" w:hAnsi="思源黑体"/>
+          <w:color w:val="808080" w:themeColor="background1" w:themeShade="80"/>
+          <w:szCs w:val="21"/>
+        </w:rPr>
+        <w:t xml:space="preserve"> </w:t>
+      </w:r>
+      <w:r>
+        <w:rPr>
+          <w:rFonts w:ascii="思源黑体" w:eastAsia="思源黑体" w:hAnsi="思源黑体"/>
+          <w:color w:val="984806"/>
+          <w:szCs w:val="21"/>
+        </w:rPr>
+        <w:t>sea</w:t>
+      </w:r>
+      <w:r>
+        <w:rPr>
+          <w:rFonts w:ascii="思源黑体" w:eastAsia="思源黑体" w:hAnsi="思源黑体"/>
+          <w:color w:val="808080" w:themeColor="background1" w:themeShade="80"/>
+          <w:szCs w:val="21"/>
+        </w:rPr>
+        <w:t xml:space="preserve"> </w:t>
+      </w:r>
+      <w:r>
+        <w:rPr>
+          <w:rFonts w:ascii="思源黑体" w:eastAsia="思源黑体" w:hAnsi="思源黑体"/>
+          <w:color w:val="984806"/>
+          <w:szCs w:val="21"/>
+        </w:rPr>
+        <w:t>surface</w:t>
+      </w:r>
+      <w:r>
+        <w:rPr>
+          <w:rFonts w:ascii="思源黑体" w:eastAsia="思源黑体" w:hAnsi="思源黑体"/>
+          <w:color w:val="808080" w:themeColor="background1" w:themeShade="80"/>
+          <w:szCs w:val="21"/>
+        </w:rPr>
+        <w:t xml:space="preserve"> </w:t>
+      </w:r>
+      <w:r>
+        <w:rPr>
+          <w:rFonts w:ascii="思源黑体" w:eastAsia="思源黑体" w:hAnsi="思源黑体"/>
+          <w:color w:val="984806"/>
+          <w:szCs w:val="21"/>
+        </w:rPr>
+        <w:t>and</w:t>
+      </w:r>
+      <w:r>
+        <w:rPr>
+          <w:rFonts w:ascii="思源黑体" w:eastAsia="思源黑体" w:hAnsi="思源黑体"/>
+          <w:color w:val="808080" w:themeColor="background1" w:themeShade="80"/>
+          <w:szCs w:val="21"/>
+        </w:rPr>
+        <w:t xml:space="preserve"> </w:t>
+      </w:r>
+      <w:r>
+        <w:rPr>
+          <w:rFonts w:ascii="思源黑体" w:eastAsia="思源黑体" w:hAnsi="思源黑体"/>
+          <w:color w:val="984806"/>
+          <w:szCs w:val="21"/>
+        </w:rPr>
+        <w:t>the</w:t>
+      </w:r>
+      <w:r>
+        <w:rPr>
+          <w:rFonts w:ascii="思源黑体" w:eastAsia="思源黑体" w:hAnsi="思源黑体"/>
+          <w:color w:val="808080" w:themeColor="background1" w:themeShade="80"/>
+          <w:szCs w:val="21"/>
+        </w:rPr>
+        <w:t xml:space="preserve"> </w:t>
+      </w:r>
+      <w:r>
+        <w:rPr>
+          <w:rFonts w:ascii="思源黑体" w:eastAsia="思源黑体" w:hAnsi="思源黑体"/>
+          <w:color w:val="984806"/>
+          <w:szCs w:val="21"/>
+        </w:rPr>
+        <w:t>hazards</w:t>
+      </w:r>
+      <w:r>
+        <w:rPr>
+          <w:rFonts w:ascii="思源黑体" w:eastAsia="思源黑体" w:hAnsi="思源黑体"/>
+          <w:color w:val="808080" w:themeColor="background1" w:themeShade="80"/>
+          <w:szCs w:val="21"/>
+        </w:rPr>
+        <w:t xml:space="preserve"> </w:t>
+      </w:r>
+      <w:r>
+        <w:rPr>
+          <w:rFonts w:ascii="思源黑体" w:eastAsia="思源黑体" w:hAnsi="思源黑体"/>
+          <w:color w:val="984806"/>
+          <w:szCs w:val="21"/>
+        </w:rPr>
+        <w:t>of</w:t>
+      </w:r>
+      <w:r>
+        <w:rPr>
+          <w:rFonts w:ascii="思源黑体" w:eastAsia="思源黑体" w:hAnsi="思源黑体"/>
+          <w:color w:val="808080" w:themeColor="background1" w:themeShade="80"/>
+          <w:szCs w:val="21"/>
+        </w:rPr>
+        <w:t xml:space="preserve"> </w:t>
+      </w:r>
+      <w:r>
+        <w:rPr>
+          <w:rFonts w:ascii="思源黑体" w:eastAsia="思源黑体" w:hAnsi="思源黑体"/>
+          <w:color w:val="984806"/>
+          <w:szCs w:val="21"/>
+        </w:rPr>
+        <w:t>navigation</w:t>
+      </w:r>
+      <w:r>
+        <w:rPr>
+          <w:rFonts w:ascii="思源黑体" w:eastAsia="思源黑体" w:hAnsi="思源黑体"/>
+          <w:color w:val="808080" w:themeColor="background1" w:themeShade="80"/>
+          <w:szCs w:val="21"/>
+        </w:rPr>
+        <w:t xml:space="preserve"> </w:t>
+      </w:r>
+      <w:r>
+        <w:rPr>
+          <w:rFonts w:ascii="思源黑体" w:eastAsia="思源黑体" w:hAnsi="思源黑体"/>
+          <w:color w:val="984806"/>
+          <w:szCs w:val="21"/>
+        </w:rPr>
+        <w:t>presented</w:t>
+      </w:r>
+      <w:r>
+        <w:rPr>
+          <w:rFonts w:ascii="思源黑体" w:eastAsia="思源黑体" w:hAnsi="思源黑体"/>
+          <w:color w:val="808080" w:themeColor="background1" w:themeShade="80"/>
+          <w:szCs w:val="21"/>
+        </w:rPr>
+        <w:t xml:space="preserve"> </w:t>
+      </w:r>
+      <w:r>
+        <w:rPr>
+          <w:rFonts w:ascii="思源黑体" w:eastAsia="思源黑体" w:hAnsi="思源黑体"/>
+          <w:color w:val="984806"/>
+          <w:szCs w:val="21"/>
+        </w:rPr>
+        <w:t>by</w:t>
+      </w:r>
+      <w:r>
+        <w:rPr>
+          <w:rFonts w:ascii="思源黑体" w:eastAsia="思源黑体" w:hAnsi="思源黑体"/>
+          <w:color w:val="808080" w:themeColor="background1" w:themeShade="80"/>
+          <w:szCs w:val="21"/>
+        </w:rPr>
+        <w:t xml:space="preserve"> </w:t>
+      </w:r>
+      <w:r>
+        <w:rPr>
+          <w:rFonts w:ascii="思源黑体" w:eastAsia="思源黑体" w:hAnsi="思源黑体"/>
+          <w:color w:val="984806"/>
+          <w:szCs w:val="21"/>
+        </w:rPr>
+        <w:t>the</w:t>
+      </w:r>
+      <w:r>
+        <w:rPr>
+          <w:rFonts w:ascii="思源黑体" w:eastAsia="思源黑体" w:hAnsi="思源黑体"/>
+          <w:color w:val="808080" w:themeColor="background1" w:themeShade="80"/>
+          <w:szCs w:val="21"/>
+        </w:rPr>
+        <w:t xml:space="preserve"> </w:t>
+      </w:r>
+      <w:r>
+        <w:rPr>
+          <w:rFonts w:ascii="思源黑体" w:eastAsia="思源黑体" w:hAnsi="思源黑体"/>
+          <w:color w:val="984806"/>
+          <w:szCs w:val="21"/>
+        </w:rPr>
+        <w:t>irregularities</w:t>
+      </w:r>
+      <w:r>
+        <w:rPr>
+          <w:rFonts w:ascii="思源黑体" w:eastAsia="思源黑体" w:hAnsi="思源黑体"/>
+          <w:color w:val="808080" w:themeColor="background1" w:themeShade="80"/>
+          <w:szCs w:val="21"/>
+        </w:rPr>
+        <w:t xml:space="preserve"> </w:t>
+      </w:r>
+      <w:r>
+        <w:rPr>
+          <w:rFonts w:ascii="思源黑体" w:eastAsia="思源黑体" w:hAnsi="思源黑体"/>
+          <w:color w:val="984806"/>
+          <w:szCs w:val="21"/>
+        </w:rPr>
+        <w:t>in</w:t>
+      </w:r>
+      <w:r>
+        <w:rPr>
+          <w:rFonts w:ascii="思源黑体" w:eastAsia="思源黑体" w:hAnsi="思源黑体"/>
+          <w:color w:val="808080" w:themeColor="background1" w:themeShade="80"/>
+          <w:szCs w:val="21"/>
+        </w:rPr>
+        <w:t xml:space="preserve"> </w:t>
+      </w:r>
+      <w:r>
+        <w:rPr>
+          <w:rFonts w:ascii="思源黑体" w:eastAsia="思源黑体" w:hAnsi="思源黑体"/>
+          <w:color w:val="984806"/>
+          <w:szCs w:val="21"/>
+        </w:rPr>
+        <w:t>depth</w:t>
+      </w:r>
+      <w:r>
+        <w:rPr>
+          <w:rFonts w:ascii="思源黑体" w:eastAsia="思源黑体" w:hAnsi="思源黑体"/>
+          <w:color w:val="808080" w:themeColor="background1" w:themeShade="80"/>
+          <w:szCs w:val="21"/>
+        </w:rPr>
+        <w:t xml:space="preserve"> </w:t>
+      </w:r>
+      <w:r>
+        <w:rPr>
+          <w:rFonts w:ascii="思源黑体" w:eastAsia="思源黑体" w:hAnsi="思源黑体"/>
+          <w:color w:val="984806"/>
+          <w:szCs w:val="21"/>
+        </w:rPr>
+        <w:t>of</w:t>
+      </w:r>
+      <w:r>
+        <w:rPr>
+          <w:rFonts w:ascii="思源黑体" w:eastAsia="思源黑体" w:hAnsi="思源黑体"/>
+          <w:color w:val="808080" w:themeColor="background1" w:themeShade="80"/>
+          <w:szCs w:val="21"/>
+        </w:rPr>
+        <w:t xml:space="preserve"> </w:t>
+      </w:r>
+      <w:r>
+        <w:rPr>
+          <w:rFonts w:ascii="思源黑体" w:eastAsia="思源黑体" w:hAnsi="思源黑体"/>
+          <w:color w:val="984806"/>
+          <w:szCs w:val="21"/>
+        </w:rPr>
+        <w:t>the</w:t>
+      </w:r>
+      <w:r>
+        <w:rPr>
+          <w:rFonts w:ascii="思源黑体" w:eastAsia="思源黑体" w:hAnsi="思源黑体"/>
+          <w:color w:val="808080" w:themeColor="background1" w:themeShade="80"/>
+          <w:szCs w:val="21"/>
+        </w:rPr>
+        <w:t xml:space="preserve"> </w:t>
+      </w:r>
+      <w:r>
+        <w:rPr>
+          <w:rFonts w:ascii="思源黑体" w:eastAsia="思源黑体" w:hAnsi="思源黑体"/>
+          <w:color w:val="984806"/>
+          <w:szCs w:val="21"/>
+        </w:rPr>
+        <w:t>shallow</w:t>
+      </w:r>
+      <w:r>
+        <w:rPr>
+          <w:rFonts w:ascii="思源黑体" w:eastAsia="思源黑体" w:hAnsi="思源黑体"/>
+          <w:color w:val="808080" w:themeColor="background1" w:themeShade="80"/>
+          <w:szCs w:val="21"/>
+        </w:rPr>
+        <w:t xml:space="preserve"> </w:t>
+      </w:r>
+      <w:r>
+        <w:rPr>
+          <w:rFonts w:ascii="思源黑体" w:eastAsia="思源黑体" w:hAnsi="思源黑体"/>
+          <w:color w:val="984806"/>
+          <w:szCs w:val="21"/>
+        </w:rPr>
+        <w:t>water</w:t>
+      </w:r>
+      <w:r>
+        <w:rPr>
+          <w:rFonts w:ascii="思源黑体" w:eastAsia="思源黑体" w:hAnsi="思源黑体"/>
+          <w:color w:val="808080" w:themeColor="background1" w:themeShade="80"/>
+          <w:szCs w:val="21"/>
+        </w:rPr>
+        <w:t xml:space="preserve"> </w:t>
+      </w:r>
+      <w:r>
+        <w:rPr>
+          <w:rFonts w:ascii="思源黑体" w:eastAsia="思源黑体" w:hAnsi="思源黑体"/>
+          <w:color w:val="984806"/>
+          <w:szCs w:val="21"/>
+        </w:rPr>
+        <w:t>close</w:t>
+      </w:r>
+      <w:r>
+        <w:rPr>
+          <w:rFonts w:ascii="思源黑体" w:eastAsia="思源黑体" w:hAnsi="思源黑体"/>
+          <w:color w:val="808080" w:themeColor="background1" w:themeShade="80"/>
+          <w:szCs w:val="21"/>
+        </w:rPr>
+        <w:t xml:space="preserve"> </w:t>
+      </w:r>
+      <w:r>
+        <w:rPr>
+          <w:rFonts w:ascii="思源黑体" w:eastAsia="思源黑体" w:hAnsi="思源黑体"/>
+          <w:color w:val="984806"/>
+          <w:szCs w:val="21"/>
+        </w:rPr>
+        <w:t>to</w:t>
+      </w:r>
+      <w:r>
+        <w:rPr>
+          <w:rFonts w:ascii="思源黑体" w:eastAsia="思源黑体" w:hAnsi="思源黑体"/>
+          <w:color w:val="808080" w:themeColor="background1" w:themeShade="80"/>
+          <w:szCs w:val="21"/>
+        </w:rPr>
+        <w:t xml:space="preserve"> </w:t>
+      </w:r>
+      <w:r>
+        <w:rPr>
+          <w:rFonts w:ascii="思源黑体" w:eastAsia="思源黑体" w:hAnsi="思源黑体"/>
+          <w:color w:val="984806"/>
+          <w:szCs w:val="21"/>
+        </w:rPr>
+        <w:t>the</w:t>
+      </w:r>
+      <w:r>
+        <w:rPr>
+          <w:rFonts w:ascii="思源黑体" w:eastAsia="思源黑体" w:hAnsi="思源黑体"/>
+          <w:color w:val="808080" w:themeColor="background1" w:themeShade="80"/>
+          <w:szCs w:val="21"/>
+        </w:rPr>
+        <w:t xml:space="preserve"> </w:t>
+      </w:r>
+      <w:r>
+        <w:rPr>
+          <w:rFonts w:ascii="思源黑体" w:eastAsia="思源黑体" w:hAnsi="思源黑体"/>
+          <w:color w:val="984806"/>
+          <w:szCs w:val="21"/>
+        </w:rPr>
+        <w:t>land.</w:t>
+      </w:r>
+      <w:r>
+        <w:rPr>
+          <w:rFonts w:ascii="思源黑体" w:eastAsia="思源黑体" w:hAnsi="思源黑体"/>
+          <w:color w:val="808080" w:themeColor="background1" w:themeShade="80"/>
+          <w:szCs w:val="21"/>
+        </w:rPr>
+        <w:t xml:space="preserve"> </w:t>
+      </w:r>
+      <w:r>
+        <w:rPr>
+          <w:rFonts w:ascii="思源黑体" w:eastAsia="思源黑体" w:hAnsi="思源黑体"/>
+          <w:color w:val="984806"/>
+          <w:szCs w:val="21"/>
+        </w:rPr>
+        <w:t>The</w:t>
+      </w:r>
+      <w:r>
+        <w:rPr>
+          <w:rFonts w:ascii="思源黑体" w:eastAsia="思源黑体" w:hAnsi="思源黑体"/>
+          <w:color w:val="808080" w:themeColor="background1" w:themeShade="80"/>
+          <w:szCs w:val="21"/>
+        </w:rPr>
+        <w:t xml:space="preserve"> </w:t>
+      </w:r>
+      <w:r>
+        <w:rPr>
+          <w:rFonts w:ascii="思源黑体" w:eastAsia="思源黑体" w:hAnsi="思源黑体"/>
+          <w:color w:val="984806"/>
+          <w:szCs w:val="21"/>
+        </w:rPr>
+        <w:t>open</w:t>
+      </w:r>
+      <w:r>
+        <w:rPr>
+          <w:rFonts w:ascii="思源黑体" w:eastAsia="思源黑体" w:hAnsi="思源黑体"/>
+          <w:color w:val="808080" w:themeColor="background1" w:themeShade="80"/>
+          <w:szCs w:val="21"/>
+        </w:rPr>
+        <w:t xml:space="preserve"> </w:t>
+      </w:r>
+      <w:r>
+        <w:rPr>
+          <w:rFonts w:ascii="思源黑体" w:eastAsia="思源黑体" w:hAnsi="思源黑体"/>
+          <w:color w:val="984806"/>
+          <w:szCs w:val="21"/>
+        </w:rPr>
+        <w:t>sea</w:t>
+      </w:r>
+      <w:r>
+        <w:rPr>
+          <w:rFonts w:ascii="思源黑体" w:eastAsia="思源黑体" w:hAnsi="思源黑体"/>
+          <w:color w:val="808080" w:themeColor="background1" w:themeShade="80"/>
+          <w:szCs w:val="21"/>
+        </w:rPr>
+        <w:t xml:space="preserve"> </w:t>
+      </w:r>
+      <w:r>
+        <w:rPr>
+          <w:rFonts w:ascii="思源黑体" w:eastAsia="思源黑体" w:hAnsi="思源黑体"/>
+          <w:color w:val="984806"/>
+          <w:szCs w:val="21"/>
+        </w:rPr>
+        <w:t>was</w:t>
+      </w:r>
+      <w:r>
+        <w:rPr>
+          <w:rFonts w:ascii="思源黑体" w:eastAsia="思源黑体" w:hAnsi="思源黑体"/>
+          <w:color w:val="808080" w:themeColor="background1" w:themeShade="80"/>
+          <w:szCs w:val="21"/>
+        </w:rPr>
+        <w:t xml:space="preserve"> </w:t>
+      </w:r>
+      <w:r>
+        <w:rPr>
+          <w:rFonts w:ascii="思源黑体" w:eastAsia="思源黑体" w:hAnsi="思源黑体"/>
+          <w:color w:val="984806"/>
+          <w:szCs w:val="21"/>
+        </w:rPr>
+        <w:t>deep</w:t>
+      </w:r>
+      <w:r>
+        <w:rPr>
+          <w:rFonts w:ascii="思源黑体" w:eastAsia="思源黑体" w:hAnsi="思源黑体"/>
+          <w:color w:val="808080" w:themeColor="background1" w:themeShade="80"/>
+          <w:szCs w:val="21"/>
+        </w:rPr>
+        <w:t xml:space="preserve"> </w:t>
+      </w:r>
+      <w:r>
+        <w:rPr>
+          <w:rFonts w:ascii="思源黑体" w:eastAsia="思源黑体" w:hAnsi="思源黑体"/>
+          <w:color w:val="984806"/>
+          <w:szCs w:val="21"/>
+        </w:rPr>
+        <w:t>and</w:t>
+      </w:r>
+      <w:r>
+        <w:rPr>
+          <w:rFonts w:ascii="思源黑体" w:eastAsia="思源黑体" w:hAnsi="思源黑体"/>
+          <w:color w:val="808080" w:themeColor="background1" w:themeShade="80"/>
+          <w:szCs w:val="21"/>
+        </w:rPr>
+        <w:t xml:space="preserve"> </w:t>
+      </w:r>
+      <w:r>
+        <w:rPr>
+          <w:rFonts w:ascii="思源黑体" w:eastAsia="思源黑体" w:hAnsi="思源黑体"/>
+          <w:color w:val="984806"/>
+          <w:szCs w:val="21"/>
+        </w:rPr>
+        <w:t>mysterious,</w:t>
+      </w:r>
+      <w:r>
+        <w:rPr>
+          <w:rFonts w:ascii="思源黑体" w:eastAsia="思源黑体" w:hAnsi="思源黑体"/>
+          <w:color w:val="808080" w:themeColor="background1" w:themeShade="80"/>
+          <w:szCs w:val="21"/>
+        </w:rPr>
+        <w:t xml:space="preserve"> </w:t>
+      </w:r>
+      <w:r>
+        <w:rPr>
+          <w:rFonts w:ascii="思源黑体" w:eastAsia="思源黑体" w:hAnsi="思源黑体"/>
+          <w:color w:val="984806"/>
+          <w:szCs w:val="21"/>
+        </w:rPr>
+        <w:t>and</w:t>
+      </w:r>
+      <w:r>
+        <w:rPr>
+          <w:rFonts w:ascii="思源黑体" w:eastAsia="思源黑体" w:hAnsi="思源黑体"/>
+          <w:color w:val="808080" w:themeColor="background1" w:themeShade="80"/>
+          <w:szCs w:val="21"/>
+        </w:rPr>
+        <w:t xml:space="preserve"> </w:t>
+      </w:r>
+      <w:r>
+        <w:rPr>
+          <w:rFonts w:ascii="思源黑体" w:eastAsia="思源黑体" w:hAnsi="思源黑体"/>
+          <w:color w:val="984806"/>
+          <w:szCs w:val="21"/>
+        </w:rPr>
+        <w:t>anyone</w:t>
+      </w:r>
+      <w:r>
+        <w:rPr>
+          <w:rFonts w:ascii="思源黑体" w:eastAsia="思源黑体" w:hAnsi="思源黑体"/>
+          <w:color w:val="808080" w:themeColor="background1" w:themeShade="80"/>
+          <w:szCs w:val="21"/>
+        </w:rPr>
+        <w:t xml:space="preserve"> </w:t>
+      </w:r>
+      <w:r>
+        <w:rPr>
+          <w:rFonts w:ascii="思源黑体" w:eastAsia="思源黑体" w:hAnsi="思源黑体"/>
+          <w:color w:val="984806"/>
+          <w:szCs w:val="21"/>
+        </w:rPr>
+        <w:t>who</w:t>
+      </w:r>
+      <w:r>
+        <w:rPr>
+          <w:rFonts w:ascii="思源黑体" w:eastAsia="思源黑体" w:hAnsi="思源黑体"/>
+          <w:color w:val="808080" w:themeColor="background1" w:themeShade="80"/>
+          <w:szCs w:val="21"/>
+        </w:rPr>
+        <w:t xml:space="preserve"> </w:t>
+      </w:r>
+      <w:r>
+        <w:rPr>
+          <w:rFonts w:ascii="思源黑体" w:eastAsia="思源黑体" w:hAnsi="思源黑体"/>
+          <w:color w:val="984806"/>
+          <w:szCs w:val="21"/>
+        </w:rPr>
+        <w:t>gave</w:t>
+      </w:r>
+      <w:r>
+        <w:rPr>
+          <w:rFonts w:ascii="思源黑体" w:eastAsia="思源黑体" w:hAnsi="思源黑体"/>
+          <w:color w:val="808080" w:themeColor="background1" w:themeShade="80"/>
+          <w:szCs w:val="21"/>
+        </w:rPr>
+        <w:t xml:space="preserve"> </w:t>
+      </w:r>
+      <w:r>
+        <w:rPr>
+          <w:rFonts w:ascii="思源黑体" w:eastAsia="思源黑体" w:hAnsi="思源黑体"/>
+          <w:color w:val="984806"/>
+          <w:szCs w:val="21"/>
+        </w:rPr>
+        <w:t>more</w:t>
+      </w:r>
+      <w:r>
+        <w:rPr>
+          <w:rFonts w:ascii="思源黑体" w:eastAsia="思源黑体" w:hAnsi="思源黑体"/>
+          <w:color w:val="808080" w:themeColor="background1" w:themeShade="80"/>
+          <w:szCs w:val="21"/>
+        </w:rPr>
+        <w:t xml:space="preserve"> </w:t>
+      </w:r>
+      <w:r>
+        <w:rPr>
+          <w:rFonts w:ascii="思源黑体" w:eastAsia="思源黑体" w:hAnsi="思源黑体"/>
+          <w:color w:val="984806"/>
+          <w:szCs w:val="21"/>
+        </w:rPr>
+        <w:t>than</w:t>
+      </w:r>
+      <w:r>
+        <w:rPr>
+          <w:rFonts w:ascii="思源黑体" w:eastAsia="思源黑体" w:hAnsi="思源黑体"/>
+          <w:color w:val="808080" w:themeColor="background1" w:themeShade="80"/>
+          <w:szCs w:val="21"/>
+        </w:rPr>
+        <w:t xml:space="preserve"> </w:t>
+      </w:r>
+      <w:r>
+        <w:rPr>
+          <w:rFonts w:ascii="思源黑体" w:eastAsia="思源黑体" w:hAnsi="思源黑体"/>
+          <w:color w:val="984806"/>
+          <w:szCs w:val="21"/>
+        </w:rPr>
+        <w:t>a</w:t>
+      </w:r>
+      <w:r>
+        <w:rPr>
+          <w:rFonts w:ascii="思源黑体" w:eastAsia="思源黑体" w:hAnsi="思源黑体"/>
+          <w:color w:val="808080" w:themeColor="background1" w:themeShade="80"/>
+          <w:szCs w:val="21"/>
+        </w:rPr>
+        <w:t xml:space="preserve"> </w:t>
+      </w:r>
+      <w:r>
+        <w:rPr>
+          <w:rFonts w:ascii="思源黑体" w:eastAsia="思源黑体" w:hAnsi="思源黑体"/>
+          <w:color w:val="984806"/>
+          <w:szCs w:val="21"/>
+        </w:rPr>
+        <w:t>passing</w:t>
+      </w:r>
+      <w:r>
+        <w:rPr>
+          <w:rFonts w:ascii="思源黑体" w:eastAsia="思源黑体" w:hAnsi="思源黑体"/>
+          <w:color w:val="808080" w:themeColor="background1" w:themeShade="80"/>
+          <w:szCs w:val="21"/>
+        </w:rPr>
+        <w:t xml:space="preserve"> </w:t>
+      </w:r>
+      <w:r>
+        <w:rPr>
+          <w:rFonts w:ascii="思源黑体" w:eastAsia="思源黑体" w:hAnsi="思源黑体"/>
+          <w:color w:val="984806"/>
+          <w:szCs w:val="21"/>
+        </w:rPr>
+        <w:t>thought</w:t>
+      </w:r>
+      <w:r>
+        <w:rPr>
+          <w:rFonts w:ascii="思源黑体" w:eastAsia="思源黑体" w:hAnsi="思源黑体"/>
+          <w:color w:val="808080" w:themeColor="background1" w:themeShade="80"/>
+          <w:szCs w:val="21"/>
+        </w:rPr>
+        <w:t xml:space="preserve"> </w:t>
+      </w:r>
+      <w:r>
+        <w:rPr>
+          <w:rFonts w:ascii="思源黑体" w:eastAsia="思源黑体" w:hAnsi="思源黑体"/>
+          <w:color w:val="984806"/>
+          <w:szCs w:val="21"/>
+        </w:rPr>
+        <w:t>to</w:t>
+      </w:r>
+      <w:r>
+        <w:rPr>
+          <w:rFonts w:ascii="思源黑体" w:eastAsia="思源黑体" w:hAnsi="思源黑体"/>
+          <w:color w:val="808080" w:themeColor="background1" w:themeShade="80"/>
+          <w:szCs w:val="21"/>
+        </w:rPr>
+        <w:t xml:space="preserve"> </w:t>
+      </w:r>
+      <w:r>
+        <w:rPr>
+          <w:rFonts w:ascii="思源黑体" w:eastAsia="思源黑体" w:hAnsi="思源黑体"/>
+          <w:color w:val="984806"/>
+          <w:szCs w:val="21"/>
+        </w:rPr>
+        <w:t>the</w:t>
+      </w:r>
+      <w:r>
+        <w:rPr>
+          <w:rFonts w:ascii="思源黑体" w:eastAsia="思源黑体" w:hAnsi="思源黑体"/>
+          <w:color w:val="808080" w:themeColor="background1" w:themeShade="80"/>
+          <w:szCs w:val="21"/>
+        </w:rPr>
+        <w:t xml:space="preserve"> </w:t>
+      </w:r>
+      <w:r>
+        <w:rPr>
+          <w:rFonts w:ascii="思源黑体" w:eastAsia="思源黑体" w:hAnsi="思源黑体"/>
+          <w:color w:val="984806"/>
+          <w:szCs w:val="21"/>
+        </w:rPr>
+        <w:t>bottom</w:t>
+      </w:r>
+      <w:r>
+        <w:rPr>
+          <w:rFonts w:ascii="思源黑体" w:eastAsia="思源黑体" w:hAnsi="思源黑体"/>
+          <w:color w:val="808080" w:themeColor="background1" w:themeShade="80"/>
+          <w:szCs w:val="21"/>
+        </w:rPr>
+        <w:t xml:space="preserve"> </w:t>
+      </w:r>
+      <w:r>
+        <w:rPr>
+          <w:rFonts w:ascii="思源黑体" w:eastAsia="思源黑体" w:hAnsi="思源黑体"/>
+          <w:color w:val="984806"/>
+          <w:szCs w:val="21"/>
+        </w:rPr>
+        <w:t>confines</w:t>
+      </w:r>
+      <w:r>
+        <w:rPr>
+          <w:rFonts w:ascii="思源黑体" w:eastAsia="思源黑体" w:hAnsi="思源黑体"/>
+          <w:color w:val="808080" w:themeColor="background1" w:themeShade="80"/>
+          <w:szCs w:val="21"/>
+        </w:rPr>
+        <w:t xml:space="preserve"> </w:t>
+      </w:r>
+      <w:r>
+        <w:rPr>
+          <w:rFonts w:ascii="思源黑体" w:eastAsia="思源黑体" w:hAnsi="思源黑体"/>
+          <w:color w:val="984806"/>
+          <w:szCs w:val="21"/>
+        </w:rPr>
+        <w:t>of</w:t>
+      </w:r>
+      <w:r>
+        <w:rPr>
+          <w:rFonts w:ascii="思源黑体" w:eastAsia="思源黑体" w:hAnsi="思源黑体"/>
+          <w:color w:val="808080" w:themeColor="background1" w:themeShade="80"/>
+          <w:szCs w:val="21"/>
+        </w:rPr>
+        <w:t xml:space="preserve"> </w:t>
+      </w:r>
+      <w:r>
+        <w:rPr>
+          <w:rFonts w:ascii="思源黑体" w:eastAsia="思源黑体" w:hAnsi="思源黑体"/>
+          <w:color w:val="984806"/>
+          <w:szCs w:val="21"/>
+        </w:rPr>
+        <w:t>the</w:t>
+      </w:r>
+      <w:r>
+        <w:rPr>
+          <w:rFonts w:ascii="思源黑体" w:eastAsia="思源黑体" w:hAnsi="思源黑体"/>
+          <w:color w:val="808080" w:themeColor="background1" w:themeShade="80"/>
+          <w:szCs w:val="21"/>
+        </w:rPr>
+        <w:t xml:space="preserve"> </w:t>
+      </w:r>
+      <w:r>
+        <w:rPr>
+          <w:rFonts w:ascii="思源黑体" w:eastAsia="思源黑体" w:hAnsi="思源黑体"/>
+          <w:color w:val="984806"/>
+          <w:szCs w:val="21"/>
+        </w:rPr>
+        <w:t>oceans</w:t>
+      </w:r>
+      <w:r>
+        <w:rPr>
+          <w:rFonts w:ascii="思源黑体" w:eastAsia="思源黑体" w:hAnsi="思源黑体"/>
+          <w:color w:val="808080" w:themeColor="background1" w:themeShade="80"/>
+          <w:szCs w:val="21"/>
+        </w:rPr>
+        <w:t xml:space="preserve"> </w:t>
+      </w:r>
+      <w:r>
+        <w:rPr>
+          <w:rFonts w:ascii="思源黑体" w:eastAsia="思源黑体" w:hAnsi="思源黑体"/>
+          <w:color w:val="984806"/>
+          <w:szCs w:val="21"/>
+        </w:rPr>
+        <w:t>probably</w:t>
+      </w:r>
+      <w:r>
+        <w:rPr>
+          <w:rFonts w:ascii="思源黑体" w:eastAsia="思源黑体" w:hAnsi="思源黑体"/>
+          <w:color w:val="808080" w:themeColor="background1" w:themeShade="80"/>
+          <w:szCs w:val="21"/>
+        </w:rPr>
+        <w:t xml:space="preserve"> </w:t>
+      </w:r>
+      <w:r>
+        <w:rPr>
+          <w:rFonts w:ascii="思源黑体" w:eastAsia="思源黑体" w:hAnsi="思源黑体"/>
+          <w:color w:val="984806"/>
+          <w:szCs w:val="21"/>
+        </w:rPr>
+        <w:t>assumed</w:t>
+      </w:r>
+      <w:r>
+        <w:rPr>
+          <w:rFonts w:ascii="思源黑体" w:eastAsia="思源黑体" w:hAnsi="思源黑体"/>
+          <w:color w:val="808080" w:themeColor="background1" w:themeShade="80"/>
+          <w:szCs w:val="21"/>
+        </w:rPr>
+        <w:t xml:space="preserve"> </w:t>
+      </w:r>
+      <w:r>
+        <w:rPr>
+          <w:rFonts w:ascii="思源黑体" w:eastAsia="思源黑体" w:hAnsi="思源黑体"/>
+          <w:color w:val="984806"/>
+          <w:szCs w:val="21"/>
+        </w:rPr>
+        <w:t>that</w:t>
+      </w:r>
+      <w:r>
+        <w:rPr>
+          <w:rFonts w:ascii="思源黑体" w:eastAsia="思源黑体" w:hAnsi="思源黑体"/>
+          <w:color w:val="808080" w:themeColor="background1" w:themeShade="80"/>
+          <w:szCs w:val="21"/>
+        </w:rPr>
+        <w:t xml:space="preserve"> </w:t>
+      </w:r>
+      <w:r>
+        <w:rPr>
+          <w:rFonts w:ascii="思源黑体" w:eastAsia="思源黑体" w:hAnsi="思源黑体"/>
+          <w:color w:val="984806"/>
+          <w:szCs w:val="21"/>
+        </w:rPr>
+        <w:t>the</w:t>
+      </w:r>
+      <w:r>
+        <w:rPr>
+          <w:rFonts w:ascii="思源黑体" w:eastAsia="思源黑体" w:hAnsi="思源黑体"/>
+          <w:color w:val="808080" w:themeColor="background1" w:themeShade="80"/>
+          <w:szCs w:val="21"/>
+        </w:rPr>
+        <w:t xml:space="preserve"> </w:t>
+      </w:r>
+      <w:r>
+        <w:rPr>
+          <w:rFonts w:ascii="思源黑体" w:eastAsia="思源黑体" w:hAnsi="思源黑体"/>
+          <w:color w:val="984806"/>
+          <w:szCs w:val="21"/>
+        </w:rPr>
+        <w:t>sea-bed</w:t>
+      </w:r>
+      <w:r>
+        <w:rPr>
+          <w:rFonts w:ascii="思源黑体" w:eastAsia="思源黑体" w:hAnsi="思源黑体"/>
+          <w:color w:val="808080" w:themeColor="background1" w:themeShade="80"/>
+          <w:szCs w:val="21"/>
+        </w:rPr>
+        <w:t xml:space="preserve"> </w:t>
+      </w:r>
+      <w:r>
+        <w:rPr>
+          <w:rFonts w:ascii="思源黑体" w:eastAsia="思源黑体" w:hAnsi="思源黑体"/>
+          <w:color w:val="984806"/>
+          <w:szCs w:val="21"/>
+        </w:rPr>
+        <w:t>was</w:t>
+      </w:r>
+      <w:r>
+        <w:rPr>
+          <w:rFonts w:ascii="思源黑体" w:eastAsia="思源黑体" w:hAnsi="思源黑体"/>
+          <w:color w:val="808080" w:themeColor="background1" w:themeShade="80"/>
+          <w:szCs w:val="21"/>
+        </w:rPr>
+        <w:t xml:space="preserve"> </w:t>
+      </w:r>
+      <w:r>
+        <w:rPr>
+          <w:rFonts w:ascii="思源黑体" w:eastAsia="思源黑体" w:hAnsi="思源黑体"/>
+          <w:color w:val="984806"/>
+          <w:szCs w:val="21"/>
+        </w:rPr>
+        <w:t>flat.</w:t>
+      </w:r>
+      <w:r>
+        <w:rPr>
+          <w:rFonts w:ascii="思源黑体" w:eastAsia="思源黑体" w:hAnsi="思源黑体"/>
+          <w:color w:val="808080" w:themeColor="background1" w:themeShade="80"/>
+          <w:szCs w:val="21"/>
+        </w:rPr>
+        <w:t xml:space="preserve"> </w:t>
+      </w:r>
+      <w:r>
+        <w:rPr>
+          <w:rFonts w:ascii="思源黑体" w:eastAsia="思源黑体" w:hAnsi="思源黑体"/>
+          <w:color w:val="984806"/>
+          <w:szCs w:val="21"/>
+        </w:rPr>
+        <w:t>Sir</w:t>
+      </w:r>
+      <w:r>
+        <w:rPr>
+          <w:rFonts w:ascii="思源黑体" w:eastAsia="思源黑体" w:hAnsi="思源黑体"/>
+          <w:color w:val="808080" w:themeColor="background1" w:themeShade="80"/>
+          <w:szCs w:val="21"/>
+        </w:rPr>
+        <w:t xml:space="preserve"> </w:t>
+      </w:r>
+      <w:r>
+        <w:rPr>
+          <w:rFonts w:ascii="思源黑体" w:eastAsia="思源黑体" w:hAnsi="思源黑体"/>
+          <w:color w:val="984806"/>
+          <w:szCs w:val="21"/>
+        </w:rPr>
+        <w:t>James</w:t>
+      </w:r>
+      <w:r>
+        <w:rPr>
+          <w:rFonts w:ascii="思源黑体" w:eastAsia="思源黑体" w:hAnsi="思源黑体"/>
+          <w:color w:val="808080" w:themeColor="background1" w:themeShade="80"/>
+          <w:szCs w:val="21"/>
+        </w:rPr>
+        <w:t xml:space="preserve"> </w:t>
+      </w:r>
+      <w:r>
+        <w:rPr>
+          <w:rFonts w:ascii="思源黑体" w:eastAsia="思源黑体" w:hAnsi="思源黑体"/>
+          <w:color w:val="984806"/>
+          <w:szCs w:val="21"/>
+        </w:rPr>
+        <w:t>Clark</w:t>
+      </w:r>
+      <w:r>
+        <w:rPr>
+          <w:rFonts w:ascii="思源黑体" w:eastAsia="思源黑体" w:hAnsi="思源黑体"/>
+          <w:color w:val="808080" w:themeColor="background1" w:themeShade="80"/>
+          <w:szCs w:val="21"/>
+        </w:rPr>
+        <w:t xml:space="preserve"> </w:t>
+      </w:r>
+      <w:r>
+        <w:rPr>
+          <w:rFonts w:ascii="思源黑体" w:eastAsia="思源黑体" w:hAnsi="思源黑体"/>
+          <w:color w:val="984806"/>
+          <w:szCs w:val="21"/>
+        </w:rPr>
+        <w:t>Ross</w:t>
+      </w:r>
+      <w:r>
+        <w:rPr>
+          <w:rFonts w:ascii="思源黑体" w:eastAsia="思源黑体" w:hAnsi="思源黑体"/>
+          <w:color w:val="808080" w:themeColor="background1" w:themeShade="80"/>
+          <w:szCs w:val="21"/>
+        </w:rPr>
+        <w:t xml:space="preserve"> </w:t>
+      </w:r>
+      <w:r>
+        <w:rPr>
+          <w:rFonts w:ascii="思源黑体" w:eastAsia="思源黑体" w:hAnsi="思源黑体"/>
+          <w:color w:val="984806"/>
+          <w:szCs w:val="21"/>
+        </w:rPr>
+        <w:t>had</w:t>
+      </w:r>
+      <w:r>
+        <w:rPr>
+          <w:rFonts w:ascii="思源黑体" w:eastAsia="思源黑体" w:hAnsi="思源黑体"/>
+          <w:color w:val="808080" w:themeColor="background1" w:themeShade="80"/>
+          <w:szCs w:val="21"/>
+        </w:rPr>
+        <w:t xml:space="preserve"> </w:t>
+      </w:r>
+      <w:r>
+        <w:rPr>
+          <w:rFonts w:ascii="思源黑体" w:eastAsia="思源黑体" w:hAnsi="思源黑体"/>
+          <w:color w:val="984806"/>
+          <w:szCs w:val="21"/>
+        </w:rPr>
+        <w:t>obtained</w:t>
+      </w:r>
+      <w:r>
+        <w:rPr>
+          <w:rFonts w:ascii="思源黑体" w:eastAsia="思源黑体" w:hAnsi="思源黑体"/>
+          <w:color w:val="808080" w:themeColor="background1" w:themeShade="80"/>
+          <w:szCs w:val="21"/>
+        </w:rPr>
+        <w:t xml:space="preserve"> </w:t>
+      </w:r>
+      <w:r>
+        <w:rPr>
+          <w:rFonts w:ascii="思源黑体" w:eastAsia="思源黑体" w:hAnsi="思源黑体"/>
+          <w:color w:val="984806"/>
+          <w:szCs w:val="21"/>
+        </w:rPr>
+        <w:t>a</w:t>
+      </w:r>
+      <w:r>
+        <w:rPr>
+          <w:rFonts w:ascii="思源黑体" w:eastAsia="思源黑体" w:hAnsi="思源黑体"/>
+          <w:color w:val="808080" w:themeColor="background1" w:themeShade="80"/>
+          <w:szCs w:val="21"/>
+        </w:rPr>
+        <w:t xml:space="preserve"> </w:t>
+      </w:r>
+      <w:r>
+        <w:rPr>
+          <w:rFonts w:ascii="思源黑体" w:eastAsia="思源黑体" w:hAnsi="思源黑体"/>
+          <w:color w:val="984806"/>
+          <w:szCs w:val="21"/>
+        </w:rPr>
+        <w:t>sounding</w:t>
+      </w:r>
+      <w:r>
+        <w:rPr>
+          <w:rFonts w:ascii="思源黑体" w:eastAsia="思源黑体" w:hAnsi="思源黑体"/>
+          <w:color w:val="808080" w:themeColor="background1" w:themeShade="80"/>
+          <w:szCs w:val="21"/>
+        </w:rPr>
+        <w:t xml:space="preserve"> </w:t>
+      </w:r>
+      <w:r>
+        <w:rPr>
+          <w:rFonts w:ascii="思源黑体" w:eastAsia="思源黑体" w:hAnsi="思源黑体"/>
+          <w:color w:val="984806"/>
+          <w:szCs w:val="21"/>
+        </w:rPr>
+        <w:t>of</w:t>
+      </w:r>
+      <w:r>
+        <w:rPr>
+          <w:rFonts w:ascii="思源黑体" w:eastAsia="思源黑体" w:hAnsi="思源黑体"/>
+          <w:color w:val="808080" w:themeColor="background1" w:themeShade="80"/>
+          <w:szCs w:val="21"/>
+        </w:rPr>
+        <w:t xml:space="preserve"> </w:t>
+      </w:r>
+      <w:r>
+        <w:rPr>
+          <w:rFonts w:ascii="思源黑体" w:eastAsia="思源黑体" w:hAnsi="思源黑体"/>
+          <w:color w:val="984806"/>
+          <w:szCs w:val="21"/>
+        </w:rPr>
+        <w:t>over</w:t>
+      </w:r>
+      <w:r>
+        <w:rPr>
+          <w:rFonts w:ascii="思源黑体" w:eastAsia="思源黑体" w:hAnsi="思源黑体"/>
+          <w:color w:val="808080" w:themeColor="background1" w:themeShade="80"/>
+          <w:szCs w:val="21"/>
+        </w:rPr>
+        <w:t xml:space="preserve"> </w:t>
+      </w:r>
+      <w:r>
+        <w:rPr>
+          <w:rFonts w:ascii="思源黑体" w:eastAsia="思源黑体" w:hAnsi="思源黑体"/>
+          <w:color w:val="984806"/>
+          <w:szCs w:val="21"/>
+        </w:rPr>
+        <w:t>2,400</w:t>
+      </w:r>
+      <w:r>
+        <w:rPr>
+          <w:rFonts w:ascii="思源黑体" w:eastAsia="思源黑体" w:hAnsi="思源黑体"/>
+          <w:color w:val="808080" w:themeColor="background1" w:themeShade="80"/>
+          <w:szCs w:val="21"/>
+        </w:rPr>
+        <w:t xml:space="preserve"> </w:t>
+      </w:r>
+      <w:r>
+        <w:rPr>
+          <w:rFonts w:ascii="思源黑体" w:eastAsia="思源黑体" w:hAnsi="思源黑体"/>
+          <w:color w:val="984806"/>
+          <w:szCs w:val="21"/>
+        </w:rPr>
+        <w:t>fathoms</w:t>
+      </w:r>
+      <w:r>
+        <w:rPr>
+          <w:rFonts w:ascii="思源黑体" w:eastAsia="思源黑体" w:hAnsi="思源黑体"/>
+          <w:color w:val="808080" w:themeColor="background1" w:themeShade="80"/>
+          <w:szCs w:val="21"/>
+        </w:rPr>
+        <w:t xml:space="preserve"> </w:t>
+      </w:r>
+      <w:r>
+        <w:rPr>
+          <w:rFonts w:ascii="思源黑体" w:eastAsia="思源黑体" w:hAnsi="思源黑体"/>
+          <w:color w:val="984806"/>
+          <w:szCs w:val="21"/>
+        </w:rPr>
+        <w:t>in</w:t>
+      </w:r>
+      <w:r>
+        <w:rPr>
+          <w:rFonts w:ascii="思源黑体" w:eastAsia="思源黑体" w:hAnsi="思源黑体"/>
+          <w:color w:val="808080" w:themeColor="background1" w:themeShade="80"/>
+          <w:szCs w:val="21"/>
+        </w:rPr>
+        <w:t xml:space="preserve"> </w:t>
+      </w:r>
+      <w:r>
+        <w:rPr>
+          <w:rFonts w:ascii="思源黑体" w:eastAsia="思源黑体" w:hAnsi="思源黑体"/>
+          <w:color w:val="984806"/>
+          <w:szCs w:val="21"/>
+        </w:rPr>
+        <w:t>1839,</w:t>
+      </w:r>
+    </w:p>
+    <w:p>
+      <w:pPr>
+        <w:rPr>
+          <w:rFonts w:ascii="思源黑体" w:eastAsia="思源黑体" w:hAnsi="思源黑体"/>
+          <w:color w:val="808080" w:themeColor="background1" w:themeShade="80"/>
+          <w:szCs w:val="21"/>
+        </w:rPr>
+      </w:pPr>
+      <w:r>
+        <w:rPr>
+          <w:rFonts w:ascii="思源黑体" w:eastAsia="思源黑体" w:hAnsi="思源黑体"/>
+          <w:color w:val="984806"/>
+          <w:szCs w:val="21"/>
+        </w:rPr>
+        <w:t>100</w:t>
+      </w:r>
+      <w:r>
+        <w:rPr>
+          <w:rFonts w:ascii="思源黑体" w:eastAsia="思源黑体" w:hAnsi="思源黑体" w:cs="宋体" w:hint="eastAsia"/>
+          <w:color w:val="808080" w:themeColor="background1" w:themeShade="80"/>
+          <w:szCs w:val="21"/>
+        </w:rPr>
+        <w:t>年前</w:t>
+      </w:r>
+      <w:r>
+        <w:rPr>
+          <w:rFonts w:ascii="思源黑体" w:eastAsia="思源黑体" w:hAnsi="思源黑体" w:cs="宋体" w:hint="eastAsia"/>
+          <w:color w:val="984806"/>
+          <w:szCs w:val="21"/>
+        </w:rPr>
+        <w:t>，</w:t>
+      </w:r>
+      <w:r>
+        <w:rPr>
+          <w:rFonts w:ascii="思源黑体" w:eastAsia="思源黑体" w:hAnsi="思源黑体" w:cs="宋体" w:hint="eastAsia"/>
+          <w:color w:val="808080" w:themeColor="background1" w:themeShade="80"/>
+          <w:szCs w:val="21"/>
+        </w:rPr>
+        <w:t>我们只知道海洋是二维平面形的</w:t>
+      </w:r>
+      <w:r>
+        <w:rPr>
+          <w:rFonts w:ascii="思源黑体" w:eastAsia="思源黑体" w:hAnsi="思源黑体" w:cs="宋体" w:hint="eastAsia"/>
+          <w:color w:val="984806"/>
+          <w:szCs w:val="21"/>
+        </w:rPr>
+        <w:t>，</w:t>
+      </w:r>
+      <w:r>
+        <w:rPr>
+          <w:rFonts w:ascii="思源黑体" w:eastAsia="思源黑体" w:hAnsi="思源黑体" w:cs="宋体" w:hint="eastAsia"/>
+          <w:color w:val="808080" w:themeColor="background1" w:themeShade="80"/>
+          <w:szCs w:val="21"/>
+        </w:rPr>
+        <w:t>以及靠近陆地浅水区的深浅不一能给航行带来危险。无边无际的海洋深邃而又神秘</w:t>
+      </w:r>
+      <w:r>
+        <w:rPr>
+          <w:rFonts w:ascii="思源黑体" w:eastAsia="思源黑体" w:hAnsi="思源黑体" w:cs="宋体" w:hint="eastAsia"/>
+          <w:color w:val="984806"/>
+          <w:szCs w:val="21"/>
+        </w:rPr>
+        <w:t>，</w:t>
+      </w:r>
+      <w:r>
+        <w:rPr>
+          <w:rFonts w:ascii="思源黑体" w:eastAsia="思源黑体" w:hAnsi="思源黑体" w:cs="宋体" w:hint="eastAsia"/>
+          <w:color w:val="808080" w:themeColor="background1" w:themeShade="80"/>
+          <w:szCs w:val="21"/>
+        </w:rPr>
+        <w:t>凡是</w:t>
+      </w:r>
+      <w:proofErr w:type="gramStart"/>
+      <w:r>
+        <w:rPr>
+          <w:rFonts w:ascii="思源黑体" w:eastAsia="思源黑体" w:hAnsi="思源黑体" w:cs="宋体" w:hint="eastAsia"/>
+          <w:color w:val="808080" w:themeColor="background1" w:themeShade="80"/>
+          <w:szCs w:val="21"/>
+        </w:rPr>
+        <w:t>稍稍想</w:t>
+      </w:r>
+      <w:proofErr w:type="gramEnd"/>
+      <w:r>
+        <w:rPr>
+          <w:rFonts w:ascii="思源黑体" w:eastAsia="思源黑体" w:hAnsi="思源黑体" w:cs="宋体" w:hint="eastAsia"/>
+          <w:color w:val="808080" w:themeColor="background1" w:themeShade="80"/>
+          <w:szCs w:val="21"/>
+        </w:rPr>
+        <w:t>过大海海底的人大概都会认为海底是平坦的。</w:t>
+      </w:r>
+    </w:p>
+    <w:p>
+      <w:pPr>
+        <w:rPr>
+          <w:rFonts w:ascii="思源黑体" w:eastAsia="思源黑体" w:hAnsi="思源黑体"/>
+          <w:color w:val="808080" w:themeColor="background1" w:themeShade="80"/>
+          <w:szCs w:val="21"/>
+        </w:rPr>
+      </w:pPr>
+    </w:p>
+    <w:p>
+      <w:pPr>
+        <w:rPr>
+          <w:rFonts w:ascii="思源黑体" w:eastAsia="思源黑体" w:hAnsi="思源黑体"/>
+          <w:color w:val="808080" w:themeColor="background1" w:themeShade="80"/>
+          <w:szCs w:val="21"/>
+        </w:rPr>
+      </w:pPr>
+      <w:r>
+        <w:rPr>
+          <w:rFonts w:ascii="思源黑体" w:eastAsia="思源黑体" w:hAnsi="思源黑体"/>
+          <w:color w:val="984806"/>
+          <w:szCs w:val="21"/>
+        </w:rPr>
+        <w:t>but</w:t>
+      </w:r>
+      <w:r>
+        <w:rPr>
+          <w:rFonts w:ascii="思源黑体" w:eastAsia="思源黑体" w:hAnsi="思源黑体"/>
+          <w:color w:val="808080" w:themeColor="background1" w:themeShade="80"/>
+          <w:szCs w:val="21"/>
+        </w:rPr>
+        <w:t xml:space="preserve"> </w:t>
+      </w:r>
+      <w:r>
+        <w:rPr>
+          <w:rFonts w:ascii="思源黑体" w:eastAsia="思源黑体" w:hAnsi="思源黑体"/>
+          <w:color w:val="984806"/>
+          <w:szCs w:val="21"/>
+        </w:rPr>
+        <w:t>it</w:t>
+      </w:r>
+      <w:r>
+        <w:rPr>
+          <w:rFonts w:ascii="思源黑体" w:eastAsia="思源黑体" w:hAnsi="思源黑体"/>
+          <w:color w:val="808080" w:themeColor="background1" w:themeShade="80"/>
+          <w:szCs w:val="21"/>
+        </w:rPr>
+        <w:t xml:space="preserve"> </w:t>
+      </w:r>
+      <w:r>
+        <w:rPr>
+          <w:rFonts w:ascii="思源黑体" w:eastAsia="思源黑体" w:hAnsi="思源黑体"/>
+          <w:color w:val="984806"/>
+          <w:szCs w:val="21"/>
+        </w:rPr>
+        <w:t>was</w:t>
+      </w:r>
+      <w:r>
+        <w:rPr>
+          <w:rFonts w:ascii="思源黑体" w:eastAsia="思源黑体" w:hAnsi="思源黑体"/>
+          <w:color w:val="808080" w:themeColor="background1" w:themeShade="80"/>
+          <w:szCs w:val="21"/>
+        </w:rPr>
+        <w:t xml:space="preserve"> </w:t>
+      </w:r>
+      <w:r>
+        <w:rPr>
+          <w:rFonts w:ascii="思源黑体" w:eastAsia="思源黑体" w:hAnsi="思源黑体"/>
+          <w:color w:val="984806"/>
+          <w:szCs w:val="21"/>
+        </w:rPr>
+        <w:t>not</w:t>
+      </w:r>
+      <w:r>
+        <w:rPr>
+          <w:rFonts w:ascii="思源黑体" w:eastAsia="思源黑体" w:hAnsi="思源黑体"/>
+          <w:color w:val="808080" w:themeColor="background1" w:themeShade="80"/>
+          <w:szCs w:val="21"/>
+        </w:rPr>
+        <w:t xml:space="preserve"> </w:t>
+      </w:r>
+      <w:r>
+        <w:rPr>
+          <w:rFonts w:ascii="思源黑体" w:eastAsia="思源黑体" w:hAnsi="思源黑体"/>
+          <w:color w:val="984806"/>
+          <w:szCs w:val="21"/>
+        </w:rPr>
+        <w:t>until</w:t>
+      </w:r>
+      <w:r>
+        <w:rPr>
+          <w:rFonts w:ascii="思源黑体" w:eastAsia="思源黑体" w:hAnsi="思源黑体"/>
+          <w:color w:val="808080" w:themeColor="background1" w:themeShade="80"/>
+          <w:szCs w:val="21"/>
+        </w:rPr>
+        <w:t xml:space="preserve"> </w:t>
+      </w:r>
+      <w:r>
+        <w:rPr>
+          <w:rFonts w:ascii="思源黑体" w:eastAsia="思源黑体" w:hAnsi="思源黑体"/>
+          <w:color w:val="984806"/>
+          <w:szCs w:val="21"/>
+        </w:rPr>
+        <w:t>1869,</w:t>
+      </w:r>
+      <w:r>
+        <w:rPr>
+          <w:rFonts w:ascii="思源黑体" w:eastAsia="思源黑体" w:hAnsi="思源黑体"/>
+          <w:color w:val="808080" w:themeColor="background1" w:themeShade="80"/>
+          <w:szCs w:val="21"/>
+        </w:rPr>
+        <w:t xml:space="preserve"> </w:t>
+      </w:r>
+      <w:r>
+        <w:rPr>
+          <w:rFonts w:ascii="思源黑体" w:eastAsia="思源黑体" w:hAnsi="思源黑体"/>
+          <w:color w:val="984806"/>
+          <w:szCs w:val="21"/>
+        </w:rPr>
+        <w:t>when</w:t>
+      </w:r>
+      <w:r>
+        <w:rPr>
+          <w:rFonts w:ascii="思源黑体" w:eastAsia="思源黑体" w:hAnsi="思源黑体"/>
+          <w:color w:val="808080" w:themeColor="background1" w:themeShade="80"/>
+          <w:szCs w:val="21"/>
+        </w:rPr>
+        <w:t xml:space="preserve"> </w:t>
+      </w:r>
+      <w:r>
+        <w:rPr>
+          <w:rFonts w:ascii="思源黑体" w:eastAsia="思源黑体" w:hAnsi="思源黑体"/>
+          <w:color w:val="984806"/>
+          <w:szCs w:val="21"/>
+        </w:rPr>
+        <w:t>H.</w:t>
+      </w:r>
+      <w:r>
+        <w:rPr>
+          <w:rFonts w:ascii="思源黑体" w:eastAsia="思源黑体" w:hAnsi="思源黑体"/>
+          <w:color w:val="808080" w:themeColor="background1" w:themeShade="80"/>
+          <w:szCs w:val="21"/>
+        </w:rPr>
+        <w:t xml:space="preserve"> </w:t>
+      </w:r>
+      <w:r>
+        <w:rPr>
+          <w:rFonts w:ascii="思源黑体" w:eastAsia="思源黑体" w:hAnsi="思源黑体"/>
+          <w:color w:val="984806"/>
+          <w:szCs w:val="21"/>
+        </w:rPr>
+        <w:t>M.</w:t>
+      </w:r>
+      <w:r>
+        <w:rPr>
+          <w:rFonts w:ascii="思源黑体" w:eastAsia="思源黑体" w:hAnsi="思源黑体"/>
+          <w:color w:val="808080" w:themeColor="background1" w:themeShade="80"/>
+          <w:szCs w:val="21"/>
+        </w:rPr>
+        <w:t xml:space="preserve"> </w:t>
+      </w:r>
+      <w:r>
+        <w:rPr>
+          <w:rFonts w:ascii="思源黑体" w:eastAsia="思源黑体" w:hAnsi="思源黑体"/>
+          <w:color w:val="984806"/>
+          <w:szCs w:val="21"/>
+        </w:rPr>
+        <w:t>S.</w:t>
+      </w:r>
+      <w:r>
+        <w:rPr>
+          <w:rFonts w:ascii="思源黑体" w:eastAsia="思源黑体" w:hAnsi="思源黑体"/>
+          <w:color w:val="808080" w:themeColor="background1" w:themeShade="80"/>
+          <w:szCs w:val="21"/>
+        </w:rPr>
+        <w:t xml:space="preserve"> </w:t>
+      </w:r>
+      <w:r>
+        <w:rPr>
+          <w:rFonts w:ascii="思源黑体" w:eastAsia="思源黑体" w:hAnsi="思源黑体"/>
+          <w:color w:val="984806"/>
+          <w:szCs w:val="21"/>
+        </w:rPr>
+        <w:t>Porcupine</w:t>
+      </w:r>
+      <w:r>
+        <w:rPr>
+          <w:rFonts w:ascii="思源黑体" w:eastAsia="思源黑体" w:hAnsi="思源黑体"/>
+          <w:color w:val="808080" w:themeColor="background1" w:themeShade="80"/>
+          <w:szCs w:val="21"/>
+        </w:rPr>
+        <w:t xml:space="preserve"> </w:t>
+      </w:r>
+      <w:r>
+        <w:rPr>
+          <w:rFonts w:ascii="思源黑体" w:eastAsia="思源黑体" w:hAnsi="思源黑体"/>
+          <w:color w:val="984806"/>
+          <w:szCs w:val="21"/>
+        </w:rPr>
+        <w:t>was</w:t>
+      </w:r>
+      <w:r>
+        <w:rPr>
+          <w:rFonts w:ascii="思源黑体" w:eastAsia="思源黑体" w:hAnsi="思源黑体"/>
+          <w:color w:val="808080" w:themeColor="background1" w:themeShade="80"/>
+          <w:szCs w:val="21"/>
+        </w:rPr>
+        <w:t xml:space="preserve"> </w:t>
+      </w:r>
+      <w:r>
+        <w:rPr>
+          <w:rFonts w:ascii="思源黑体" w:eastAsia="思源黑体" w:hAnsi="思源黑体"/>
+          <w:color w:val="984806"/>
+          <w:szCs w:val="21"/>
+        </w:rPr>
+        <w:t>put</w:t>
+      </w:r>
+      <w:r>
+        <w:rPr>
+          <w:rFonts w:ascii="思源黑体" w:eastAsia="思源黑体" w:hAnsi="思源黑体"/>
+          <w:color w:val="808080" w:themeColor="background1" w:themeShade="80"/>
+          <w:szCs w:val="21"/>
+        </w:rPr>
+        <w:t xml:space="preserve"> </w:t>
+      </w:r>
+      <w:r>
+        <w:rPr>
+          <w:rFonts w:ascii="思源黑体" w:eastAsia="思源黑体" w:hAnsi="思源黑体"/>
+          <w:color w:val="984806"/>
+          <w:szCs w:val="21"/>
+        </w:rPr>
+        <w:t>at</w:t>
+      </w:r>
+      <w:r>
+        <w:rPr>
+          <w:rFonts w:ascii="思源黑体" w:eastAsia="思源黑体" w:hAnsi="思源黑体"/>
+          <w:color w:val="808080" w:themeColor="background1" w:themeShade="80"/>
+          <w:szCs w:val="21"/>
+        </w:rPr>
+        <w:t xml:space="preserve"> </w:t>
+      </w:r>
+      <w:r>
+        <w:rPr>
+          <w:rFonts w:ascii="思源黑体" w:eastAsia="思源黑体" w:hAnsi="思源黑体"/>
+          <w:color w:val="984806"/>
+          <w:szCs w:val="21"/>
+        </w:rPr>
+        <w:t>the</w:t>
+      </w:r>
+      <w:r>
+        <w:rPr>
+          <w:rFonts w:ascii="思源黑体" w:eastAsia="思源黑体" w:hAnsi="思源黑体"/>
+          <w:color w:val="808080" w:themeColor="background1" w:themeShade="80"/>
+          <w:szCs w:val="21"/>
+        </w:rPr>
+        <w:t xml:space="preserve"> </w:t>
+      </w:r>
+      <w:r>
+        <w:rPr>
+          <w:rFonts w:ascii="思源黑体" w:eastAsia="思源黑体" w:hAnsi="思源黑体"/>
+          <w:color w:val="984806"/>
+          <w:szCs w:val="21"/>
+        </w:rPr>
+        <w:t>disposal</w:t>
+      </w:r>
+      <w:r>
+        <w:rPr>
+          <w:rFonts w:ascii="思源黑体" w:eastAsia="思源黑体" w:hAnsi="思源黑体"/>
+          <w:color w:val="808080" w:themeColor="background1" w:themeShade="80"/>
+          <w:szCs w:val="21"/>
+        </w:rPr>
+        <w:t xml:space="preserve"> </w:t>
+      </w:r>
+      <w:r>
+        <w:rPr>
+          <w:rFonts w:ascii="思源黑体" w:eastAsia="思源黑体" w:hAnsi="思源黑体"/>
+          <w:color w:val="984806"/>
+          <w:szCs w:val="21"/>
+        </w:rPr>
+        <w:t>of</w:t>
+      </w:r>
+      <w:r>
+        <w:rPr>
+          <w:rFonts w:ascii="思源黑体" w:eastAsia="思源黑体" w:hAnsi="思源黑体"/>
+          <w:color w:val="808080" w:themeColor="background1" w:themeShade="80"/>
+          <w:szCs w:val="21"/>
+        </w:rPr>
+        <w:t xml:space="preserve"> </w:t>
+      </w:r>
+      <w:r>
+        <w:rPr>
+          <w:rFonts w:ascii="思源黑体" w:eastAsia="思源黑体" w:hAnsi="思源黑体"/>
+          <w:color w:val="984806"/>
+          <w:szCs w:val="21"/>
+        </w:rPr>
+        <w:t>the</w:t>
+      </w:r>
+      <w:r>
+        <w:rPr>
+          <w:rFonts w:ascii="思源黑体" w:eastAsia="思源黑体" w:hAnsi="思源黑体"/>
+          <w:color w:val="808080" w:themeColor="background1" w:themeShade="80"/>
+          <w:szCs w:val="21"/>
+        </w:rPr>
+        <w:t xml:space="preserve"> </w:t>
+      </w:r>
+      <w:r>
+        <w:rPr>
+          <w:rFonts w:ascii="思源黑体" w:eastAsia="思源黑体" w:hAnsi="思源黑体"/>
+          <w:color w:val="984806"/>
+          <w:szCs w:val="21"/>
+        </w:rPr>
+        <w:t>Royal</w:t>
+      </w:r>
+      <w:r>
+        <w:rPr>
+          <w:rFonts w:ascii="思源黑体" w:eastAsia="思源黑体" w:hAnsi="思源黑体"/>
+          <w:color w:val="808080" w:themeColor="background1" w:themeShade="80"/>
+          <w:szCs w:val="21"/>
+        </w:rPr>
+        <w:t xml:space="preserve"> </w:t>
+      </w:r>
+      <w:r>
+        <w:rPr>
+          <w:rFonts w:ascii="思源黑体" w:eastAsia="思源黑体" w:hAnsi="思源黑体"/>
+          <w:color w:val="984806"/>
+          <w:szCs w:val="21"/>
+        </w:rPr>
+        <w:t>Society</w:t>
+      </w:r>
+      <w:r>
+        <w:rPr>
+          <w:rFonts w:ascii="思源黑体" w:eastAsia="思源黑体" w:hAnsi="思源黑体"/>
+          <w:color w:val="808080" w:themeColor="background1" w:themeShade="80"/>
+          <w:szCs w:val="21"/>
+        </w:rPr>
+        <w:t xml:space="preserve"> </w:t>
+      </w:r>
+      <w:r>
+        <w:rPr>
+          <w:rFonts w:ascii="思源黑体" w:eastAsia="思源黑体" w:hAnsi="思源黑体"/>
+          <w:color w:val="984806"/>
+          <w:szCs w:val="21"/>
+        </w:rPr>
+        <w:t>for</w:t>
+      </w:r>
+      <w:r>
+        <w:rPr>
+          <w:rFonts w:ascii="思源黑体" w:eastAsia="思源黑体" w:hAnsi="思源黑体"/>
+          <w:color w:val="808080" w:themeColor="background1" w:themeShade="80"/>
+          <w:szCs w:val="21"/>
+        </w:rPr>
+        <w:t xml:space="preserve"> </w:t>
+      </w:r>
+      <w:r>
+        <w:rPr>
+          <w:rFonts w:ascii="思源黑体" w:eastAsia="思源黑体" w:hAnsi="思源黑体"/>
+          <w:color w:val="984806"/>
+          <w:szCs w:val="21"/>
+        </w:rPr>
+        <w:t>several</w:t>
+      </w:r>
+      <w:r>
+        <w:rPr>
+          <w:rFonts w:ascii="思源黑体" w:eastAsia="思源黑体" w:hAnsi="思源黑体"/>
+          <w:color w:val="808080" w:themeColor="background1" w:themeShade="80"/>
+          <w:szCs w:val="21"/>
+        </w:rPr>
+        <w:t xml:space="preserve"> </w:t>
+      </w:r>
+      <w:r>
+        <w:rPr>
+          <w:rFonts w:ascii="思源黑体" w:eastAsia="思源黑体" w:hAnsi="思源黑体"/>
+          <w:color w:val="984806"/>
+          <w:szCs w:val="21"/>
+        </w:rPr>
+        <w:t>cruises</w:t>
+      </w:r>
+      <w:r>
+        <w:rPr>
+          <w:rFonts w:ascii="思源黑体" w:eastAsia="思源黑体" w:hAnsi="思源黑体"/>
+          <w:color w:val="808080" w:themeColor="background1" w:themeShade="80"/>
+          <w:szCs w:val="21"/>
+        </w:rPr>
+        <w:t xml:space="preserve"> </w:t>
+      </w:r>
+      <w:r>
+        <w:rPr>
+          <w:rFonts w:ascii="思源黑体" w:eastAsia="思源黑体" w:hAnsi="思源黑体"/>
+          <w:color w:val="984806"/>
+          <w:szCs w:val="21"/>
+        </w:rPr>
+        <w:t>that</w:t>
+      </w:r>
+      <w:r>
+        <w:rPr>
+          <w:rFonts w:ascii="思源黑体" w:eastAsia="思源黑体" w:hAnsi="思源黑体"/>
+          <w:color w:val="808080" w:themeColor="background1" w:themeShade="80"/>
+          <w:szCs w:val="21"/>
+        </w:rPr>
+        <w:t xml:space="preserve"> </w:t>
+      </w:r>
+      <w:r>
+        <w:rPr>
+          <w:rFonts w:ascii="思源黑体" w:eastAsia="思源黑体" w:hAnsi="思源黑体"/>
+          <w:color w:val="984806"/>
+          <w:szCs w:val="21"/>
+        </w:rPr>
+        <w:t>a</w:t>
+      </w:r>
+      <w:r>
+        <w:rPr>
+          <w:rFonts w:ascii="思源黑体" w:eastAsia="思源黑体" w:hAnsi="思源黑体"/>
+          <w:color w:val="808080" w:themeColor="background1" w:themeShade="80"/>
+          <w:szCs w:val="21"/>
+        </w:rPr>
+        <w:t xml:space="preserve"> </w:t>
+      </w:r>
+      <w:r>
+        <w:rPr>
+          <w:rFonts w:ascii="思源黑体" w:eastAsia="思源黑体" w:hAnsi="思源黑体"/>
+          <w:color w:val="984806"/>
+          <w:szCs w:val="21"/>
+        </w:rPr>
+        <w:t>series</w:t>
+      </w:r>
+      <w:r>
+        <w:rPr>
+          <w:rFonts w:ascii="思源黑体" w:eastAsia="思源黑体" w:hAnsi="思源黑体"/>
+          <w:color w:val="808080" w:themeColor="background1" w:themeShade="80"/>
+          <w:szCs w:val="21"/>
+        </w:rPr>
+        <w:t xml:space="preserve"> </w:t>
+      </w:r>
+      <w:r>
+        <w:rPr>
+          <w:rFonts w:ascii="思源黑体" w:eastAsia="思源黑体" w:hAnsi="思源黑体"/>
+          <w:color w:val="984806"/>
+          <w:szCs w:val="21"/>
+        </w:rPr>
+        <w:t>of</w:t>
+      </w:r>
+      <w:r>
+        <w:rPr>
+          <w:rFonts w:ascii="思源黑体" w:eastAsia="思源黑体" w:hAnsi="思源黑体"/>
+          <w:color w:val="808080" w:themeColor="background1" w:themeShade="80"/>
+          <w:szCs w:val="21"/>
+        </w:rPr>
+        <w:t xml:space="preserve"> </w:t>
+      </w:r>
+      <w:r>
+        <w:rPr>
+          <w:rFonts w:ascii="思源黑体" w:eastAsia="思源黑体" w:hAnsi="思源黑体"/>
+          <w:color w:val="984806"/>
+          <w:szCs w:val="21"/>
+        </w:rPr>
+        <w:t>deep</w:t>
+      </w:r>
+      <w:r>
+        <w:rPr>
+          <w:rFonts w:ascii="思源黑体" w:eastAsia="思源黑体" w:hAnsi="思源黑体"/>
+          <w:color w:val="808080" w:themeColor="background1" w:themeShade="80"/>
+          <w:szCs w:val="21"/>
+        </w:rPr>
+        <w:t xml:space="preserve"> </w:t>
+      </w:r>
+      <w:r>
+        <w:rPr>
+          <w:rFonts w:ascii="思源黑体" w:eastAsia="思源黑体" w:hAnsi="思源黑体"/>
+          <w:color w:val="984806"/>
+          <w:szCs w:val="21"/>
+        </w:rPr>
+        <w:t>soundings</w:t>
+      </w:r>
+      <w:r>
+        <w:rPr>
+          <w:rFonts w:ascii="思源黑体" w:eastAsia="思源黑体" w:hAnsi="思源黑体"/>
+          <w:color w:val="808080" w:themeColor="background1" w:themeShade="80"/>
+          <w:szCs w:val="21"/>
+        </w:rPr>
+        <w:t xml:space="preserve"> </w:t>
+      </w:r>
+      <w:r>
+        <w:rPr>
+          <w:rFonts w:ascii="思源黑体" w:eastAsia="思源黑体" w:hAnsi="思源黑体"/>
+          <w:color w:val="984806"/>
+          <w:szCs w:val="21"/>
+        </w:rPr>
+        <w:t>was</w:t>
+      </w:r>
+      <w:r>
+        <w:rPr>
+          <w:rFonts w:ascii="思源黑体" w:eastAsia="思源黑体" w:hAnsi="思源黑体"/>
+          <w:color w:val="808080" w:themeColor="background1" w:themeShade="80"/>
+          <w:szCs w:val="21"/>
+        </w:rPr>
+        <w:t xml:space="preserve"> </w:t>
+      </w:r>
+      <w:r>
+        <w:rPr>
+          <w:rFonts w:ascii="思源黑体" w:eastAsia="思源黑体" w:hAnsi="思源黑体"/>
+          <w:color w:val="984806"/>
+          <w:szCs w:val="21"/>
+        </w:rPr>
+        <w:t>obtained</w:t>
+      </w:r>
+      <w:r>
+        <w:rPr>
+          <w:rFonts w:ascii="思源黑体" w:eastAsia="思源黑体" w:hAnsi="思源黑体"/>
+          <w:color w:val="808080" w:themeColor="background1" w:themeShade="80"/>
+          <w:szCs w:val="21"/>
+        </w:rPr>
+        <w:t xml:space="preserve"> </w:t>
+      </w:r>
+      <w:r>
+        <w:rPr>
+          <w:rFonts w:ascii="思源黑体" w:eastAsia="思源黑体" w:hAnsi="思源黑体"/>
+          <w:color w:val="984806"/>
+          <w:szCs w:val="21"/>
+        </w:rPr>
+        <w:t>in</w:t>
+      </w:r>
+      <w:r>
+        <w:rPr>
+          <w:rFonts w:ascii="思源黑体" w:eastAsia="思源黑体" w:hAnsi="思源黑体"/>
+          <w:color w:val="808080" w:themeColor="background1" w:themeShade="80"/>
+          <w:szCs w:val="21"/>
+        </w:rPr>
+        <w:t xml:space="preserve"> </w:t>
+      </w:r>
+      <w:r>
+        <w:rPr>
+          <w:rFonts w:ascii="思源黑体" w:eastAsia="思源黑体" w:hAnsi="思源黑体"/>
+          <w:color w:val="984806"/>
+          <w:szCs w:val="21"/>
+        </w:rPr>
+        <w:t>the</w:t>
+      </w:r>
+      <w:r>
+        <w:rPr>
+          <w:rFonts w:ascii="思源黑体" w:eastAsia="思源黑体" w:hAnsi="思源黑体"/>
+          <w:color w:val="808080" w:themeColor="background1" w:themeShade="80"/>
+          <w:szCs w:val="21"/>
+        </w:rPr>
+        <w:t xml:space="preserve"> </w:t>
+      </w:r>
+      <w:r>
+        <w:rPr>
+          <w:rFonts w:ascii="思源黑体" w:eastAsia="思源黑体" w:hAnsi="思源黑体"/>
+          <w:color w:val="984806"/>
+          <w:szCs w:val="21"/>
+        </w:rPr>
+        <w:t>Atlantic</w:t>
+      </w:r>
+      <w:r>
+        <w:rPr>
+          <w:rFonts w:ascii="思源黑体" w:eastAsia="思源黑体" w:hAnsi="思源黑体"/>
+          <w:color w:val="808080" w:themeColor="background1" w:themeShade="80"/>
+          <w:szCs w:val="21"/>
+        </w:rPr>
+        <w:t xml:space="preserve"> </w:t>
+      </w:r>
+      <w:r>
+        <w:rPr>
+          <w:rFonts w:ascii="思源黑体" w:eastAsia="思源黑体" w:hAnsi="思源黑体"/>
+          <w:color w:val="984806"/>
+          <w:szCs w:val="21"/>
+        </w:rPr>
+        <w:t>and</w:t>
+      </w:r>
+      <w:r>
+        <w:rPr>
+          <w:rFonts w:ascii="思源黑体" w:eastAsia="思源黑体" w:hAnsi="思源黑体"/>
+          <w:color w:val="808080" w:themeColor="background1" w:themeShade="80"/>
+          <w:szCs w:val="21"/>
+        </w:rPr>
+        <w:t xml:space="preserve"> </w:t>
+      </w:r>
+      <w:r>
+        <w:rPr>
+          <w:rFonts w:ascii="思源黑体" w:eastAsia="思源黑体" w:hAnsi="思源黑体"/>
+          <w:color w:val="984806"/>
+          <w:szCs w:val="21"/>
+        </w:rPr>
+        <w:t>the</w:t>
+      </w:r>
+      <w:r>
+        <w:rPr>
+          <w:rFonts w:ascii="思源黑体" w:eastAsia="思源黑体" w:hAnsi="思源黑体"/>
+          <w:color w:val="808080" w:themeColor="background1" w:themeShade="80"/>
+          <w:szCs w:val="21"/>
+        </w:rPr>
+        <w:t xml:space="preserve"> </w:t>
+      </w:r>
+      <w:r>
+        <w:rPr>
+          <w:rFonts w:ascii="思源黑体" w:eastAsia="思源黑体" w:hAnsi="思源黑体"/>
+          <w:color w:val="984806"/>
+          <w:szCs w:val="21"/>
+        </w:rPr>
+        <w:t>first</w:t>
+      </w:r>
+      <w:r>
+        <w:rPr>
+          <w:rFonts w:ascii="思源黑体" w:eastAsia="思源黑体" w:hAnsi="思源黑体"/>
+          <w:color w:val="808080" w:themeColor="background1" w:themeShade="80"/>
+          <w:szCs w:val="21"/>
+        </w:rPr>
+        <w:t xml:space="preserve"> </w:t>
+      </w:r>
+      <w:r>
+        <w:rPr>
+          <w:rFonts w:ascii="思源黑体" w:eastAsia="思源黑体" w:hAnsi="思源黑体"/>
+          <w:color w:val="984806"/>
+          <w:szCs w:val="21"/>
+        </w:rPr>
+        <w:t>samples</w:t>
+      </w:r>
+      <w:r>
+        <w:rPr>
+          <w:rFonts w:ascii="思源黑体" w:eastAsia="思源黑体" w:hAnsi="思源黑体"/>
+          <w:color w:val="808080" w:themeColor="background1" w:themeShade="80"/>
+          <w:szCs w:val="21"/>
+        </w:rPr>
+        <w:t xml:space="preserve"> </w:t>
+      </w:r>
+      <w:r>
+        <w:rPr>
+          <w:rFonts w:ascii="思源黑体" w:eastAsia="思源黑体" w:hAnsi="思源黑体"/>
+          <w:color w:val="984806"/>
+          <w:szCs w:val="21"/>
+        </w:rPr>
+        <w:t>were</w:t>
+      </w:r>
+      <w:r>
+        <w:rPr>
+          <w:rFonts w:ascii="思源黑体" w:eastAsia="思源黑体" w:hAnsi="思源黑体"/>
+          <w:color w:val="808080" w:themeColor="background1" w:themeShade="80"/>
+          <w:szCs w:val="21"/>
+        </w:rPr>
+        <w:t xml:space="preserve"> </w:t>
+      </w:r>
+      <w:r>
+        <w:rPr>
+          <w:rFonts w:ascii="思源黑体" w:eastAsia="思源黑体" w:hAnsi="思源黑体"/>
+          <w:color w:val="984806"/>
+          <w:szCs w:val="21"/>
+        </w:rPr>
+        <w:t>collected</w:t>
+      </w:r>
+      <w:r>
+        <w:rPr>
+          <w:rFonts w:ascii="思源黑体" w:eastAsia="思源黑体" w:hAnsi="思源黑体"/>
+          <w:color w:val="808080" w:themeColor="background1" w:themeShade="80"/>
+          <w:szCs w:val="21"/>
+        </w:rPr>
+        <w:t xml:space="preserve"> </w:t>
+      </w:r>
+      <w:r>
+        <w:rPr>
+          <w:rFonts w:ascii="思源黑体" w:eastAsia="思源黑体" w:hAnsi="思源黑体"/>
+          <w:color w:val="984806"/>
+          <w:szCs w:val="21"/>
+        </w:rPr>
+        <w:t>by</w:t>
+      </w:r>
+      <w:r>
+        <w:rPr>
+          <w:rFonts w:ascii="思源黑体" w:eastAsia="思源黑体" w:hAnsi="思源黑体"/>
+          <w:color w:val="808080" w:themeColor="background1" w:themeShade="80"/>
+          <w:szCs w:val="21"/>
+        </w:rPr>
+        <w:t xml:space="preserve"> </w:t>
+      </w:r>
+      <w:r>
+        <w:rPr>
+          <w:rFonts w:ascii="思源黑体" w:eastAsia="思源黑体" w:hAnsi="思源黑体"/>
+          <w:color w:val="984806"/>
+          <w:szCs w:val="21"/>
+        </w:rPr>
+        <w:t>dredging</w:t>
+      </w:r>
+      <w:r>
+        <w:rPr>
+          <w:rFonts w:ascii="思源黑体" w:eastAsia="思源黑体" w:hAnsi="思源黑体"/>
+          <w:color w:val="808080" w:themeColor="background1" w:themeShade="80"/>
+          <w:szCs w:val="21"/>
+        </w:rPr>
+        <w:t xml:space="preserve"> </w:t>
+      </w:r>
+      <w:r>
+        <w:rPr>
+          <w:rFonts w:ascii="思源黑体" w:eastAsia="思源黑体" w:hAnsi="思源黑体"/>
+          <w:color w:val="984806"/>
+          <w:szCs w:val="21"/>
+        </w:rPr>
+        <w:t>the</w:t>
+      </w:r>
+      <w:r>
+        <w:rPr>
+          <w:rFonts w:ascii="思源黑体" w:eastAsia="思源黑体" w:hAnsi="思源黑体"/>
+          <w:color w:val="808080" w:themeColor="background1" w:themeShade="80"/>
+          <w:szCs w:val="21"/>
+        </w:rPr>
+        <w:t xml:space="preserve"> </w:t>
+      </w:r>
+      <w:r>
+        <w:rPr>
+          <w:rFonts w:ascii="思源黑体" w:eastAsia="思源黑体" w:hAnsi="思源黑体"/>
+          <w:color w:val="984806"/>
+          <w:szCs w:val="21"/>
+        </w:rPr>
+        <w:t>bottom.</w:t>
+      </w:r>
+      <w:r>
+        <w:rPr>
+          <w:rFonts w:ascii="思源黑体" w:eastAsia="思源黑体" w:hAnsi="思源黑体"/>
+          <w:color w:val="808080" w:themeColor="background1" w:themeShade="80"/>
+          <w:szCs w:val="21"/>
+        </w:rPr>
+        <w:t xml:space="preserve"> </w:t>
+      </w:r>
+      <w:r>
+        <w:rPr>
+          <w:rFonts w:ascii="思源黑体" w:eastAsia="思源黑体" w:hAnsi="思源黑体"/>
+          <w:color w:val="984806"/>
+          <w:szCs w:val="21"/>
+        </w:rPr>
+        <w:t>Shortly</w:t>
+      </w:r>
+      <w:r>
+        <w:rPr>
+          <w:rFonts w:ascii="思源黑体" w:eastAsia="思源黑体" w:hAnsi="思源黑体"/>
+          <w:color w:val="808080" w:themeColor="background1" w:themeShade="80"/>
+          <w:szCs w:val="21"/>
+        </w:rPr>
+        <w:t xml:space="preserve"> </w:t>
+      </w:r>
+      <w:r>
+        <w:rPr>
+          <w:rFonts w:ascii="思源黑体" w:eastAsia="思源黑体" w:hAnsi="思源黑体"/>
+          <w:color w:val="984806"/>
+          <w:szCs w:val="21"/>
+        </w:rPr>
+        <w:t>after</w:t>
+      </w:r>
+      <w:r>
+        <w:rPr>
+          <w:rFonts w:ascii="思源黑体" w:eastAsia="思源黑体" w:hAnsi="思源黑体"/>
+          <w:color w:val="808080" w:themeColor="background1" w:themeShade="80"/>
+          <w:szCs w:val="21"/>
+        </w:rPr>
+        <w:t xml:space="preserve"> </w:t>
+      </w:r>
+      <w:r>
+        <w:rPr>
+          <w:rFonts w:ascii="思源黑体" w:eastAsia="思源黑体" w:hAnsi="思源黑体"/>
+          <w:color w:val="984806"/>
+          <w:szCs w:val="21"/>
+        </w:rPr>
+        <w:t>this</w:t>
+      </w:r>
+      <w:r>
+        <w:rPr>
+          <w:rFonts w:ascii="思源黑体" w:eastAsia="思源黑体" w:hAnsi="思源黑体"/>
+          <w:color w:val="808080" w:themeColor="background1" w:themeShade="80"/>
+          <w:szCs w:val="21"/>
+        </w:rPr>
+        <w:t xml:space="preserve"> </w:t>
+      </w:r>
+      <w:r>
+        <w:rPr>
+          <w:rFonts w:ascii="思源黑体" w:eastAsia="思源黑体" w:hAnsi="思源黑体"/>
+          <w:color w:val="984806"/>
+          <w:szCs w:val="21"/>
+        </w:rPr>
+        <w:t>the</w:t>
+      </w:r>
+      <w:r>
+        <w:rPr>
+          <w:rFonts w:ascii="思源黑体" w:eastAsia="思源黑体" w:hAnsi="思源黑体"/>
+          <w:color w:val="808080" w:themeColor="background1" w:themeShade="80"/>
+          <w:szCs w:val="21"/>
+        </w:rPr>
+        <w:t xml:space="preserve"> </w:t>
+      </w:r>
+      <w:r>
+        <w:rPr>
+          <w:rFonts w:ascii="思源黑体" w:eastAsia="思源黑体" w:hAnsi="思源黑体"/>
+          <w:color w:val="984806"/>
+          <w:szCs w:val="21"/>
+        </w:rPr>
+        <w:t>famous</w:t>
+      </w:r>
+      <w:r>
+        <w:rPr>
+          <w:rFonts w:ascii="思源黑体" w:eastAsia="思源黑体" w:hAnsi="思源黑体"/>
+          <w:color w:val="808080" w:themeColor="background1" w:themeShade="80"/>
+          <w:szCs w:val="21"/>
+        </w:rPr>
+        <w:t xml:space="preserve"> </w:t>
+      </w:r>
+      <w:r>
+        <w:rPr>
+          <w:rFonts w:ascii="思源黑体" w:eastAsia="思源黑体" w:hAnsi="思源黑体"/>
+          <w:color w:val="984806"/>
+          <w:szCs w:val="21"/>
+        </w:rPr>
+        <w:t>H.</w:t>
+      </w:r>
+      <w:r>
+        <w:rPr>
+          <w:rFonts w:ascii="思源黑体" w:eastAsia="思源黑体" w:hAnsi="思源黑体"/>
+          <w:color w:val="808080" w:themeColor="background1" w:themeShade="80"/>
+          <w:szCs w:val="21"/>
+        </w:rPr>
+        <w:t xml:space="preserve"> </w:t>
+      </w:r>
+      <w:r>
+        <w:rPr>
+          <w:rFonts w:ascii="思源黑体" w:eastAsia="思源黑体" w:hAnsi="思源黑体"/>
+          <w:color w:val="984806"/>
+          <w:szCs w:val="21"/>
+        </w:rPr>
+        <w:t>M.</w:t>
+      </w:r>
+      <w:r>
+        <w:rPr>
+          <w:rFonts w:ascii="思源黑体" w:eastAsia="思源黑体" w:hAnsi="思源黑体"/>
+          <w:color w:val="808080" w:themeColor="background1" w:themeShade="80"/>
+          <w:szCs w:val="21"/>
+        </w:rPr>
+        <w:t xml:space="preserve"> </w:t>
+      </w:r>
+      <w:r>
+        <w:rPr>
+          <w:rFonts w:ascii="思源黑体" w:eastAsia="思源黑体" w:hAnsi="思源黑体"/>
+          <w:color w:val="984806"/>
+          <w:szCs w:val="21"/>
+        </w:rPr>
+        <w:t>S.</w:t>
+      </w:r>
+      <w:r>
+        <w:rPr>
+          <w:rFonts w:ascii="思源黑体" w:eastAsia="思源黑体" w:hAnsi="思源黑体"/>
+          <w:color w:val="808080" w:themeColor="background1" w:themeShade="80"/>
+          <w:szCs w:val="21"/>
+        </w:rPr>
+        <w:t xml:space="preserve"> </w:t>
+      </w:r>
+      <w:r>
+        <w:rPr>
+          <w:rFonts w:ascii="思源黑体" w:eastAsia="思源黑体" w:hAnsi="思源黑体"/>
+          <w:color w:val="984806"/>
+          <w:szCs w:val="21"/>
+        </w:rPr>
+        <w:t>Challenger</w:t>
+      </w:r>
+      <w:r>
+        <w:rPr>
+          <w:rFonts w:ascii="思源黑体" w:eastAsia="思源黑体" w:hAnsi="思源黑体"/>
+          <w:color w:val="808080" w:themeColor="background1" w:themeShade="80"/>
+          <w:szCs w:val="21"/>
+        </w:rPr>
+        <w:t xml:space="preserve"> </w:t>
+      </w:r>
+      <w:r>
+        <w:rPr>
+          <w:rFonts w:ascii="思源黑体" w:eastAsia="思源黑体" w:hAnsi="思源黑体"/>
+          <w:color w:val="984806"/>
+          <w:szCs w:val="21"/>
+        </w:rPr>
+        <w:t>expedition</w:t>
+      </w:r>
+      <w:r>
+        <w:rPr>
+          <w:rFonts w:ascii="思源黑体" w:eastAsia="思源黑体" w:hAnsi="思源黑体"/>
+          <w:color w:val="808080" w:themeColor="background1" w:themeShade="80"/>
+          <w:szCs w:val="21"/>
+        </w:rPr>
+        <w:t xml:space="preserve"> </w:t>
+      </w:r>
+      <w:r>
+        <w:rPr>
+          <w:rFonts w:ascii="思源黑体" w:eastAsia="思源黑体" w:hAnsi="思源黑体"/>
+          <w:color w:val="984806"/>
+          <w:szCs w:val="21"/>
+        </w:rPr>
+        <w:t>established</w:t>
+      </w:r>
+      <w:r>
+        <w:rPr>
+          <w:rFonts w:ascii="思源黑体" w:eastAsia="思源黑体" w:hAnsi="思源黑体"/>
+          <w:color w:val="808080" w:themeColor="background1" w:themeShade="80"/>
+          <w:szCs w:val="21"/>
+        </w:rPr>
+        <w:t xml:space="preserve"> </w:t>
+      </w:r>
+      <w:r>
+        <w:rPr>
+          <w:rFonts w:ascii="思源黑体" w:eastAsia="思源黑体" w:hAnsi="思源黑体"/>
+          <w:color w:val="984806"/>
+          <w:szCs w:val="21"/>
+        </w:rPr>
+        <w:t>the</w:t>
+      </w:r>
+      <w:r>
+        <w:rPr>
+          <w:rFonts w:ascii="思源黑体" w:eastAsia="思源黑体" w:hAnsi="思源黑体"/>
+          <w:color w:val="808080" w:themeColor="background1" w:themeShade="80"/>
+          <w:szCs w:val="21"/>
+        </w:rPr>
+        <w:t xml:space="preserve"> </w:t>
+      </w:r>
+      <w:r>
+        <w:rPr>
+          <w:rFonts w:ascii="思源黑体" w:eastAsia="思源黑体" w:hAnsi="思源黑体"/>
+          <w:color w:val="984806"/>
+          <w:szCs w:val="21"/>
+        </w:rPr>
+        <w:t>study</w:t>
+      </w:r>
+      <w:r>
+        <w:rPr>
+          <w:rFonts w:ascii="思源黑体" w:eastAsia="思源黑体" w:hAnsi="思源黑体"/>
+          <w:color w:val="808080" w:themeColor="background1" w:themeShade="80"/>
+          <w:szCs w:val="21"/>
+        </w:rPr>
+        <w:t xml:space="preserve"> </w:t>
+      </w:r>
+      <w:r>
+        <w:rPr>
+          <w:rFonts w:ascii="思源黑体" w:eastAsia="思源黑体" w:hAnsi="思源黑体"/>
+          <w:color w:val="984806"/>
+          <w:szCs w:val="21"/>
+        </w:rPr>
+        <w:t>of</w:t>
+      </w:r>
+      <w:r>
+        <w:rPr>
+          <w:rFonts w:ascii="思源黑体" w:eastAsia="思源黑体" w:hAnsi="思源黑体"/>
+          <w:color w:val="808080" w:themeColor="background1" w:themeShade="80"/>
+          <w:szCs w:val="21"/>
+        </w:rPr>
+        <w:t xml:space="preserve"> </w:t>
+      </w:r>
+      <w:r>
+        <w:rPr>
+          <w:rFonts w:ascii="思源黑体" w:eastAsia="思源黑体" w:hAnsi="思源黑体"/>
+          <w:color w:val="984806"/>
+          <w:szCs w:val="21"/>
+        </w:rPr>
+        <w:t>the</w:t>
+      </w:r>
+      <w:r>
+        <w:rPr>
+          <w:rFonts w:ascii="思源黑体" w:eastAsia="思源黑体" w:hAnsi="思源黑体"/>
+          <w:color w:val="808080" w:themeColor="background1" w:themeShade="80"/>
+          <w:szCs w:val="21"/>
+        </w:rPr>
+        <w:t xml:space="preserve"> </w:t>
+      </w:r>
+      <w:r>
+        <w:rPr>
+          <w:rFonts w:ascii="思源黑体" w:eastAsia="思源黑体" w:hAnsi="思源黑体"/>
+          <w:color w:val="984806"/>
+          <w:szCs w:val="21"/>
+        </w:rPr>
+        <w:t>sea-floor</w:t>
+      </w:r>
+      <w:r>
+        <w:rPr>
+          <w:rFonts w:ascii="思源黑体" w:eastAsia="思源黑体" w:hAnsi="思源黑体"/>
+          <w:color w:val="808080" w:themeColor="background1" w:themeShade="80"/>
+          <w:szCs w:val="21"/>
+        </w:rPr>
+        <w:t xml:space="preserve"> </w:t>
+      </w:r>
+      <w:r>
+        <w:rPr>
+          <w:rFonts w:ascii="思源黑体" w:eastAsia="思源黑体" w:hAnsi="思源黑体"/>
+          <w:color w:val="984806"/>
+          <w:szCs w:val="21"/>
+        </w:rPr>
+        <w:t>as</w:t>
+      </w:r>
+      <w:r>
+        <w:rPr>
+          <w:rFonts w:ascii="思源黑体" w:eastAsia="思源黑体" w:hAnsi="思源黑体"/>
+          <w:color w:val="808080" w:themeColor="background1" w:themeShade="80"/>
+          <w:szCs w:val="21"/>
+        </w:rPr>
+        <w:t xml:space="preserve"> </w:t>
+      </w:r>
+      <w:r>
+        <w:rPr>
+          <w:rFonts w:ascii="思源黑体" w:eastAsia="思源黑体" w:hAnsi="思源黑体"/>
+          <w:color w:val="984806"/>
+          <w:szCs w:val="21"/>
+        </w:rPr>
+        <w:t>a</w:t>
+      </w:r>
+      <w:r>
+        <w:rPr>
+          <w:rFonts w:ascii="思源黑体" w:eastAsia="思源黑体" w:hAnsi="思源黑体"/>
+          <w:color w:val="808080" w:themeColor="background1" w:themeShade="80"/>
+          <w:szCs w:val="21"/>
+        </w:rPr>
+        <w:t xml:space="preserve"> </w:t>
+      </w:r>
+      <w:r>
+        <w:rPr>
+          <w:rFonts w:ascii="思源黑体" w:eastAsia="思源黑体" w:hAnsi="思源黑体"/>
+          <w:color w:val="984806"/>
+          <w:szCs w:val="21"/>
+        </w:rPr>
+        <w:t>subject</w:t>
+      </w:r>
+      <w:r>
+        <w:rPr>
+          <w:rFonts w:ascii="思源黑体" w:eastAsia="思源黑体" w:hAnsi="思源黑体"/>
+          <w:color w:val="808080" w:themeColor="background1" w:themeShade="80"/>
+          <w:szCs w:val="21"/>
+        </w:rPr>
+        <w:t xml:space="preserve"> </w:t>
+      </w:r>
+      <w:r>
+        <w:rPr>
+          <w:rFonts w:ascii="思源黑体" w:eastAsia="思源黑体" w:hAnsi="思源黑体"/>
+          <w:color w:val="984806"/>
+          <w:szCs w:val="21"/>
+        </w:rPr>
+        <w:t>worthy</w:t>
+      </w:r>
+      <w:r>
+        <w:rPr>
+          <w:rFonts w:ascii="思源黑体" w:eastAsia="思源黑体" w:hAnsi="思源黑体"/>
+          <w:color w:val="808080" w:themeColor="background1" w:themeShade="80"/>
+          <w:szCs w:val="21"/>
+        </w:rPr>
+        <w:t xml:space="preserve"> </w:t>
+      </w:r>
+      <w:r>
+        <w:rPr>
+          <w:rFonts w:ascii="思源黑体" w:eastAsia="思源黑体" w:hAnsi="思源黑体"/>
+          <w:color w:val="984806"/>
+          <w:szCs w:val="21"/>
+        </w:rPr>
+        <w:t>of</w:t>
+      </w:r>
+      <w:r>
+        <w:rPr>
+          <w:rFonts w:ascii="思源黑体" w:eastAsia="思源黑体" w:hAnsi="思源黑体"/>
+          <w:color w:val="808080" w:themeColor="background1" w:themeShade="80"/>
+          <w:szCs w:val="21"/>
+        </w:rPr>
+        <w:t xml:space="preserve"> </w:t>
+      </w:r>
+      <w:r>
+        <w:rPr>
+          <w:rFonts w:ascii="思源黑体" w:eastAsia="思源黑体" w:hAnsi="思源黑体"/>
+          <w:color w:val="984806"/>
+          <w:szCs w:val="21"/>
+        </w:rPr>
+        <w:t>the</w:t>
+      </w:r>
+      <w:r>
+        <w:rPr>
+          <w:rFonts w:ascii="思源黑体" w:eastAsia="思源黑体" w:hAnsi="思源黑体"/>
+          <w:color w:val="808080" w:themeColor="background1" w:themeShade="80"/>
+          <w:szCs w:val="21"/>
+        </w:rPr>
+        <w:t xml:space="preserve"> </w:t>
+      </w:r>
+      <w:r>
+        <w:rPr>
+          <w:rFonts w:ascii="思源黑体" w:eastAsia="思源黑体" w:hAnsi="思源黑体"/>
+          <w:color w:val="984806"/>
+          <w:szCs w:val="21"/>
+        </w:rPr>
+        <w:t>most</w:t>
+      </w:r>
+      <w:r>
+        <w:rPr>
+          <w:rFonts w:ascii="思源黑体" w:eastAsia="思源黑体" w:hAnsi="思源黑体"/>
+          <w:color w:val="808080" w:themeColor="background1" w:themeShade="80"/>
+          <w:szCs w:val="21"/>
+        </w:rPr>
+        <w:t xml:space="preserve"> </w:t>
+      </w:r>
+      <w:r>
+        <w:rPr>
+          <w:rFonts w:ascii="思源黑体" w:eastAsia="思源黑体" w:hAnsi="思源黑体"/>
+          <w:color w:val="984806"/>
+          <w:szCs w:val="21"/>
+        </w:rPr>
+        <w:t>qualified</w:t>
+      </w:r>
+      <w:r>
+        <w:rPr>
+          <w:rFonts w:ascii="思源黑体" w:eastAsia="思源黑体" w:hAnsi="思源黑体"/>
+          <w:color w:val="808080" w:themeColor="background1" w:themeShade="80"/>
+          <w:szCs w:val="21"/>
+        </w:rPr>
+        <w:t xml:space="preserve"> </w:t>
+      </w:r>
+      <w:r>
+        <w:rPr>
+          <w:rFonts w:ascii="思源黑体" w:eastAsia="思源黑体" w:hAnsi="思源黑体"/>
+          <w:color w:val="984806"/>
+          <w:szCs w:val="21"/>
+        </w:rPr>
+        <w:t>physicists</w:t>
+      </w:r>
+      <w:r>
+        <w:rPr>
+          <w:rFonts w:ascii="思源黑体" w:eastAsia="思源黑体" w:hAnsi="思源黑体"/>
+          <w:color w:val="808080" w:themeColor="background1" w:themeShade="80"/>
+          <w:szCs w:val="21"/>
+        </w:rPr>
+        <w:t xml:space="preserve"> </w:t>
+      </w:r>
+      <w:r>
+        <w:rPr>
+          <w:rFonts w:ascii="思源黑体" w:eastAsia="思源黑体" w:hAnsi="思源黑体"/>
+          <w:color w:val="984806"/>
+          <w:szCs w:val="21"/>
+        </w:rPr>
+        <w:t>and</w:t>
+      </w:r>
+      <w:r>
+        <w:rPr>
+          <w:rFonts w:ascii="思源黑体" w:eastAsia="思源黑体" w:hAnsi="思源黑体"/>
+          <w:color w:val="808080" w:themeColor="background1" w:themeShade="80"/>
+          <w:szCs w:val="21"/>
+        </w:rPr>
+        <w:t xml:space="preserve"> </w:t>
+      </w:r>
+      <w:r>
+        <w:rPr>
+          <w:rFonts w:ascii="思源黑体" w:eastAsia="思源黑体" w:hAnsi="思源黑体"/>
+          <w:color w:val="984806"/>
+          <w:szCs w:val="21"/>
+        </w:rPr>
+        <w:t>geologists.</w:t>
+      </w:r>
+    </w:p>
+    <w:p>
+      <w:pPr>
+        <w:rPr>
+          <w:rFonts w:ascii="思源黑体" w:eastAsia="思源黑体" w:hAnsi="思源黑体"/>
+          <w:color w:val="808080" w:themeColor="background1" w:themeShade="80"/>
+          <w:szCs w:val="21"/>
+        </w:rPr>
+      </w:pPr>
+      <w:r>
+        <w:rPr>
+          <w:rFonts w:ascii="思源黑体" w:eastAsia="思源黑体" w:hAnsi="思源黑体"/>
+          <w:color w:val="984806"/>
+          <w:szCs w:val="21"/>
+        </w:rPr>
+        <w:t>1839</w:t>
+      </w:r>
+      <w:r>
+        <w:rPr>
+          <w:rFonts w:ascii="思源黑体" w:eastAsia="思源黑体" w:hAnsi="思源黑体" w:cs="宋体" w:hint="eastAsia"/>
+          <w:color w:val="808080" w:themeColor="background1" w:themeShade="80"/>
+          <w:szCs w:val="21"/>
+        </w:rPr>
+        <w:t>年</w:t>
+      </w:r>
+      <w:r>
+        <w:rPr>
+          <w:rFonts w:ascii="思源黑体" w:eastAsia="思源黑体" w:hAnsi="思源黑体" w:cs="宋体" w:hint="eastAsia"/>
+          <w:color w:val="984806"/>
+          <w:szCs w:val="21"/>
+        </w:rPr>
+        <w:t>，</w:t>
+      </w:r>
+      <w:proofErr w:type="gramStart"/>
+      <w:r>
+        <w:rPr>
+          <w:rFonts w:ascii="思源黑体" w:eastAsia="思源黑体" w:hAnsi="思源黑体" w:cs="宋体" w:hint="eastAsia"/>
+          <w:color w:val="808080" w:themeColor="background1" w:themeShade="80"/>
+          <w:szCs w:val="21"/>
+        </w:rPr>
+        <w:t>詹姆</w:t>
+      </w:r>
+      <w:proofErr w:type="gramEnd"/>
+      <w:r>
+        <w:rPr>
+          <w:rFonts w:ascii="思源黑体" w:eastAsia="思源黑体" w:hAnsi="思源黑体" w:cs="宋体" w:hint="eastAsia"/>
+          <w:color w:val="808080" w:themeColor="background1" w:themeShade="80"/>
+          <w:szCs w:val="21"/>
+        </w:rPr>
+        <w:t>斯</w:t>
+      </w:r>
+      <w:r>
+        <w:rPr>
+          <w:rFonts w:ascii="思源黑体" w:eastAsia="思源黑体" w:hAnsi="思源黑体"/>
+          <w:color w:val="984806"/>
+          <w:szCs w:val="21"/>
+        </w:rPr>
+        <w:t>.</w:t>
+      </w:r>
+      <w:r>
+        <w:rPr>
+          <w:rFonts w:ascii="思源黑体" w:eastAsia="思源黑体" w:hAnsi="思源黑体" w:cs="宋体" w:hint="eastAsia"/>
+          <w:color w:val="808080" w:themeColor="background1" w:themeShade="80"/>
+          <w:szCs w:val="21"/>
+        </w:rPr>
+        <w:t>克拉克</w:t>
+      </w:r>
+      <w:r>
+        <w:rPr>
+          <w:rFonts w:ascii="思源黑体" w:eastAsia="思源黑体" w:hAnsi="思源黑体"/>
+          <w:color w:val="984806"/>
+          <w:szCs w:val="21"/>
+        </w:rPr>
+        <w:t>.</w:t>
+      </w:r>
+      <w:r>
+        <w:rPr>
+          <w:rFonts w:ascii="思源黑体" w:eastAsia="思源黑体" w:hAnsi="思源黑体" w:cs="宋体" w:hint="eastAsia"/>
+          <w:color w:val="808080" w:themeColor="background1" w:themeShade="80"/>
+          <w:szCs w:val="21"/>
+        </w:rPr>
+        <w:t>罗斯爵士曾测得海水深度超过</w:t>
+      </w:r>
+      <w:r>
+        <w:rPr>
+          <w:rFonts w:ascii="思源黑体" w:eastAsia="思源黑体" w:hAnsi="思源黑体"/>
+          <w:color w:val="984806"/>
+          <w:szCs w:val="21"/>
+        </w:rPr>
+        <w:t>2</w:t>
+      </w:r>
+      <w:r>
+        <w:rPr>
+          <w:rFonts w:ascii="思源黑体" w:eastAsia="思源黑体" w:hAnsi="思源黑体" w:cs="宋体" w:hint="eastAsia"/>
+          <w:color w:val="984806"/>
+          <w:szCs w:val="21"/>
+        </w:rPr>
+        <w:t>，</w:t>
+      </w:r>
+      <w:r>
+        <w:rPr>
+          <w:rFonts w:ascii="思源黑体" w:eastAsia="思源黑体" w:hAnsi="思源黑体"/>
+          <w:color w:val="984806"/>
+          <w:szCs w:val="21"/>
+        </w:rPr>
+        <w:t>400</w:t>
+      </w:r>
+      <w:r>
+        <w:rPr>
+          <w:rFonts w:ascii="思源黑体" w:eastAsia="思源黑体" w:hAnsi="思源黑体" w:cs="宋体" w:hint="eastAsia"/>
+          <w:color w:val="808080" w:themeColor="background1" w:themeShade="80"/>
+          <w:szCs w:val="21"/>
+        </w:rPr>
+        <w:t>英寻</w:t>
+      </w:r>
+      <w:r>
+        <w:rPr>
+          <w:rFonts w:ascii="思源黑体" w:eastAsia="思源黑体" w:hAnsi="思源黑体" w:cs="宋体" w:hint="eastAsia"/>
+          <w:color w:val="984806"/>
+          <w:szCs w:val="21"/>
+        </w:rPr>
+        <w:t>；</w:t>
+      </w:r>
+      <w:r>
+        <w:rPr>
+          <w:rFonts w:ascii="思源黑体" w:eastAsia="思源黑体" w:hAnsi="思源黑体" w:cs="宋体" w:hint="eastAsia"/>
+          <w:color w:val="808080" w:themeColor="background1" w:themeShade="80"/>
+          <w:szCs w:val="21"/>
+        </w:rPr>
+        <w:t>但直到</w:t>
+      </w:r>
+      <w:r>
+        <w:rPr>
+          <w:rFonts w:ascii="思源黑体" w:eastAsia="思源黑体" w:hAnsi="思源黑体"/>
+          <w:color w:val="984806"/>
+          <w:szCs w:val="21"/>
+        </w:rPr>
+        <w:t>1869</w:t>
+      </w:r>
+      <w:r>
+        <w:rPr>
+          <w:rFonts w:ascii="思源黑体" w:eastAsia="思源黑体" w:hAnsi="思源黑体" w:cs="宋体" w:hint="eastAsia"/>
+          <w:color w:val="808080" w:themeColor="background1" w:themeShade="80"/>
+          <w:szCs w:val="21"/>
+        </w:rPr>
+        <w:t>年</w:t>
+      </w:r>
+      <w:r>
+        <w:rPr>
+          <w:rFonts w:ascii="思源黑体" w:eastAsia="思源黑体" w:hAnsi="思源黑体" w:cs="宋体" w:hint="eastAsia"/>
+          <w:color w:val="984806"/>
+          <w:szCs w:val="21"/>
+        </w:rPr>
+        <w:t>，</w:t>
+      </w:r>
+      <w:r>
+        <w:rPr>
+          <w:rFonts w:ascii="思源黑体" w:eastAsia="思源黑体" w:hAnsi="思源黑体" w:cs="宋体" w:hint="eastAsia"/>
+          <w:color w:val="808080" w:themeColor="background1" w:themeShade="80"/>
+          <w:szCs w:val="21"/>
+        </w:rPr>
+        <w:t>皇家学会用英国</w:t>
+      </w:r>
+      <w:r>
+        <w:rPr>
+          <w:rFonts w:ascii="思源黑体" w:eastAsia="思源黑体" w:hAnsi="思源黑体" w:cs="Calibri"/>
+          <w:color w:val="984806"/>
+          <w:szCs w:val="21"/>
+        </w:rPr>
+        <w:t>“</w:t>
+      </w:r>
+      <w:r>
+        <w:rPr>
+          <w:rFonts w:ascii="思源黑体" w:eastAsia="思源黑体" w:hAnsi="思源黑体" w:cs="宋体" w:hint="eastAsia"/>
+          <w:color w:val="808080" w:themeColor="background1" w:themeShade="80"/>
+          <w:szCs w:val="21"/>
+        </w:rPr>
+        <w:t>豪猪</w:t>
+      </w:r>
+      <w:r>
+        <w:rPr>
+          <w:rFonts w:ascii="思源黑体" w:eastAsia="思源黑体" w:hAnsi="思源黑体" w:cs="Calibri"/>
+          <w:color w:val="984806"/>
+          <w:szCs w:val="21"/>
+        </w:rPr>
+        <w:t>”</w:t>
+      </w:r>
+      <w:r>
+        <w:rPr>
+          <w:rFonts w:ascii="思源黑体" w:eastAsia="思源黑体" w:hAnsi="思源黑体" w:cs="宋体" w:hint="eastAsia"/>
+          <w:color w:val="808080" w:themeColor="background1" w:themeShade="80"/>
+          <w:szCs w:val="21"/>
+        </w:rPr>
+        <w:t>号舰艇进行了几次巡航后</w:t>
+      </w:r>
+      <w:r>
+        <w:rPr>
+          <w:rFonts w:ascii="思源黑体" w:eastAsia="思源黑体" w:hAnsi="思源黑体" w:cs="宋体" w:hint="eastAsia"/>
+          <w:color w:val="984806"/>
+          <w:szCs w:val="21"/>
+        </w:rPr>
+        <w:t>，</w:t>
+      </w:r>
+      <w:r>
+        <w:rPr>
+          <w:rFonts w:ascii="思源黑体" w:eastAsia="思源黑体" w:hAnsi="思源黑体" w:cs="宋体" w:hint="eastAsia"/>
+          <w:color w:val="808080" w:themeColor="background1" w:themeShade="80"/>
+          <w:szCs w:val="21"/>
+        </w:rPr>
+        <w:t>才在大西洋测得一个海水深度</w:t>
+      </w:r>
+      <w:r>
+        <w:rPr>
+          <w:rFonts w:ascii="思源黑体" w:eastAsia="思源黑体" w:hAnsi="思源黑体" w:cs="宋体" w:hint="eastAsia"/>
+          <w:color w:val="984806"/>
+          <w:szCs w:val="21"/>
+        </w:rPr>
+        <w:t>，</w:t>
+      </w:r>
+      <w:r>
+        <w:rPr>
+          <w:rFonts w:ascii="思源黑体" w:eastAsia="思源黑体" w:hAnsi="思源黑体" w:cs="宋体" w:hint="eastAsia"/>
+          <w:color w:val="808080" w:themeColor="background1" w:themeShade="80"/>
+          <w:szCs w:val="21"/>
+        </w:rPr>
+        <w:t>同时能过挖掘海底</w:t>
+      </w:r>
+      <w:r>
+        <w:rPr>
+          <w:rFonts w:ascii="思源黑体" w:eastAsia="思源黑体" w:hAnsi="思源黑体" w:cs="宋体" w:hint="eastAsia"/>
+          <w:color w:val="984806"/>
+          <w:szCs w:val="21"/>
+        </w:rPr>
+        <w:t>，</w:t>
+      </w:r>
+      <w:r>
+        <w:rPr>
+          <w:rFonts w:ascii="思源黑体" w:eastAsia="思源黑体" w:hAnsi="思源黑体" w:cs="宋体" w:hint="eastAsia"/>
+          <w:color w:val="808080" w:themeColor="background1" w:themeShade="80"/>
+          <w:szCs w:val="21"/>
+        </w:rPr>
+        <w:t>取得了研究海底的首批样品。此后不久</w:t>
+      </w:r>
+      <w:r>
+        <w:rPr>
+          <w:rFonts w:ascii="思源黑体" w:eastAsia="思源黑体" w:hAnsi="思源黑体" w:cs="宋体" w:hint="eastAsia"/>
+          <w:color w:val="984806"/>
+          <w:szCs w:val="21"/>
+        </w:rPr>
+        <w:t>，</w:t>
+      </w:r>
+      <w:r>
+        <w:rPr>
+          <w:rFonts w:ascii="思源黑体" w:eastAsia="思源黑体" w:hAnsi="思源黑体" w:cs="宋体" w:hint="eastAsia"/>
+          <w:color w:val="808080" w:themeColor="background1" w:themeShade="80"/>
+          <w:szCs w:val="21"/>
+        </w:rPr>
+        <w:t>英国著名的</w:t>
+      </w:r>
+      <w:r>
+        <w:rPr>
+          <w:rFonts w:ascii="思源黑体" w:eastAsia="思源黑体" w:hAnsi="思源黑体" w:cs="Calibri"/>
+          <w:color w:val="984806"/>
+          <w:szCs w:val="21"/>
+        </w:rPr>
+        <w:t>“</w:t>
+      </w:r>
+      <w:r>
+        <w:rPr>
+          <w:rFonts w:ascii="思源黑体" w:eastAsia="思源黑体" w:hAnsi="思源黑体" w:cs="宋体" w:hint="eastAsia"/>
+          <w:color w:val="808080" w:themeColor="background1" w:themeShade="80"/>
+          <w:szCs w:val="21"/>
+        </w:rPr>
+        <w:t>挑战者</w:t>
+      </w:r>
+      <w:r>
+        <w:rPr>
+          <w:rFonts w:ascii="思源黑体" w:eastAsia="思源黑体" w:hAnsi="思源黑体" w:cs="Calibri"/>
+          <w:color w:val="984806"/>
+          <w:szCs w:val="21"/>
+        </w:rPr>
+        <w:t>”</w:t>
+      </w:r>
+      <w:r>
+        <w:rPr>
+          <w:rFonts w:ascii="思源黑体" w:eastAsia="思源黑体" w:hAnsi="思源黑体" w:cs="宋体" w:hint="eastAsia"/>
+          <w:color w:val="808080" w:themeColor="background1" w:themeShade="80"/>
+          <w:szCs w:val="21"/>
+        </w:rPr>
+        <w:t>号舰艇对海底的那次考察</w:t>
+      </w:r>
+      <w:r>
+        <w:rPr>
+          <w:rFonts w:ascii="思源黑体" w:eastAsia="思源黑体" w:hAnsi="思源黑体" w:cs="宋体" w:hint="eastAsia"/>
+          <w:color w:val="984806"/>
+          <w:szCs w:val="21"/>
+        </w:rPr>
+        <w:t>，</w:t>
+      </w:r>
+      <w:r>
+        <w:rPr>
+          <w:rFonts w:ascii="思源黑体" w:eastAsia="思源黑体" w:hAnsi="思源黑体" w:cs="宋体" w:hint="eastAsia"/>
+          <w:color w:val="808080" w:themeColor="background1" w:themeShade="80"/>
+          <w:szCs w:val="21"/>
+        </w:rPr>
+        <w:t>把对海床的研究确立为一个值得一流物理学家和地质学家从事的研究课题</w:t>
+      </w:r>
+      <w:r>
+        <w:rPr>
+          <w:rFonts w:ascii="思源黑体" w:eastAsia="思源黑体" w:hAnsi="思源黑体" w:cs="宋体" w:hint="eastAsia"/>
+          <w:color w:val="984806"/>
+          <w:szCs w:val="21"/>
+        </w:rPr>
+        <w:t>，</w:t>
+      </w:r>
+    </w:p>
+    <w:p>
+      <w:pPr>
+        <w:rPr>
+          <w:rFonts w:ascii="思源黑体" w:eastAsia="思源黑体" w:hAnsi="思源黑体"/>
+          <w:color w:val="808080" w:themeColor="background1" w:themeShade="80"/>
+          <w:szCs w:val="21"/>
+        </w:rPr>
+      </w:pPr>
+    </w:p>
+    <w:p>
+      <w:pPr>
+        <w:rPr>
+          <w:rFonts w:ascii="思源黑体" w:eastAsia="思源黑体" w:hAnsi="思源黑体"/>
+          <w:color w:val="808080" w:themeColor="background1" w:themeShade="80"/>
+          <w:szCs w:val="21"/>
+        </w:rPr>
+      </w:pPr>
+      <w:r>
+        <w:rPr>
+          <w:rFonts w:ascii="思源黑体" w:eastAsia="思源黑体" w:hAnsi="思源黑体"/>
+          <w:color w:val="984806"/>
+          <w:szCs w:val="21"/>
+        </w:rPr>
+        <w:t>A</w:t>
+      </w:r>
+      <w:r>
+        <w:rPr>
+          <w:rFonts w:ascii="思源黑体" w:eastAsia="思源黑体" w:hAnsi="思源黑体"/>
+          <w:color w:val="808080" w:themeColor="background1" w:themeShade="80"/>
+          <w:szCs w:val="21"/>
+        </w:rPr>
+        <w:t xml:space="preserve"> </w:t>
+      </w:r>
+      <w:r>
+        <w:rPr>
+          <w:rFonts w:ascii="思源黑体" w:eastAsia="思源黑体" w:hAnsi="思源黑体"/>
+          <w:color w:val="984806"/>
+          <w:szCs w:val="21"/>
+        </w:rPr>
+        <w:t>burst</w:t>
+      </w:r>
+      <w:r>
+        <w:rPr>
+          <w:rFonts w:ascii="思源黑体" w:eastAsia="思源黑体" w:hAnsi="思源黑体"/>
+          <w:color w:val="808080" w:themeColor="background1" w:themeShade="80"/>
+          <w:szCs w:val="21"/>
+        </w:rPr>
+        <w:t xml:space="preserve"> </w:t>
+      </w:r>
+      <w:r>
+        <w:rPr>
+          <w:rFonts w:ascii="思源黑体" w:eastAsia="思源黑体" w:hAnsi="思源黑体"/>
+          <w:color w:val="984806"/>
+          <w:szCs w:val="21"/>
+        </w:rPr>
+        <w:t>of</w:t>
+      </w:r>
+      <w:r>
+        <w:rPr>
+          <w:rFonts w:ascii="思源黑体" w:eastAsia="思源黑体" w:hAnsi="思源黑体"/>
+          <w:color w:val="808080" w:themeColor="background1" w:themeShade="80"/>
+          <w:szCs w:val="21"/>
+        </w:rPr>
+        <w:t xml:space="preserve"> </w:t>
+      </w:r>
+      <w:r>
+        <w:rPr>
+          <w:rFonts w:ascii="思源黑体" w:eastAsia="思源黑体" w:hAnsi="思源黑体"/>
+          <w:color w:val="984806"/>
+          <w:szCs w:val="21"/>
+        </w:rPr>
+        <w:t>activity</w:t>
+      </w:r>
+      <w:r>
+        <w:rPr>
+          <w:rFonts w:ascii="思源黑体" w:eastAsia="思源黑体" w:hAnsi="思源黑体"/>
+          <w:color w:val="808080" w:themeColor="background1" w:themeShade="80"/>
+          <w:szCs w:val="21"/>
+        </w:rPr>
+        <w:t xml:space="preserve"> </w:t>
+      </w:r>
+      <w:r>
+        <w:rPr>
+          <w:rFonts w:ascii="思源黑体" w:eastAsia="思源黑体" w:hAnsi="思源黑体"/>
+          <w:color w:val="984806"/>
+          <w:szCs w:val="21"/>
+        </w:rPr>
+        <w:t>associated</w:t>
+      </w:r>
+      <w:r>
+        <w:rPr>
+          <w:rFonts w:ascii="思源黑体" w:eastAsia="思源黑体" w:hAnsi="思源黑体"/>
+          <w:color w:val="808080" w:themeColor="background1" w:themeShade="80"/>
+          <w:szCs w:val="21"/>
+        </w:rPr>
+        <w:t xml:space="preserve"> </w:t>
+      </w:r>
+      <w:r>
+        <w:rPr>
+          <w:rFonts w:ascii="思源黑体" w:eastAsia="思源黑体" w:hAnsi="思源黑体"/>
+          <w:color w:val="984806"/>
+          <w:szCs w:val="21"/>
+        </w:rPr>
+        <w:t>with</w:t>
+      </w:r>
+      <w:r>
+        <w:rPr>
+          <w:rFonts w:ascii="思源黑体" w:eastAsia="思源黑体" w:hAnsi="思源黑体"/>
+          <w:color w:val="808080" w:themeColor="background1" w:themeShade="80"/>
+          <w:szCs w:val="21"/>
+        </w:rPr>
+        <w:t xml:space="preserve"> </w:t>
+      </w:r>
+      <w:r>
+        <w:rPr>
+          <w:rFonts w:ascii="思源黑体" w:eastAsia="思源黑体" w:hAnsi="思源黑体"/>
+          <w:color w:val="984806"/>
+          <w:szCs w:val="21"/>
+        </w:rPr>
+        <w:t>the</w:t>
+      </w:r>
+      <w:r>
+        <w:rPr>
+          <w:rFonts w:ascii="思源黑体" w:eastAsia="思源黑体" w:hAnsi="思源黑体"/>
+          <w:color w:val="808080" w:themeColor="background1" w:themeShade="80"/>
+          <w:szCs w:val="21"/>
+        </w:rPr>
+        <w:t xml:space="preserve"> </w:t>
+      </w:r>
+      <w:r>
+        <w:rPr>
+          <w:rFonts w:ascii="思源黑体" w:eastAsia="思源黑体" w:hAnsi="思源黑体"/>
+          <w:color w:val="984806"/>
+          <w:szCs w:val="21"/>
+        </w:rPr>
+        <w:t>laying</w:t>
+      </w:r>
+      <w:r>
+        <w:rPr>
+          <w:rFonts w:ascii="思源黑体" w:eastAsia="思源黑体" w:hAnsi="思源黑体"/>
+          <w:color w:val="808080" w:themeColor="background1" w:themeShade="80"/>
+          <w:szCs w:val="21"/>
+        </w:rPr>
+        <w:t xml:space="preserve"> </w:t>
+      </w:r>
+      <w:r>
+        <w:rPr>
+          <w:rFonts w:ascii="思源黑体" w:eastAsia="思源黑体" w:hAnsi="思源黑体"/>
+          <w:color w:val="984806"/>
+          <w:szCs w:val="21"/>
+        </w:rPr>
+        <w:t>of</w:t>
+      </w:r>
+      <w:r>
+        <w:rPr>
+          <w:rFonts w:ascii="思源黑体" w:eastAsia="思源黑体" w:hAnsi="思源黑体"/>
+          <w:color w:val="808080" w:themeColor="background1" w:themeShade="80"/>
+          <w:szCs w:val="21"/>
+        </w:rPr>
+        <w:t xml:space="preserve"> </w:t>
+      </w:r>
+      <w:r>
+        <w:rPr>
+          <w:rFonts w:ascii="思源黑体" w:eastAsia="思源黑体" w:hAnsi="思源黑体"/>
+          <w:color w:val="984806"/>
+          <w:szCs w:val="21"/>
+        </w:rPr>
+        <w:t>submarine</w:t>
+      </w:r>
+      <w:r>
+        <w:rPr>
+          <w:rFonts w:ascii="思源黑体" w:eastAsia="思源黑体" w:hAnsi="思源黑体"/>
+          <w:color w:val="808080" w:themeColor="background1" w:themeShade="80"/>
+          <w:szCs w:val="21"/>
+        </w:rPr>
+        <w:t xml:space="preserve"> </w:t>
+      </w:r>
+      <w:r>
+        <w:rPr>
+          <w:rFonts w:ascii="思源黑体" w:eastAsia="思源黑体" w:hAnsi="思源黑体"/>
+          <w:color w:val="984806"/>
+          <w:szCs w:val="21"/>
+        </w:rPr>
+        <w:t>cables</w:t>
+      </w:r>
+      <w:r>
+        <w:rPr>
+          <w:rFonts w:ascii="思源黑体" w:eastAsia="思源黑体" w:hAnsi="思源黑体"/>
+          <w:color w:val="808080" w:themeColor="background1" w:themeShade="80"/>
+          <w:szCs w:val="21"/>
+        </w:rPr>
+        <w:t xml:space="preserve"> </w:t>
+      </w:r>
+      <w:r>
+        <w:rPr>
+          <w:rFonts w:ascii="思源黑体" w:eastAsia="思源黑体" w:hAnsi="思源黑体"/>
+          <w:color w:val="984806"/>
+          <w:szCs w:val="21"/>
+        </w:rPr>
+        <w:t>soon</w:t>
+      </w:r>
+      <w:r>
+        <w:rPr>
+          <w:rFonts w:ascii="思源黑体" w:eastAsia="思源黑体" w:hAnsi="思源黑体"/>
+          <w:color w:val="808080" w:themeColor="background1" w:themeShade="80"/>
+          <w:szCs w:val="21"/>
+        </w:rPr>
+        <w:t xml:space="preserve"> </w:t>
+      </w:r>
+      <w:r>
+        <w:rPr>
+          <w:rFonts w:ascii="思源黑体" w:eastAsia="思源黑体" w:hAnsi="思源黑体"/>
+          <w:color w:val="984806"/>
+          <w:szCs w:val="21"/>
+        </w:rPr>
+        <w:t>confirmed</w:t>
+      </w:r>
+      <w:r>
+        <w:rPr>
+          <w:rFonts w:ascii="思源黑体" w:eastAsia="思源黑体" w:hAnsi="思源黑体"/>
+          <w:color w:val="808080" w:themeColor="background1" w:themeShade="80"/>
+          <w:szCs w:val="21"/>
+        </w:rPr>
+        <w:t xml:space="preserve"> </w:t>
+      </w:r>
+      <w:r>
+        <w:rPr>
+          <w:rFonts w:ascii="思源黑体" w:eastAsia="思源黑体" w:hAnsi="思源黑体"/>
+          <w:color w:val="984806"/>
+          <w:szCs w:val="21"/>
+        </w:rPr>
+        <w:t>the</w:t>
+      </w:r>
+      <w:r>
+        <w:rPr>
+          <w:rFonts w:ascii="思源黑体" w:eastAsia="思源黑体" w:hAnsi="思源黑体"/>
+          <w:color w:val="808080" w:themeColor="background1" w:themeShade="80"/>
+          <w:szCs w:val="21"/>
+        </w:rPr>
+        <w:t xml:space="preserve"> </w:t>
+      </w:r>
+      <w:r>
+        <w:rPr>
+          <w:rFonts w:ascii="思源黑体" w:eastAsia="思源黑体" w:hAnsi="思源黑体"/>
+          <w:color w:val="984806"/>
+          <w:szCs w:val="21"/>
+        </w:rPr>
+        <w:t>Challenger</w:t>
+      </w:r>
+      <w:r>
+        <w:rPr>
+          <w:rFonts w:ascii="思源黑体" w:eastAsia="思源黑体" w:hAnsi="思源黑体"/>
+          <w:color w:val="808080" w:themeColor="background1" w:themeShade="80"/>
+          <w:szCs w:val="21"/>
+        </w:rPr>
+        <w:t>'</w:t>
+      </w:r>
+      <w:r>
+        <w:rPr>
+          <w:rFonts w:ascii="思源黑体" w:eastAsia="思源黑体" w:hAnsi="思源黑体"/>
+          <w:color w:val="984806"/>
+          <w:szCs w:val="21"/>
+        </w:rPr>
+        <w:t>s</w:t>
+      </w:r>
+      <w:r>
+        <w:rPr>
+          <w:rFonts w:ascii="思源黑体" w:eastAsia="思源黑体" w:hAnsi="思源黑体"/>
+          <w:color w:val="808080" w:themeColor="background1" w:themeShade="80"/>
+          <w:szCs w:val="21"/>
+        </w:rPr>
+        <w:t xml:space="preserve"> </w:t>
+      </w:r>
+      <w:r>
+        <w:rPr>
+          <w:rFonts w:ascii="思源黑体" w:eastAsia="思源黑体" w:hAnsi="思源黑体"/>
+          <w:color w:val="984806"/>
+          <w:szCs w:val="21"/>
+        </w:rPr>
+        <w:t>observation</w:t>
+      </w:r>
+      <w:r>
+        <w:rPr>
+          <w:rFonts w:ascii="思源黑体" w:eastAsia="思源黑体" w:hAnsi="思源黑体"/>
+          <w:color w:val="808080" w:themeColor="background1" w:themeShade="80"/>
+          <w:szCs w:val="21"/>
+        </w:rPr>
+        <w:t xml:space="preserve"> </w:t>
+      </w:r>
+      <w:r>
+        <w:rPr>
+          <w:rFonts w:ascii="思源黑体" w:eastAsia="思源黑体" w:hAnsi="思源黑体"/>
+          <w:color w:val="984806"/>
+          <w:szCs w:val="21"/>
+        </w:rPr>
+        <w:t>that</w:t>
+      </w:r>
+      <w:r>
+        <w:rPr>
+          <w:rFonts w:ascii="思源黑体" w:eastAsia="思源黑体" w:hAnsi="思源黑体"/>
+          <w:color w:val="808080" w:themeColor="background1" w:themeShade="80"/>
+          <w:szCs w:val="21"/>
+        </w:rPr>
+        <w:t xml:space="preserve"> </w:t>
+      </w:r>
+      <w:r>
+        <w:rPr>
+          <w:rFonts w:ascii="思源黑体" w:eastAsia="思源黑体" w:hAnsi="思源黑体"/>
+          <w:color w:val="984806"/>
+          <w:szCs w:val="21"/>
+        </w:rPr>
+        <w:t>many</w:t>
+      </w:r>
+      <w:r>
+        <w:rPr>
+          <w:rFonts w:ascii="思源黑体" w:eastAsia="思源黑体" w:hAnsi="思源黑体"/>
+          <w:color w:val="808080" w:themeColor="background1" w:themeShade="80"/>
+          <w:szCs w:val="21"/>
+        </w:rPr>
+        <w:t xml:space="preserve"> </w:t>
+      </w:r>
+      <w:r>
+        <w:rPr>
+          <w:rFonts w:ascii="思源黑体" w:eastAsia="思源黑体" w:hAnsi="思源黑体"/>
+          <w:color w:val="984806"/>
+          <w:szCs w:val="21"/>
+        </w:rPr>
+        <w:t>parts</w:t>
+      </w:r>
+      <w:r>
+        <w:rPr>
+          <w:rFonts w:ascii="思源黑体" w:eastAsia="思源黑体" w:hAnsi="思源黑体"/>
+          <w:color w:val="808080" w:themeColor="background1" w:themeShade="80"/>
+          <w:szCs w:val="21"/>
+        </w:rPr>
+        <w:t xml:space="preserve"> </w:t>
+      </w:r>
+      <w:r>
+        <w:rPr>
+          <w:rFonts w:ascii="思源黑体" w:eastAsia="思源黑体" w:hAnsi="思源黑体"/>
+          <w:color w:val="984806"/>
+          <w:szCs w:val="21"/>
+        </w:rPr>
+        <w:t>of</w:t>
+      </w:r>
+      <w:r>
+        <w:rPr>
+          <w:rFonts w:ascii="思源黑体" w:eastAsia="思源黑体" w:hAnsi="思源黑体"/>
+          <w:color w:val="808080" w:themeColor="background1" w:themeShade="80"/>
+          <w:szCs w:val="21"/>
+        </w:rPr>
+        <w:t xml:space="preserve"> </w:t>
+      </w:r>
+      <w:r>
+        <w:rPr>
+          <w:rFonts w:ascii="思源黑体" w:eastAsia="思源黑体" w:hAnsi="思源黑体"/>
+          <w:color w:val="984806"/>
+          <w:szCs w:val="21"/>
+        </w:rPr>
+        <w:t>the</w:t>
+      </w:r>
+      <w:r>
+        <w:rPr>
+          <w:rFonts w:ascii="思源黑体" w:eastAsia="思源黑体" w:hAnsi="思源黑体"/>
+          <w:color w:val="808080" w:themeColor="background1" w:themeShade="80"/>
+          <w:szCs w:val="21"/>
+        </w:rPr>
+        <w:t xml:space="preserve"> </w:t>
+      </w:r>
+      <w:r>
+        <w:rPr>
+          <w:rFonts w:ascii="思源黑体" w:eastAsia="思源黑体" w:hAnsi="思源黑体"/>
+          <w:color w:val="984806"/>
+          <w:szCs w:val="21"/>
+        </w:rPr>
+        <w:t>ocean</w:t>
+      </w:r>
+      <w:r>
+        <w:rPr>
+          <w:rFonts w:ascii="思源黑体" w:eastAsia="思源黑体" w:hAnsi="思源黑体"/>
+          <w:color w:val="808080" w:themeColor="background1" w:themeShade="80"/>
+          <w:szCs w:val="21"/>
+        </w:rPr>
+        <w:t xml:space="preserve"> </w:t>
+      </w:r>
+      <w:r>
+        <w:rPr>
+          <w:rFonts w:ascii="思源黑体" w:eastAsia="思源黑体" w:hAnsi="思源黑体"/>
+          <w:color w:val="984806"/>
+          <w:szCs w:val="21"/>
+        </w:rPr>
+        <w:t>were</w:t>
+      </w:r>
+      <w:r>
+        <w:rPr>
+          <w:rFonts w:ascii="思源黑体" w:eastAsia="思源黑体" w:hAnsi="思源黑体"/>
+          <w:color w:val="808080" w:themeColor="background1" w:themeShade="80"/>
+          <w:szCs w:val="21"/>
+        </w:rPr>
+        <w:t xml:space="preserve"> </w:t>
+      </w:r>
+      <w:r>
+        <w:rPr>
+          <w:rFonts w:ascii="思源黑体" w:eastAsia="思源黑体" w:hAnsi="思源黑体"/>
+          <w:color w:val="984806"/>
+          <w:szCs w:val="21"/>
+        </w:rPr>
+        <w:t>two</w:t>
+      </w:r>
+      <w:r>
+        <w:rPr>
+          <w:rFonts w:ascii="思源黑体" w:eastAsia="思源黑体" w:hAnsi="思源黑体"/>
+          <w:color w:val="808080" w:themeColor="background1" w:themeShade="80"/>
+          <w:szCs w:val="21"/>
+        </w:rPr>
+        <w:t xml:space="preserve"> </w:t>
+      </w:r>
+      <w:r>
+        <w:rPr>
+          <w:rFonts w:ascii="思源黑体" w:eastAsia="思源黑体" w:hAnsi="思源黑体"/>
+          <w:color w:val="984806"/>
+          <w:szCs w:val="21"/>
+        </w:rPr>
+        <w:t>to</w:t>
+      </w:r>
+      <w:r>
+        <w:rPr>
+          <w:rFonts w:ascii="思源黑体" w:eastAsia="思源黑体" w:hAnsi="思源黑体"/>
+          <w:color w:val="808080" w:themeColor="background1" w:themeShade="80"/>
+          <w:szCs w:val="21"/>
+        </w:rPr>
+        <w:t xml:space="preserve"> </w:t>
+      </w:r>
+      <w:r>
+        <w:rPr>
+          <w:rFonts w:ascii="思源黑体" w:eastAsia="思源黑体" w:hAnsi="思源黑体"/>
+          <w:color w:val="984806"/>
+          <w:szCs w:val="21"/>
+        </w:rPr>
+        <w:t>three</w:t>
+      </w:r>
+      <w:r>
+        <w:rPr>
+          <w:rFonts w:ascii="思源黑体" w:eastAsia="思源黑体" w:hAnsi="思源黑体"/>
+          <w:color w:val="808080" w:themeColor="background1" w:themeShade="80"/>
+          <w:szCs w:val="21"/>
+        </w:rPr>
+        <w:t xml:space="preserve"> </w:t>
+      </w:r>
+      <w:r>
+        <w:rPr>
+          <w:rFonts w:ascii="思源黑体" w:eastAsia="思源黑体" w:hAnsi="思源黑体"/>
+          <w:color w:val="984806"/>
+          <w:szCs w:val="21"/>
+        </w:rPr>
+        <w:t>miles</w:t>
+      </w:r>
+      <w:r>
+        <w:rPr>
+          <w:rFonts w:ascii="思源黑体" w:eastAsia="思源黑体" w:hAnsi="思源黑体"/>
+          <w:color w:val="808080" w:themeColor="background1" w:themeShade="80"/>
+          <w:szCs w:val="21"/>
+        </w:rPr>
+        <w:t xml:space="preserve"> </w:t>
+      </w:r>
+      <w:r>
+        <w:rPr>
+          <w:rFonts w:ascii="思源黑体" w:eastAsia="思源黑体" w:hAnsi="思源黑体"/>
+          <w:color w:val="984806"/>
+          <w:szCs w:val="21"/>
+        </w:rPr>
+        <w:t>deep,</w:t>
+      </w:r>
+    </w:p>
+    <w:p>
+      <w:pPr>
+        <w:rPr>
+          <w:rFonts w:ascii="思源黑体" w:eastAsia="思源黑体" w:hAnsi="思源黑体"/>
+          <w:color w:val="808080" w:themeColor="background1" w:themeShade="80"/>
+          <w:szCs w:val="21"/>
+        </w:rPr>
+      </w:pPr>
+      <w:r>
+        <w:rPr>
+          <w:rFonts w:ascii="思源黑体" w:eastAsia="思源黑体" w:hAnsi="思源黑体" w:cs="宋体" w:hint="eastAsia"/>
+          <w:color w:val="808080" w:themeColor="background1" w:themeShade="80"/>
+          <w:szCs w:val="21"/>
+        </w:rPr>
+        <w:t>铺设海底电缆的热潮很快证实了</w:t>
+      </w:r>
+      <w:r>
+        <w:rPr>
+          <w:rFonts w:ascii="思源黑体" w:eastAsia="思源黑体" w:hAnsi="思源黑体" w:cs="Calibri"/>
+          <w:color w:val="984806"/>
+          <w:szCs w:val="21"/>
+        </w:rPr>
+        <w:t>“</w:t>
+      </w:r>
+      <w:r>
+        <w:rPr>
+          <w:rFonts w:ascii="思源黑体" w:eastAsia="思源黑体" w:hAnsi="思源黑体" w:cs="宋体" w:hint="eastAsia"/>
+          <w:color w:val="808080" w:themeColor="background1" w:themeShade="80"/>
+          <w:szCs w:val="21"/>
+        </w:rPr>
+        <w:t>挑战者</w:t>
+      </w:r>
+      <w:r>
+        <w:rPr>
+          <w:rFonts w:ascii="思源黑体" w:eastAsia="思源黑体" w:hAnsi="思源黑体" w:cs="Calibri"/>
+          <w:color w:val="984806"/>
+          <w:szCs w:val="21"/>
+        </w:rPr>
+        <w:t>”</w:t>
+      </w:r>
+      <w:r>
+        <w:rPr>
+          <w:rFonts w:ascii="思源黑体" w:eastAsia="思源黑体" w:hAnsi="思源黑体" w:cs="宋体" w:hint="eastAsia"/>
+          <w:color w:val="808080" w:themeColor="background1" w:themeShade="80"/>
+          <w:szCs w:val="21"/>
+        </w:rPr>
+        <w:t>号的观察结果：海洋中很多地方可深达两三英里</w:t>
+      </w:r>
+      <w:r>
+        <w:rPr>
+          <w:rFonts w:ascii="思源黑体" w:eastAsia="思源黑体" w:hAnsi="思源黑体" w:cs="宋体" w:hint="eastAsia"/>
+          <w:color w:val="984806"/>
+          <w:szCs w:val="21"/>
+        </w:rPr>
+        <w:t>，</w:t>
+      </w:r>
+    </w:p>
+    <w:p>
+      <w:pPr>
+        <w:rPr>
+          <w:rFonts w:ascii="思源黑体" w:eastAsia="思源黑体" w:hAnsi="思源黑体"/>
+          <w:color w:val="808080" w:themeColor="background1" w:themeShade="80"/>
+          <w:szCs w:val="21"/>
+        </w:rPr>
+      </w:pPr>
+    </w:p>
+    <w:p>
+      <w:pPr>
+        <w:rPr>
+          <w:rFonts w:ascii="思源黑体" w:eastAsia="思源黑体" w:hAnsi="思源黑体"/>
+          <w:color w:val="808080" w:themeColor="background1" w:themeShade="80"/>
+          <w:szCs w:val="21"/>
+        </w:rPr>
+      </w:pPr>
+      <w:r>
+        <w:rPr>
+          <w:rFonts w:ascii="思源黑体" w:eastAsia="思源黑体" w:hAnsi="思源黑体"/>
+          <w:color w:val="984806"/>
+          <w:szCs w:val="21"/>
+        </w:rPr>
+        <w:t>and</w:t>
+      </w:r>
+      <w:r>
+        <w:rPr>
+          <w:rFonts w:ascii="思源黑体" w:eastAsia="思源黑体" w:hAnsi="思源黑体"/>
+          <w:color w:val="808080" w:themeColor="background1" w:themeShade="80"/>
+          <w:szCs w:val="21"/>
+        </w:rPr>
+        <w:t xml:space="preserve"> </w:t>
+      </w:r>
+      <w:r>
+        <w:rPr>
+          <w:rFonts w:ascii="思源黑体" w:eastAsia="思源黑体" w:hAnsi="思源黑体"/>
+          <w:color w:val="984806"/>
+          <w:szCs w:val="21"/>
+        </w:rPr>
+        <w:t>the</w:t>
+      </w:r>
+      <w:r>
+        <w:rPr>
+          <w:rFonts w:ascii="思源黑体" w:eastAsia="思源黑体" w:hAnsi="思源黑体"/>
+          <w:color w:val="808080" w:themeColor="background1" w:themeShade="80"/>
+          <w:szCs w:val="21"/>
+        </w:rPr>
+        <w:t xml:space="preserve"> </w:t>
+      </w:r>
+      <w:r>
+        <w:rPr>
+          <w:rFonts w:ascii="思源黑体" w:eastAsia="思源黑体" w:hAnsi="思源黑体"/>
+          <w:color w:val="984806"/>
+          <w:szCs w:val="21"/>
+        </w:rPr>
+        <w:t>existence</w:t>
+      </w:r>
+      <w:r>
+        <w:rPr>
+          <w:rFonts w:ascii="思源黑体" w:eastAsia="思源黑体" w:hAnsi="思源黑体"/>
+          <w:color w:val="808080" w:themeColor="background1" w:themeShade="80"/>
+          <w:szCs w:val="21"/>
+        </w:rPr>
+        <w:t xml:space="preserve"> </w:t>
+      </w:r>
+      <w:r>
+        <w:rPr>
+          <w:rFonts w:ascii="思源黑体" w:eastAsia="思源黑体" w:hAnsi="思源黑体"/>
+          <w:color w:val="984806"/>
+          <w:szCs w:val="21"/>
+        </w:rPr>
+        <w:t>of</w:t>
+      </w:r>
+      <w:r>
+        <w:rPr>
+          <w:rFonts w:ascii="思源黑体" w:eastAsia="思源黑体" w:hAnsi="思源黑体"/>
+          <w:color w:val="808080" w:themeColor="background1" w:themeShade="80"/>
+          <w:szCs w:val="21"/>
+        </w:rPr>
+        <w:t xml:space="preserve"> </w:t>
+      </w:r>
+      <w:r>
+        <w:rPr>
+          <w:rFonts w:ascii="思源黑体" w:eastAsia="思源黑体" w:hAnsi="思源黑体"/>
+          <w:color w:val="984806"/>
+          <w:szCs w:val="21"/>
+        </w:rPr>
+        <w:t>underwater</w:t>
+      </w:r>
+      <w:r>
+        <w:rPr>
+          <w:rFonts w:ascii="思源黑体" w:eastAsia="思源黑体" w:hAnsi="思源黑体"/>
+          <w:color w:val="808080" w:themeColor="background1" w:themeShade="80"/>
+          <w:szCs w:val="21"/>
+        </w:rPr>
+        <w:t xml:space="preserve"> </w:t>
+      </w:r>
+      <w:r>
+        <w:rPr>
+          <w:rFonts w:ascii="思源黑体" w:eastAsia="思源黑体" w:hAnsi="思源黑体"/>
+          <w:color w:val="984806"/>
+          <w:szCs w:val="21"/>
+        </w:rPr>
+        <w:t>features</w:t>
+      </w:r>
+      <w:r>
+        <w:rPr>
+          <w:rFonts w:ascii="思源黑体" w:eastAsia="思源黑体" w:hAnsi="思源黑体"/>
+          <w:color w:val="808080" w:themeColor="background1" w:themeShade="80"/>
+          <w:szCs w:val="21"/>
+        </w:rPr>
+        <w:t xml:space="preserve"> </w:t>
+      </w:r>
+      <w:r>
+        <w:rPr>
+          <w:rFonts w:ascii="思源黑体" w:eastAsia="思源黑体" w:hAnsi="思源黑体"/>
+          <w:color w:val="984806"/>
+          <w:szCs w:val="21"/>
+        </w:rPr>
+        <w:t>of</w:t>
+      </w:r>
+      <w:r>
+        <w:rPr>
+          <w:rFonts w:ascii="思源黑体" w:eastAsia="思源黑体" w:hAnsi="思源黑体"/>
+          <w:color w:val="808080" w:themeColor="background1" w:themeShade="80"/>
+          <w:szCs w:val="21"/>
+        </w:rPr>
+        <w:t xml:space="preserve"> </w:t>
+      </w:r>
+      <w:r>
+        <w:rPr>
+          <w:rFonts w:ascii="思源黑体" w:eastAsia="思源黑体" w:hAnsi="思源黑体"/>
+          <w:color w:val="984806"/>
+          <w:szCs w:val="21"/>
+        </w:rPr>
+        <w:t>considerable</w:t>
+      </w:r>
+      <w:r>
+        <w:rPr>
+          <w:rFonts w:ascii="思源黑体" w:eastAsia="思源黑体" w:hAnsi="思源黑体"/>
+          <w:color w:val="808080" w:themeColor="background1" w:themeShade="80"/>
+          <w:szCs w:val="21"/>
+        </w:rPr>
+        <w:t xml:space="preserve"> </w:t>
+      </w:r>
+      <w:r>
+        <w:rPr>
+          <w:rFonts w:ascii="思源黑体" w:eastAsia="思源黑体" w:hAnsi="思源黑体"/>
+          <w:color w:val="984806"/>
+          <w:szCs w:val="21"/>
+        </w:rPr>
+        <w:t>magnitude.</w:t>
+      </w:r>
+    </w:p>
+    <w:p>
+      <w:pPr>
+        <w:rPr>
+          <w:rFonts w:ascii="思源黑体" w:eastAsia="思源黑体" w:hAnsi="思源黑体"/>
+          <w:color w:val="808080" w:themeColor="background1" w:themeShade="80"/>
+          <w:szCs w:val="21"/>
+        </w:rPr>
+      </w:pPr>
+      <w:r>
+        <w:rPr>
+          <w:rFonts w:ascii="思源黑体" w:eastAsia="思源黑体" w:hAnsi="思源黑体" w:cs="宋体" w:hint="eastAsia"/>
+          <w:color w:val="808080" w:themeColor="background1" w:themeShade="80"/>
+          <w:szCs w:val="21"/>
+        </w:rPr>
+        <w:t>水下特征差异极大。</w:t>
+      </w:r>
+    </w:p>
+    <w:p>
+      <w:pPr>
+        <w:rPr>
+          <w:rFonts w:ascii="思源黑体" w:eastAsia="思源黑体" w:hAnsi="思源黑体"/>
+          <w:color w:val="808080" w:themeColor="background1" w:themeShade="80"/>
+          <w:szCs w:val="21"/>
+        </w:rPr>
+      </w:pPr>
+    </w:p>
+    <w:p>
+      <w:pPr>
+        <w:rPr>
+          <w:rFonts w:ascii="思源黑体" w:eastAsia="思源黑体" w:hAnsi="思源黑体"/>
+          <w:color w:val="808080" w:themeColor="background1" w:themeShade="80"/>
+          <w:szCs w:val="21"/>
+        </w:rPr>
+      </w:pPr>
+      <w:r>
+        <w:rPr>
+          <w:rFonts w:ascii="思源黑体" w:eastAsia="思源黑体" w:hAnsi="思源黑体"/>
+          <w:color w:val="984806"/>
+          <w:szCs w:val="21"/>
+        </w:rPr>
+        <w:t>Today,</w:t>
+      </w:r>
+      <w:r>
+        <w:rPr>
+          <w:rFonts w:ascii="思源黑体" w:eastAsia="思源黑体" w:hAnsi="思源黑体"/>
+          <w:color w:val="808080" w:themeColor="background1" w:themeShade="80"/>
+          <w:szCs w:val="21"/>
+        </w:rPr>
+        <w:t xml:space="preserve"> </w:t>
+      </w:r>
+      <w:r>
+        <w:rPr>
+          <w:rFonts w:ascii="思源黑体" w:eastAsia="思源黑体" w:hAnsi="思源黑体"/>
+          <w:color w:val="984806"/>
+          <w:szCs w:val="21"/>
+        </w:rPr>
+        <w:t>enough</w:t>
+      </w:r>
+      <w:r>
+        <w:rPr>
+          <w:rFonts w:ascii="思源黑体" w:eastAsia="思源黑体" w:hAnsi="思源黑体"/>
+          <w:color w:val="808080" w:themeColor="background1" w:themeShade="80"/>
+          <w:szCs w:val="21"/>
+        </w:rPr>
+        <w:t xml:space="preserve"> </w:t>
+      </w:r>
+      <w:r>
+        <w:rPr>
+          <w:rFonts w:ascii="思源黑体" w:eastAsia="思源黑体" w:hAnsi="思源黑体"/>
+          <w:color w:val="984806"/>
+          <w:szCs w:val="21"/>
+        </w:rPr>
+        <w:t>soundings</w:t>
+      </w:r>
+      <w:r>
+        <w:rPr>
+          <w:rFonts w:ascii="思源黑体" w:eastAsia="思源黑体" w:hAnsi="思源黑体"/>
+          <w:color w:val="808080" w:themeColor="background1" w:themeShade="80"/>
+          <w:szCs w:val="21"/>
+        </w:rPr>
+        <w:t xml:space="preserve"> </w:t>
+      </w:r>
+      <w:r>
+        <w:rPr>
+          <w:rFonts w:ascii="思源黑体" w:eastAsia="思源黑体" w:hAnsi="思源黑体"/>
+          <w:color w:val="984806"/>
+          <w:szCs w:val="21"/>
+        </w:rPr>
+        <w:t>are</w:t>
+      </w:r>
+      <w:r>
+        <w:rPr>
+          <w:rFonts w:ascii="思源黑体" w:eastAsia="思源黑体" w:hAnsi="思源黑体"/>
+          <w:color w:val="808080" w:themeColor="background1" w:themeShade="80"/>
+          <w:szCs w:val="21"/>
+        </w:rPr>
+        <w:t xml:space="preserve"> </w:t>
+      </w:r>
+      <w:r>
+        <w:rPr>
+          <w:rFonts w:ascii="思源黑体" w:eastAsia="思源黑体" w:hAnsi="思源黑体"/>
+          <w:color w:val="984806"/>
+          <w:szCs w:val="21"/>
+        </w:rPr>
+        <w:t>available</w:t>
+      </w:r>
+      <w:r>
+        <w:rPr>
+          <w:rFonts w:ascii="思源黑体" w:eastAsia="思源黑体" w:hAnsi="思源黑体"/>
+          <w:color w:val="808080" w:themeColor="background1" w:themeShade="80"/>
+          <w:szCs w:val="21"/>
+        </w:rPr>
+        <w:t xml:space="preserve"> </w:t>
+      </w:r>
+      <w:r>
+        <w:rPr>
+          <w:rFonts w:ascii="思源黑体" w:eastAsia="思源黑体" w:hAnsi="思源黑体"/>
+          <w:color w:val="984806"/>
+          <w:szCs w:val="21"/>
+        </w:rPr>
+        <w:t>to</w:t>
+      </w:r>
+      <w:r>
+        <w:rPr>
+          <w:rFonts w:ascii="思源黑体" w:eastAsia="思源黑体" w:hAnsi="思源黑体"/>
+          <w:color w:val="808080" w:themeColor="background1" w:themeShade="80"/>
+          <w:szCs w:val="21"/>
+        </w:rPr>
+        <w:t xml:space="preserve"> </w:t>
+      </w:r>
+      <w:r>
+        <w:rPr>
+          <w:rFonts w:ascii="思源黑体" w:eastAsia="思源黑体" w:hAnsi="思源黑体"/>
+          <w:color w:val="984806"/>
+          <w:szCs w:val="21"/>
+        </w:rPr>
+        <w:t>enable</w:t>
+      </w:r>
+      <w:r>
+        <w:rPr>
+          <w:rFonts w:ascii="思源黑体" w:eastAsia="思源黑体" w:hAnsi="思源黑体"/>
+          <w:color w:val="808080" w:themeColor="background1" w:themeShade="80"/>
+          <w:szCs w:val="21"/>
+        </w:rPr>
+        <w:t xml:space="preserve"> </w:t>
+      </w:r>
+      <w:r>
+        <w:rPr>
+          <w:rFonts w:ascii="思源黑体" w:eastAsia="思源黑体" w:hAnsi="思源黑体"/>
+          <w:color w:val="984806"/>
+          <w:szCs w:val="21"/>
+        </w:rPr>
+        <w:t>a</w:t>
+      </w:r>
+      <w:r>
+        <w:rPr>
+          <w:rFonts w:ascii="思源黑体" w:eastAsia="思源黑体" w:hAnsi="思源黑体"/>
+          <w:color w:val="808080" w:themeColor="background1" w:themeShade="80"/>
+          <w:szCs w:val="21"/>
+        </w:rPr>
+        <w:t xml:space="preserve"> </w:t>
+      </w:r>
+      <w:r>
+        <w:rPr>
+          <w:rFonts w:ascii="思源黑体" w:eastAsia="思源黑体" w:hAnsi="思源黑体"/>
+          <w:color w:val="984806"/>
+          <w:szCs w:val="21"/>
+        </w:rPr>
+        <w:t>relief</w:t>
+      </w:r>
+      <w:r>
+        <w:rPr>
+          <w:rFonts w:ascii="思源黑体" w:eastAsia="思源黑体" w:hAnsi="思源黑体"/>
+          <w:color w:val="808080" w:themeColor="background1" w:themeShade="80"/>
+          <w:szCs w:val="21"/>
+        </w:rPr>
+        <w:t xml:space="preserve"> </w:t>
+      </w:r>
+      <w:r>
+        <w:rPr>
+          <w:rFonts w:ascii="思源黑体" w:eastAsia="思源黑体" w:hAnsi="思源黑体"/>
+          <w:color w:val="984806"/>
+          <w:szCs w:val="21"/>
+        </w:rPr>
+        <w:t>map</w:t>
+      </w:r>
+      <w:r>
+        <w:rPr>
+          <w:rFonts w:ascii="思源黑体" w:eastAsia="思源黑体" w:hAnsi="思源黑体"/>
+          <w:color w:val="808080" w:themeColor="background1" w:themeShade="80"/>
+          <w:szCs w:val="21"/>
+        </w:rPr>
+        <w:t xml:space="preserve"> </w:t>
+      </w:r>
+      <w:r>
+        <w:rPr>
+          <w:rFonts w:ascii="思源黑体" w:eastAsia="思源黑体" w:hAnsi="思源黑体"/>
+          <w:color w:val="984806"/>
+          <w:szCs w:val="21"/>
+        </w:rPr>
+        <w:t>of</w:t>
+      </w:r>
+      <w:r>
+        <w:rPr>
+          <w:rFonts w:ascii="思源黑体" w:eastAsia="思源黑体" w:hAnsi="思源黑体"/>
+          <w:color w:val="808080" w:themeColor="background1" w:themeShade="80"/>
+          <w:szCs w:val="21"/>
+        </w:rPr>
+        <w:t xml:space="preserve"> </w:t>
+      </w:r>
+      <w:r>
+        <w:rPr>
+          <w:rFonts w:ascii="思源黑体" w:eastAsia="思源黑体" w:hAnsi="思源黑体"/>
+          <w:color w:val="984806"/>
+          <w:szCs w:val="21"/>
+        </w:rPr>
+        <w:t>the</w:t>
+      </w:r>
+      <w:r>
+        <w:rPr>
+          <w:rFonts w:ascii="思源黑体" w:eastAsia="思源黑体" w:hAnsi="思源黑体"/>
+          <w:color w:val="808080" w:themeColor="background1" w:themeShade="80"/>
+          <w:szCs w:val="21"/>
+        </w:rPr>
+        <w:t xml:space="preserve"> </w:t>
+      </w:r>
+      <w:r>
+        <w:rPr>
+          <w:rFonts w:ascii="思源黑体" w:eastAsia="思源黑体" w:hAnsi="思源黑体"/>
+          <w:color w:val="984806"/>
+          <w:szCs w:val="21"/>
+        </w:rPr>
+        <w:t>Atlantic</w:t>
+      </w:r>
+      <w:r>
+        <w:rPr>
+          <w:rFonts w:ascii="思源黑体" w:eastAsia="思源黑体" w:hAnsi="思源黑体"/>
+          <w:color w:val="808080" w:themeColor="background1" w:themeShade="80"/>
+          <w:szCs w:val="21"/>
+        </w:rPr>
+        <w:t xml:space="preserve"> </w:t>
+      </w:r>
+      <w:r>
+        <w:rPr>
+          <w:rFonts w:ascii="思源黑体" w:eastAsia="思源黑体" w:hAnsi="思源黑体"/>
+          <w:color w:val="984806"/>
+          <w:szCs w:val="21"/>
+        </w:rPr>
+        <w:t>to</w:t>
+      </w:r>
+      <w:r>
+        <w:rPr>
+          <w:rFonts w:ascii="思源黑体" w:eastAsia="思源黑体" w:hAnsi="思源黑体"/>
+          <w:color w:val="808080" w:themeColor="background1" w:themeShade="80"/>
+          <w:szCs w:val="21"/>
+        </w:rPr>
+        <w:t xml:space="preserve"> </w:t>
+      </w:r>
+      <w:r>
+        <w:rPr>
+          <w:rFonts w:ascii="思源黑体" w:eastAsia="思源黑体" w:hAnsi="思源黑体"/>
+          <w:color w:val="984806"/>
+          <w:szCs w:val="21"/>
+        </w:rPr>
+        <w:t>be</w:t>
+      </w:r>
+      <w:r>
+        <w:rPr>
+          <w:rFonts w:ascii="思源黑体" w:eastAsia="思源黑体" w:hAnsi="思源黑体"/>
+          <w:color w:val="808080" w:themeColor="background1" w:themeShade="80"/>
+          <w:szCs w:val="21"/>
+        </w:rPr>
+        <w:t xml:space="preserve"> </w:t>
+      </w:r>
+      <w:r>
+        <w:rPr>
+          <w:rFonts w:ascii="思源黑体" w:eastAsia="思源黑体" w:hAnsi="思源黑体"/>
+          <w:color w:val="984806"/>
+          <w:szCs w:val="21"/>
+        </w:rPr>
+        <w:t>drawn</w:t>
+      </w:r>
+      <w:r>
+        <w:rPr>
+          <w:rFonts w:ascii="思源黑体" w:eastAsia="思源黑体" w:hAnsi="思源黑体"/>
+          <w:color w:val="808080" w:themeColor="background1" w:themeShade="80"/>
+          <w:szCs w:val="21"/>
+        </w:rPr>
+        <w:t xml:space="preserve"> </w:t>
+      </w:r>
+      <w:r>
+        <w:rPr>
+          <w:rFonts w:ascii="思源黑体" w:eastAsia="思源黑体" w:hAnsi="思源黑体"/>
+          <w:color w:val="984806"/>
+          <w:szCs w:val="21"/>
+        </w:rPr>
+        <w:t>and</w:t>
+      </w:r>
+      <w:r>
+        <w:rPr>
+          <w:rFonts w:ascii="思源黑体" w:eastAsia="思源黑体" w:hAnsi="思源黑体"/>
+          <w:color w:val="808080" w:themeColor="background1" w:themeShade="80"/>
+          <w:szCs w:val="21"/>
+        </w:rPr>
+        <w:t xml:space="preserve"> </w:t>
+      </w:r>
+      <w:r>
+        <w:rPr>
+          <w:rFonts w:ascii="思源黑体" w:eastAsia="思源黑体" w:hAnsi="思源黑体"/>
+          <w:color w:val="984806"/>
+          <w:szCs w:val="21"/>
+        </w:rPr>
+        <w:t>we</w:t>
+      </w:r>
+      <w:r>
+        <w:rPr>
+          <w:rFonts w:ascii="思源黑体" w:eastAsia="思源黑体" w:hAnsi="思源黑体"/>
+          <w:color w:val="808080" w:themeColor="background1" w:themeShade="80"/>
+          <w:szCs w:val="21"/>
+        </w:rPr>
+        <w:t xml:space="preserve"> </w:t>
+      </w:r>
+      <w:r>
+        <w:rPr>
+          <w:rFonts w:ascii="思源黑体" w:eastAsia="思源黑体" w:hAnsi="思源黑体"/>
+          <w:color w:val="984806"/>
+          <w:szCs w:val="21"/>
+        </w:rPr>
+        <w:t>know</w:t>
+      </w:r>
+      <w:r>
+        <w:rPr>
+          <w:rFonts w:ascii="思源黑体" w:eastAsia="思源黑体" w:hAnsi="思源黑体"/>
+          <w:color w:val="808080" w:themeColor="background1" w:themeShade="80"/>
+          <w:szCs w:val="21"/>
+        </w:rPr>
+        <w:t xml:space="preserve"> </w:t>
+      </w:r>
+      <w:r>
+        <w:rPr>
+          <w:rFonts w:ascii="思源黑体" w:eastAsia="思源黑体" w:hAnsi="思源黑体"/>
+          <w:color w:val="984806"/>
+          <w:szCs w:val="21"/>
+        </w:rPr>
+        <w:t>something</w:t>
+      </w:r>
+      <w:r>
+        <w:rPr>
+          <w:rFonts w:ascii="思源黑体" w:eastAsia="思源黑体" w:hAnsi="思源黑体"/>
+          <w:color w:val="808080" w:themeColor="background1" w:themeShade="80"/>
+          <w:szCs w:val="21"/>
+        </w:rPr>
+        <w:t xml:space="preserve"> </w:t>
+      </w:r>
+      <w:r>
+        <w:rPr>
+          <w:rFonts w:ascii="思源黑体" w:eastAsia="思源黑体" w:hAnsi="思源黑体"/>
+          <w:color w:val="984806"/>
+          <w:szCs w:val="21"/>
+        </w:rPr>
+        <w:t>of</w:t>
+      </w:r>
+      <w:r>
+        <w:rPr>
+          <w:rFonts w:ascii="思源黑体" w:eastAsia="思源黑体" w:hAnsi="思源黑体"/>
+          <w:color w:val="808080" w:themeColor="background1" w:themeShade="80"/>
+          <w:szCs w:val="21"/>
+        </w:rPr>
+        <w:t xml:space="preserve"> </w:t>
+      </w:r>
+      <w:r>
+        <w:rPr>
+          <w:rFonts w:ascii="思源黑体" w:eastAsia="思源黑体" w:hAnsi="思源黑体"/>
+          <w:color w:val="984806"/>
+          <w:szCs w:val="21"/>
+        </w:rPr>
+        <w:t>the</w:t>
+      </w:r>
+      <w:r>
+        <w:rPr>
+          <w:rFonts w:ascii="思源黑体" w:eastAsia="思源黑体" w:hAnsi="思源黑体"/>
+          <w:color w:val="808080" w:themeColor="background1" w:themeShade="80"/>
+          <w:szCs w:val="21"/>
+        </w:rPr>
+        <w:t xml:space="preserve"> </w:t>
+      </w:r>
+      <w:r>
+        <w:rPr>
+          <w:rFonts w:ascii="思源黑体" w:eastAsia="思源黑体" w:hAnsi="思源黑体"/>
+          <w:color w:val="984806"/>
+          <w:szCs w:val="21"/>
+        </w:rPr>
+        <w:t>great</w:t>
+      </w:r>
+      <w:r>
+        <w:rPr>
+          <w:rFonts w:ascii="思源黑体" w:eastAsia="思源黑体" w:hAnsi="思源黑体"/>
+          <w:color w:val="808080" w:themeColor="background1" w:themeShade="80"/>
+          <w:szCs w:val="21"/>
+        </w:rPr>
+        <w:t xml:space="preserve"> </w:t>
+      </w:r>
+      <w:r>
+        <w:rPr>
+          <w:rFonts w:ascii="思源黑体" w:eastAsia="思源黑体" w:hAnsi="思源黑体"/>
+          <w:color w:val="984806"/>
+          <w:szCs w:val="21"/>
+        </w:rPr>
+        <w:t>variety</w:t>
+      </w:r>
+      <w:r>
+        <w:rPr>
+          <w:rFonts w:ascii="思源黑体" w:eastAsia="思源黑体" w:hAnsi="思源黑体"/>
+          <w:color w:val="808080" w:themeColor="background1" w:themeShade="80"/>
+          <w:szCs w:val="21"/>
+        </w:rPr>
+        <w:t xml:space="preserve"> </w:t>
+      </w:r>
+      <w:r>
+        <w:rPr>
+          <w:rFonts w:ascii="思源黑体" w:eastAsia="思源黑体" w:hAnsi="思源黑体"/>
+          <w:color w:val="984806"/>
+          <w:szCs w:val="21"/>
+        </w:rPr>
+        <w:t>of</w:t>
+      </w:r>
+      <w:r>
+        <w:rPr>
+          <w:rFonts w:ascii="思源黑体" w:eastAsia="思源黑体" w:hAnsi="思源黑体"/>
+          <w:color w:val="808080" w:themeColor="background1" w:themeShade="80"/>
+          <w:szCs w:val="21"/>
+        </w:rPr>
+        <w:t xml:space="preserve"> </w:t>
+      </w:r>
+      <w:r>
+        <w:rPr>
+          <w:rFonts w:ascii="思源黑体" w:eastAsia="思源黑体" w:hAnsi="思源黑体"/>
+          <w:color w:val="984806"/>
+          <w:szCs w:val="21"/>
+        </w:rPr>
+        <w:t>the</w:t>
+      </w:r>
+      <w:r>
+        <w:rPr>
+          <w:rFonts w:ascii="思源黑体" w:eastAsia="思源黑体" w:hAnsi="思源黑体"/>
+          <w:color w:val="808080" w:themeColor="background1" w:themeShade="80"/>
+          <w:szCs w:val="21"/>
+        </w:rPr>
+        <w:t xml:space="preserve"> </w:t>
+      </w:r>
+      <w:r>
+        <w:rPr>
+          <w:rFonts w:ascii="思源黑体" w:eastAsia="思源黑体" w:hAnsi="思源黑体"/>
+          <w:color w:val="984806"/>
+          <w:szCs w:val="21"/>
+        </w:rPr>
+        <w:t>sea</w:t>
+      </w:r>
+      <w:r>
+        <w:rPr>
+          <w:rFonts w:ascii="思源黑体" w:eastAsia="思源黑体" w:hAnsi="思源黑体"/>
+          <w:color w:val="808080" w:themeColor="background1" w:themeShade="80"/>
+          <w:szCs w:val="21"/>
+        </w:rPr>
+        <w:t xml:space="preserve"> </w:t>
+      </w:r>
+      <w:r>
+        <w:rPr>
+          <w:rFonts w:ascii="思源黑体" w:eastAsia="思源黑体" w:hAnsi="思源黑体"/>
+          <w:color w:val="984806"/>
+          <w:szCs w:val="21"/>
+        </w:rPr>
+        <w:t>bed</w:t>
+      </w:r>
+      <w:r>
+        <w:rPr>
+          <w:rFonts w:ascii="思源黑体" w:eastAsia="思源黑体" w:hAnsi="思源黑体"/>
+          <w:color w:val="808080" w:themeColor="background1" w:themeShade="80"/>
+          <w:szCs w:val="21"/>
+        </w:rPr>
+        <w:t>'</w:t>
+      </w:r>
+      <w:r>
+        <w:rPr>
+          <w:rFonts w:ascii="思源黑体" w:eastAsia="思源黑体" w:hAnsi="思源黑体"/>
+          <w:color w:val="984806"/>
+          <w:szCs w:val="21"/>
+        </w:rPr>
+        <w:t>s</w:t>
+      </w:r>
+      <w:r>
+        <w:rPr>
+          <w:rFonts w:ascii="思源黑体" w:eastAsia="思源黑体" w:hAnsi="思源黑体"/>
+          <w:color w:val="808080" w:themeColor="background1" w:themeShade="80"/>
+          <w:szCs w:val="21"/>
+        </w:rPr>
+        <w:t xml:space="preserve"> </w:t>
+      </w:r>
+      <w:r>
+        <w:rPr>
+          <w:rFonts w:ascii="思源黑体" w:eastAsia="思源黑体" w:hAnsi="思源黑体"/>
+          <w:color w:val="984806"/>
+          <w:szCs w:val="21"/>
+        </w:rPr>
+        <w:t>topography.</w:t>
+      </w:r>
+    </w:p>
+    <w:p>
+      <w:pPr>
+        <w:rPr>
+          <w:rFonts w:ascii="思源黑体" w:eastAsia="思源黑体" w:hAnsi="思源黑体"/>
+          <w:color w:val="808080" w:themeColor="background1" w:themeShade="80"/>
+          <w:szCs w:val="21"/>
+        </w:rPr>
+      </w:pPr>
+      <w:r>
+        <w:rPr>
+          <w:rFonts w:ascii="思源黑体" w:eastAsia="思源黑体" w:hAnsi="思源黑体" w:cs="宋体" w:hint="eastAsia"/>
+          <w:color w:val="808080" w:themeColor="background1" w:themeShade="80"/>
+          <w:szCs w:val="21"/>
+        </w:rPr>
+        <w:t>现在已有足够的水深测量数据来绘制</w:t>
+      </w:r>
+      <w:proofErr w:type="gramStart"/>
+      <w:r>
+        <w:rPr>
+          <w:rFonts w:ascii="思源黑体" w:eastAsia="思源黑体" w:hAnsi="思源黑体" w:cs="宋体" w:hint="eastAsia"/>
+          <w:color w:val="808080" w:themeColor="background1" w:themeShade="80"/>
+          <w:szCs w:val="21"/>
+        </w:rPr>
+        <w:t>一</w:t>
+      </w:r>
+      <w:proofErr w:type="gramEnd"/>
+      <w:r>
+        <w:rPr>
+          <w:rFonts w:ascii="思源黑体" w:eastAsia="思源黑体" w:hAnsi="思源黑体" w:cs="宋体" w:hint="eastAsia"/>
+          <w:color w:val="808080" w:themeColor="background1" w:themeShade="80"/>
+          <w:szCs w:val="21"/>
+        </w:rPr>
+        <w:t>张大西洋洋底地形图</w:t>
+      </w:r>
+      <w:r>
+        <w:rPr>
+          <w:rFonts w:ascii="思源黑体" w:eastAsia="思源黑体" w:hAnsi="思源黑体" w:cs="宋体" w:hint="eastAsia"/>
+          <w:color w:val="984806"/>
+          <w:szCs w:val="21"/>
+        </w:rPr>
+        <w:t>，</w:t>
+      </w:r>
+      <w:r>
+        <w:rPr>
+          <w:rFonts w:ascii="思源黑体" w:eastAsia="思源黑体" w:hAnsi="思源黑体" w:cs="宋体" w:hint="eastAsia"/>
+          <w:color w:val="808080" w:themeColor="background1" w:themeShade="80"/>
+          <w:szCs w:val="21"/>
+        </w:rPr>
+        <w:t>而且我对海底地形的千变万化也有了一定的了解。</w:t>
+      </w:r>
+    </w:p>
+    <w:p>
+      <w:pPr>
+        <w:rPr>
+          <w:rFonts w:ascii="思源黑体" w:eastAsia="思源黑体" w:hAnsi="思源黑体"/>
+          <w:color w:val="808080" w:themeColor="background1" w:themeShade="80"/>
+          <w:szCs w:val="21"/>
+        </w:rPr>
+      </w:pPr>
+    </w:p>
+    <w:p>
+      <w:pPr>
+        <w:rPr>
+          <w:rFonts w:ascii="思源黑体" w:eastAsia="思源黑体" w:hAnsi="思源黑体"/>
+          <w:color w:val="808080" w:themeColor="background1" w:themeShade="80"/>
+          <w:szCs w:val="21"/>
+        </w:rPr>
+      </w:pPr>
+      <w:r>
+        <w:rPr>
+          <w:rFonts w:ascii="思源黑体" w:eastAsia="思源黑体" w:hAnsi="思源黑体"/>
+          <w:color w:val="984806"/>
+          <w:szCs w:val="21"/>
+        </w:rPr>
+        <w:t>Since</w:t>
+      </w:r>
+      <w:r>
+        <w:rPr>
+          <w:rFonts w:ascii="思源黑体" w:eastAsia="思源黑体" w:hAnsi="思源黑体"/>
+          <w:color w:val="808080" w:themeColor="background1" w:themeShade="80"/>
+          <w:szCs w:val="21"/>
+        </w:rPr>
+        <w:t xml:space="preserve"> </w:t>
+      </w:r>
+      <w:r>
+        <w:rPr>
+          <w:rFonts w:ascii="思源黑体" w:eastAsia="思源黑体" w:hAnsi="思源黑体"/>
+          <w:color w:val="984806"/>
+          <w:szCs w:val="21"/>
+        </w:rPr>
+        <w:t>the</w:t>
+      </w:r>
+      <w:r>
+        <w:rPr>
+          <w:rFonts w:ascii="思源黑体" w:eastAsia="思源黑体" w:hAnsi="思源黑体"/>
+          <w:color w:val="808080" w:themeColor="background1" w:themeShade="80"/>
+          <w:szCs w:val="21"/>
+        </w:rPr>
+        <w:t xml:space="preserve"> </w:t>
+      </w:r>
+      <w:r>
+        <w:rPr>
+          <w:rFonts w:ascii="思源黑体" w:eastAsia="思源黑体" w:hAnsi="思源黑体"/>
+          <w:color w:val="984806"/>
+          <w:szCs w:val="21"/>
+        </w:rPr>
+        <w:t>sea</w:t>
+      </w:r>
+      <w:r>
+        <w:rPr>
+          <w:rFonts w:ascii="思源黑体" w:eastAsia="思源黑体" w:hAnsi="思源黑体"/>
+          <w:color w:val="808080" w:themeColor="background1" w:themeShade="80"/>
+          <w:szCs w:val="21"/>
+        </w:rPr>
+        <w:t xml:space="preserve"> </w:t>
+      </w:r>
+      <w:r>
+        <w:rPr>
+          <w:rFonts w:ascii="思源黑体" w:eastAsia="思源黑体" w:hAnsi="思源黑体"/>
+          <w:color w:val="984806"/>
+          <w:szCs w:val="21"/>
+        </w:rPr>
+        <w:t>covers</w:t>
+      </w:r>
+      <w:r>
+        <w:rPr>
+          <w:rFonts w:ascii="思源黑体" w:eastAsia="思源黑体" w:hAnsi="思源黑体"/>
+          <w:color w:val="808080" w:themeColor="background1" w:themeShade="80"/>
+          <w:szCs w:val="21"/>
+        </w:rPr>
+        <w:t xml:space="preserve"> </w:t>
+      </w:r>
+      <w:r>
+        <w:rPr>
+          <w:rFonts w:ascii="思源黑体" w:eastAsia="思源黑体" w:hAnsi="思源黑体"/>
+          <w:color w:val="984806"/>
+          <w:szCs w:val="21"/>
+        </w:rPr>
+        <w:t>the</w:t>
+      </w:r>
+      <w:r>
+        <w:rPr>
+          <w:rFonts w:ascii="思源黑体" w:eastAsia="思源黑体" w:hAnsi="思源黑体"/>
+          <w:color w:val="808080" w:themeColor="background1" w:themeShade="80"/>
+          <w:szCs w:val="21"/>
+        </w:rPr>
+        <w:t xml:space="preserve"> </w:t>
+      </w:r>
+      <w:r>
+        <w:rPr>
+          <w:rFonts w:ascii="思源黑体" w:eastAsia="思源黑体" w:hAnsi="思源黑体"/>
+          <w:color w:val="984806"/>
+          <w:szCs w:val="21"/>
+        </w:rPr>
+        <w:t>greater</w:t>
+      </w:r>
+      <w:r>
+        <w:rPr>
+          <w:rFonts w:ascii="思源黑体" w:eastAsia="思源黑体" w:hAnsi="思源黑体"/>
+          <w:color w:val="808080" w:themeColor="background1" w:themeShade="80"/>
+          <w:szCs w:val="21"/>
+        </w:rPr>
+        <w:t xml:space="preserve"> </w:t>
+      </w:r>
+      <w:r>
+        <w:rPr>
+          <w:rFonts w:ascii="思源黑体" w:eastAsia="思源黑体" w:hAnsi="思源黑体"/>
+          <w:color w:val="984806"/>
+          <w:szCs w:val="21"/>
+        </w:rPr>
+        <w:t>part</w:t>
+      </w:r>
+      <w:r>
+        <w:rPr>
+          <w:rFonts w:ascii="思源黑体" w:eastAsia="思源黑体" w:hAnsi="思源黑体"/>
+          <w:color w:val="808080" w:themeColor="background1" w:themeShade="80"/>
+          <w:szCs w:val="21"/>
+        </w:rPr>
+        <w:t xml:space="preserve"> </w:t>
+      </w:r>
+      <w:r>
+        <w:rPr>
+          <w:rFonts w:ascii="思源黑体" w:eastAsia="思源黑体" w:hAnsi="思源黑体"/>
+          <w:color w:val="984806"/>
+          <w:szCs w:val="21"/>
+        </w:rPr>
+        <w:t>of</w:t>
+      </w:r>
+      <w:r>
+        <w:rPr>
+          <w:rFonts w:ascii="思源黑体" w:eastAsia="思源黑体" w:hAnsi="思源黑体"/>
+          <w:color w:val="808080" w:themeColor="background1" w:themeShade="80"/>
+          <w:szCs w:val="21"/>
+        </w:rPr>
+        <w:t xml:space="preserve"> </w:t>
+      </w:r>
+      <w:r>
+        <w:rPr>
+          <w:rFonts w:ascii="思源黑体" w:eastAsia="思源黑体" w:hAnsi="思源黑体"/>
+          <w:color w:val="984806"/>
+          <w:szCs w:val="21"/>
+        </w:rPr>
+        <w:t>the</w:t>
+      </w:r>
+      <w:r>
+        <w:rPr>
+          <w:rFonts w:ascii="思源黑体" w:eastAsia="思源黑体" w:hAnsi="思源黑体"/>
+          <w:color w:val="808080" w:themeColor="background1" w:themeShade="80"/>
+          <w:szCs w:val="21"/>
+        </w:rPr>
+        <w:t xml:space="preserve"> </w:t>
+      </w:r>
+      <w:r>
+        <w:rPr>
+          <w:rFonts w:ascii="思源黑体" w:eastAsia="思源黑体" w:hAnsi="思源黑体"/>
+          <w:color w:val="984806"/>
+          <w:szCs w:val="21"/>
+        </w:rPr>
+        <w:t>earth</w:t>
+      </w:r>
+      <w:r>
+        <w:rPr>
+          <w:rFonts w:ascii="思源黑体" w:eastAsia="思源黑体" w:hAnsi="思源黑体"/>
+          <w:color w:val="808080" w:themeColor="background1" w:themeShade="80"/>
+          <w:szCs w:val="21"/>
+        </w:rPr>
+        <w:t>'</w:t>
+      </w:r>
+      <w:r>
+        <w:rPr>
+          <w:rFonts w:ascii="思源黑体" w:eastAsia="思源黑体" w:hAnsi="思源黑体"/>
+          <w:color w:val="984806"/>
+          <w:szCs w:val="21"/>
+        </w:rPr>
+        <w:t>s</w:t>
+      </w:r>
+      <w:r>
+        <w:rPr>
+          <w:rFonts w:ascii="思源黑体" w:eastAsia="思源黑体" w:hAnsi="思源黑体"/>
+          <w:color w:val="808080" w:themeColor="background1" w:themeShade="80"/>
+          <w:szCs w:val="21"/>
+        </w:rPr>
+        <w:t xml:space="preserve"> </w:t>
+      </w:r>
+      <w:r>
+        <w:rPr>
+          <w:rFonts w:ascii="思源黑体" w:eastAsia="思源黑体" w:hAnsi="思源黑体"/>
+          <w:color w:val="984806"/>
+          <w:szCs w:val="21"/>
+        </w:rPr>
+        <w:t>surface,</w:t>
+      </w:r>
+    </w:p>
+    <w:p>
+      <w:pPr>
+        <w:rPr>
+          <w:rFonts w:ascii="思源黑体" w:eastAsia="思源黑体" w:hAnsi="思源黑体"/>
+          <w:color w:val="808080" w:themeColor="background1" w:themeShade="80"/>
+          <w:szCs w:val="21"/>
+        </w:rPr>
+      </w:pPr>
+      <w:r>
+        <w:rPr>
+          <w:rFonts w:ascii="思源黑体" w:eastAsia="思源黑体" w:hAnsi="思源黑体" w:cs="宋体" w:hint="eastAsia"/>
+          <w:color w:val="808080" w:themeColor="background1" w:themeShade="80"/>
+          <w:szCs w:val="21"/>
+        </w:rPr>
+        <w:t>既然海洋覆盖着地球的大部分表面</w:t>
+      </w:r>
+      <w:r>
+        <w:rPr>
+          <w:rFonts w:ascii="思源黑体" w:eastAsia="思源黑体" w:hAnsi="思源黑体" w:cs="宋体" w:hint="eastAsia"/>
+          <w:color w:val="984806"/>
+          <w:szCs w:val="21"/>
+        </w:rPr>
+        <w:t>，</w:t>
+      </w:r>
+    </w:p>
+    <w:p>
+      <w:pPr>
+        <w:rPr>
+          <w:rFonts w:ascii="思源黑体" w:eastAsia="思源黑体" w:hAnsi="思源黑体"/>
+          <w:color w:val="808080" w:themeColor="background1" w:themeShade="80"/>
+          <w:szCs w:val="21"/>
+        </w:rPr>
+      </w:pPr>
+    </w:p>
+    <w:p>
+      <w:pPr>
+        <w:rPr>
+          <w:rFonts w:ascii="思源黑体" w:eastAsia="思源黑体" w:hAnsi="思源黑体"/>
+          <w:color w:val="808080" w:themeColor="background1" w:themeShade="80"/>
+          <w:szCs w:val="21"/>
+        </w:rPr>
+      </w:pPr>
+      <w:r>
+        <w:rPr>
+          <w:rFonts w:ascii="思源黑体" w:eastAsia="思源黑体" w:hAnsi="思源黑体"/>
+          <w:color w:val="984806"/>
+          <w:szCs w:val="21"/>
+        </w:rPr>
+        <w:t>it</w:t>
+      </w:r>
+      <w:r>
+        <w:rPr>
+          <w:rFonts w:ascii="思源黑体" w:eastAsia="思源黑体" w:hAnsi="思源黑体"/>
+          <w:color w:val="808080" w:themeColor="background1" w:themeShade="80"/>
+          <w:szCs w:val="21"/>
+        </w:rPr>
+        <w:t xml:space="preserve"> </w:t>
+      </w:r>
+      <w:r>
+        <w:rPr>
+          <w:rFonts w:ascii="思源黑体" w:eastAsia="思源黑体" w:hAnsi="思源黑体"/>
+          <w:color w:val="984806"/>
+          <w:szCs w:val="21"/>
+        </w:rPr>
+        <w:t>is</w:t>
+      </w:r>
+      <w:r>
+        <w:rPr>
+          <w:rFonts w:ascii="思源黑体" w:eastAsia="思源黑体" w:hAnsi="思源黑体"/>
+          <w:color w:val="808080" w:themeColor="background1" w:themeShade="80"/>
+          <w:szCs w:val="21"/>
+        </w:rPr>
+        <w:t xml:space="preserve"> </w:t>
+      </w:r>
+      <w:r>
+        <w:rPr>
+          <w:rFonts w:ascii="思源黑体" w:eastAsia="思源黑体" w:hAnsi="思源黑体"/>
+          <w:color w:val="984806"/>
+          <w:szCs w:val="21"/>
+        </w:rPr>
+        <w:t>quite</w:t>
+      </w:r>
+      <w:r>
+        <w:rPr>
+          <w:rFonts w:ascii="思源黑体" w:eastAsia="思源黑体" w:hAnsi="思源黑体"/>
+          <w:color w:val="808080" w:themeColor="background1" w:themeShade="80"/>
+          <w:szCs w:val="21"/>
+        </w:rPr>
+        <w:t xml:space="preserve"> </w:t>
+      </w:r>
+      <w:r>
+        <w:rPr>
+          <w:rFonts w:ascii="思源黑体" w:eastAsia="思源黑体" w:hAnsi="思源黑体"/>
+          <w:color w:val="984806"/>
+          <w:szCs w:val="21"/>
+        </w:rPr>
+        <w:t>reasonable</w:t>
+      </w:r>
+      <w:r>
+        <w:rPr>
+          <w:rFonts w:ascii="思源黑体" w:eastAsia="思源黑体" w:hAnsi="思源黑体"/>
+          <w:color w:val="808080" w:themeColor="background1" w:themeShade="80"/>
+          <w:szCs w:val="21"/>
+        </w:rPr>
+        <w:t xml:space="preserve"> </w:t>
+      </w:r>
+      <w:r>
+        <w:rPr>
+          <w:rFonts w:ascii="思源黑体" w:eastAsia="思源黑体" w:hAnsi="思源黑体"/>
+          <w:color w:val="984806"/>
+          <w:szCs w:val="21"/>
+        </w:rPr>
+        <w:t>to</w:t>
+      </w:r>
+      <w:r>
+        <w:rPr>
+          <w:rFonts w:ascii="思源黑体" w:eastAsia="思源黑体" w:hAnsi="思源黑体"/>
+          <w:color w:val="808080" w:themeColor="background1" w:themeShade="80"/>
+          <w:szCs w:val="21"/>
+        </w:rPr>
+        <w:t xml:space="preserve"> </w:t>
+      </w:r>
+      <w:r>
+        <w:rPr>
+          <w:rFonts w:ascii="思源黑体" w:eastAsia="思源黑体" w:hAnsi="思源黑体"/>
+          <w:color w:val="984806"/>
+          <w:szCs w:val="21"/>
+        </w:rPr>
+        <w:t>regard</w:t>
+      </w:r>
+      <w:r>
+        <w:rPr>
+          <w:rFonts w:ascii="思源黑体" w:eastAsia="思源黑体" w:hAnsi="思源黑体"/>
+          <w:color w:val="808080" w:themeColor="background1" w:themeShade="80"/>
+          <w:szCs w:val="21"/>
+        </w:rPr>
+        <w:t xml:space="preserve"> </w:t>
+      </w:r>
+      <w:r>
+        <w:rPr>
+          <w:rFonts w:ascii="思源黑体" w:eastAsia="思源黑体" w:hAnsi="思源黑体"/>
+          <w:color w:val="984806"/>
+          <w:szCs w:val="21"/>
+        </w:rPr>
+        <w:t>the</w:t>
+      </w:r>
+      <w:r>
+        <w:rPr>
+          <w:rFonts w:ascii="思源黑体" w:eastAsia="思源黑体" w:hAnsi="思源黑体"/>
+          <w:color w:val="808080" w:themeColor="background1" w:themeShade="80"/>
+          <w:szCs w:val="21"/>
+        </w:rPr>
+        <w:t xml:space="preserve"> </w:t>
+      </w:r>
+      <w:r>
+        <w:rPr>
+          <w:rFonts w:ascii="思源黑体" w:eastAsia="思源黑体" w:hAnsi="思源黑体"/>
+          <w:color w:val="984806"/>
+          <w:szCs w:val="21"/>
+        </w:rPr>
+        <w:t>sea</w:t>
+      </w:r>
+      <w:r>
+        <w:rPr>
+          <w:rFonts w:ascii="思源黑体" w:eastAsia="思源黑体" w:hAnsi="思源黑体"/>
+          <w:color w:val="808080" w:themeColor="background1" w:themeShade="80"/>
+          <w:szCs w:val="21"/>
+        </w:rPr>
+        <w:t xml:space="preserve"> </w:t>
+      </w:r>
+      <w:r>
+        <w:rPr>
+          <w:rFonts w:ascii="思源黑体" w:eastAsia="思源黑体" w:hAnsi="思源黑体"/>
+          <w:color w:val="984806"/>
+          <w:szCs w:val="21"/>
+        </w:rPr>
+        <w:t>floor</w:t>
+      </w:r>
+      <w:r>
+        <w:rPr>
+          <w:rFonts w:ascii="思源黑体" w:eastAsia="思源黑体" w:hAnsi="思源黑体"/>
+          <w:color w:val="808080" w:themeColor="background1" w:themeShade="80"/>
+          <w:szCs w:val="21"/>
+        </w:rPr>
+        <w:t xml:space="preserve"> </w:t>
+      </w:r>
+      <w:r>
+        <w:rPr>
+          <w:rFonts w:ascii="思源黑体" w:eastAsia="思源黑体" w:hAnsi="思源黑体"/>
+          <w:color w:val="984806"/>
+          <w:szCs w:val="21"/>
+        </w:rPr>
+        <w:t>as</w:t>
+      </w:r>
+      <w:r>
+        <w:rPr>
+          <w:rFonts w:ascii="思源黑体" w:eastAsia="思源黑体" w:hAnsi="思源黑体"/>
+          <w:color w:val="808080" w:themeColor="background1" w:themeShade="80"/>
+          <w:szCs w:val="21"/>
+        </w:rPr>
+        <w:t xml:space="preserve"> </w:t>
+      </w:r>
+      <w:r>
+        <w:rPr>
+          <w:rFonts w:ascii="思源黑体" w:eastAsia="思源黑体" w:hAnsi="思源黑体"/>
+          <w:color w:val="984806"/>
+          <w:szCs w:val="21"/>
+        </w:rPr>
+        <w:t>the</w:t>
+      </w:r>
+      <w:r>
+        <w:rPr>
+          <w:rFonts w:ascii="思源黑体" w:eastAsia="思源黑体" w:hAnsi="思源黑体"/>
+          <w:color w:val="808080" w:themeColor="background1" w:themeShade="80"/>
+          <w:szCs w:val="21"/>
+        </w:rPr>
+        <w:t xml:space="preserve"> </w:t>
+      </w:r>
+      <w:r>
+        <w:rPr>
+          <w:rFonts w:ascii="思源黑体" w:eastAsia="思源黑体" w:hAnsi="思源黑体"/>
+          <w:color w:val="984806"/>
+          <w:szCs w:val="21"/>
+        </w:rPr>
+        <w:t>basic</w:t>
+      </w:r>
+      <w:r>
+        <w:rPr>
+          <w:rFonts w:ascii="思源黑体" w:eastAsia="思源黑体" w:hAnsi="思源黑体"/>
+          <w:color w:val="808080" w:themeColor="background1" w:themeShade="80"/>
+          <w:szCs w:val="21"/>
+        </w:rPr>
+        <w:t xml:space="preserve"> </w:t>
+      </w:r>
+      <w:r>
+        <w:rPr>
+          <w:rFonts w:ascii="思源黑体" w:eastAsia="思源黑体" w:hAnsi="思源黑体"/>
+          <w:color w:val="984806"/>
+          <w:szCs w:val="21"/>
+        </w:rPr>
+        <w:t>form</w:t>
+      </w:r>
+      <w:r>
+        <w:rPr>
+          <w:rFonts w:ascii="思源黑体" w:eastAsia="思源黑体" w:hAnsi="思源黑体"/>
+          <w:color w:val="808080" w:themeColor="background1" w:themeShade="80"/>
+          <w:szCs w:val="21"/>
+        </w:rPr>
+        <w:t xml:space="preserve"> </w:t>
+      </w:r>
+      <w:r>
+        <w:rPr>
+          <w:rFonts w:ascii="思源黑体" w:eastAsia="思源黑体" w:hAnsi="思源黑体"/>
+          <w:color w:val="984806"/>
+          <w:szCs w:val="21"/>
+        </w:rPr>
+        <w:t>of</w:t>
+      </w:r>
+      <w:r>
+        <w:rPr>
+          <w:rFonts w:ascii="思源黑体" w:eastAsia="思源黑体" w:hAnsi="思源黑体"/>
+          <w:color w:val="808080" w:themeColor="background1" w:themeShade="80"/>
+          <w:szCs w:val="21"/>
+        </w:rPr>
+        <w:t xml:space="preserve"> </w:t>
+      </w:r>
+      <w:r>
+        <w:rPr>
+          <w:rFonts w:ascii="思源黑体" w:eastAsia="思源黑体" w:hAnsi="思源黑体"/>
+          <w:color w:val="984806"/>
+          <w:szCs w:val="21"/>
+        </w:rPr>
+        <w:t>the</w:t>
+      </w:r>
+      <w:r>
+        <w:rPr>
+          <w:rFonts w:ascii="思源黑体" w:eastAsia="思源黑体" w:hAnsi="思源黑体"/>
+          <w:color w:val="808080" w:themeColor="background1" w:themeShade="80"/>
+          <w:szCs w:val="21"/>
+        </w:rPr>
+        <w:t xml:space="preserve"> </w:t>
+      </w:r>
+      <w:r>
+        <w:rPr>
+          <w:rFonts w:ascii="思源黑体" w:eastAsia="思源黑体" w:hAnsi="思源黑体"/>
+          <w:color w:val="984806"/>
+          <w:szCs w:val="21"/>
+        </w:rPr>
+        <w:t>crust</w:t>
+      </w:r>
+      <w:r>
+        <w:rPr>
+          <w:rFonts w:ascii="思源黑体" w:eastAsia="思源黑体" w:hAnsi="思源黑体"/>
+          <w:color w:val="808080" w:themeColor="background1" w:themeShade="80"/>
+          <w:szCs w:val="21"/>
+        </w:rPr>
+        <w:t xml:space="preserve"> </w:t>
+      </w:r>
+      <w:r>
+        <w:rPr>
+          <w:rFonts w:ascii="思源黑体" w:eastAsia="思源黑体" w:hAnsi="思源黑体"/>
+          <w:color w:val="984806"/>
+          <w:szCs w:val="21"/>
+        </w:rPr>
+        <w:t>of</w:t>
+      </w:r>
+      <w:r>
+        <w:rPr>
+          <w:rFonts w:ascii="思源黑体" w:eastAsia="思源黑体" w:hAnsi="思源黑体"/>
+          <w:color w:val="808080" w:themeColor="background1" w:themeShade="80"/>
+          <w:szCs w:val="21"/>
+        </w:rPr>
+        <w:t xml:space="preserve"> </w:t>
+      </w:r>
+      <w:r>
+        <w:rPr>
+          <w:rFonts w:ascii="思源黑体" w:eastAsia="思源黑体" w:hAnsi="思源黑体"/>
+          <w:color w:val="984806"/>
+          <w:szCs w:val="21"/>
+        </w:rPr>
+        <w:t>the</w:t>
+      </w:r>
+      <w:r>
+        <w:rPr>
+          <w:rFonts w:ascii="思源黑体" w:eastAsia="思源黑体" w:hAnsi="思源黑体"/>
+          <w:color w:val="808080" w:themeColor="background1" w:themeShade="80"/>
+          <w:szCs w:val="21"/>
+        </w:rPr>
+        <w:t xml:space="preserve"> </w:t>
+      </w:r>
+      <w:r>
+        <w:rPr>
+          <w:rFonts w:ascii="思源黑体" w:eastAsia="思源黑体" w:hAnsi="思源黑体"/>
+          <w:color w:val="984806"/>
+          <w:szCs w:val="21"/>
+        </w:rPr>
+        <w:t>earth,</w:t>
+      </w:r>
+      <w:r>
+        <w:rPr>
+          <w:rFonts w:ascii="思源黑体" w:eastAsia="思源黑体" w:hAnsi="思源黑体"/>
+          <w:color w:val="808080" w:themeColor="background1" w:themeShade="80"/>
+          <w:szCs w:val="21"/>
+        </w:rPr>
+        <w:t xml:space="preserve"> </w:t>
+      </w:r>
+      <w:r>
+        <w:rPr>
+          <w:rFonts w:ascii="思源黑体" w:eastAsia="思源黑体" w:hAnsi="思源黑体"/>
+          <w:color w:val="984806"/>
+          <w:szCs w:val="21"/>
+        </w:rPr>
+        <w:t>with</w:t>
+      </w:r>
+      <w:r>
+        <w:rPr>
+          <w:rFonts w:ascii="思源黑体" w:eastAsia="思源黑体" w:hAnsi="思源黑体"/>
+          <w:color w:val="808080" w:themeColor="background1" w:themeShade="80"/>
+          <w:szCs w:val="21"/>
+        </w:rPr>
+        <w:t xml:space="preserve"> </w:t>
+      </w:r>
+      <w:r>
+        <w:rPr>
+          <w:rFonts w:ascii="思源黑体" w:eastAsia="思源黑体" w:hAnsi="思源黑体"/>
+          <w:color w:val="984806"/>
+          <w:szCs w:val="21"/>
+        </w:rPr>
+        <w:lastRenderedPageBreak/>
+        <w:t>superimposed</w:t>
+      </w:r>
+      <w:r>
+        <w:rPr>
+          <w:rFonts w:ascii="思源黑体" w:eastAsia="思源黑体" w:hAnsi="思源黑体"/>
+          <w:color w:val="808080" w:themeColor="background1" w:themeShade="80"/>
+          <w:szCs w:val="21"/>
+        </w:rPr>
+        <w:t xml:space="preserve"> </w:t>
+      </w:r>
+      <w:r>
+        <w:rPr>
+          <w:rFonts w:ascii="思源黑体" w:eastAsia="思源黑体" w:hAnsi="思源黑体"/>
+          <w:color w:val="984806"/>
+          <w:szCs w:val="21"/>
+        </w:rPr>
+        <w:t>upon</w:t>
+      </w:r>
+      <w:r>
+        <w:rPr>
+          <w:rFonts w:ascii="思源黑体" w:eastAsia="思源黑体" w:hAnsi="思源黑体"/>
+          <w:color w:val="808080" w:themeColor="background1" w:themeShade="80"/>
+          <w:szCs w:val="21"/>
+        </w:rPr>
+        <w:t xml:space="preserve"> </w:t>
+      </w:r>
+      <w:r>
+        <w:rPr>
+          <w:rFonts w:ascii="思源黑体" w:eastAsia="思源黑体" w:hAnsi="思源黑体"/>
+          <w:color w:val="984806"/>
+          <w:szCs w:val="21"/>
+        </w:rPr>
+        <w:t>it</w:t>
+      </w:r>
+      <w:r>
+        <w:rPr>
+          <w:rFonts w:ascii="思源黑体" w:eastAsia="思源黑体" w:hAnsi="思源黑体"/>
+          <w:color w:val="808080" w:themeColor="background1" w:themeShade="80"/>
+          <w:szCs w:val="21"/>
+        </w:rPr>
+        <w:t xml:space="preserve"> </w:t>
+      </w:r>
+      <w:r>
+        <w:rPr>
+          <w:rFonts w:ascii="思源黑体" w:eastAsia="思源黑体" w:hAnsi="思源黑体"/>
+          <w:color w:val="984806"/>
+          <w:szCs w:val="21"/>
+        </w:rPr>
+        <w:t>the</w:t>
+      </w:r>
+      <w:r>
+        <w:rPr>
+          <w:rFonts w:ascii="思源黑体" w:eastAsia="思源黑体" w:hAnsi="思源黑体"/>
+          <w:color w:val="808080" w:themeColor="background1" w:themeShade="80"/>
+          <w:szCs w:val="21"/>
+        </w:rPr>
+        <w:t xml:space="preserve"> </w:t>
+      </w:r>
+      <w:r>
+        <w:rPr>
+          <w:rFonts w:ascii="思源黑体" w:eastAsia="思源黑体" w:hAnsi="思源黑体"/>
+          <w:color w:val="984806"/>
+          <w:szCs w:val="21"/>
+        </w:rPr>
+        <w:t>continents,</w:t>
+      </w:r>
+      <w:r>
+        <w:rPr>
+          <w:rFonts w:ascii="思源黑体" w:eastAsia="思源黑体" w:hAnsi="思源黑体"/>
+          <w:color w:val="808080" w:themeColor="background1" w:themeShade="80"/>
+          <w:szCs w:val="21"/>
+        </w:rPr>
+        <w:t xml:space="preserve"> </w:t>
+      </w:r>
+      <w:r>
+        <w:rPr>
+          <w:rFonts w:ascii="思源黑体" w:eastAsia="思源黑体" w:hAnsi="思源黑体"/>
+          <w:color w:val="984806"/>
+          <w:szCs w:val="21"/>
+        </w:rPr>
+        <w:t>together</w:t>
+      </w:r>
+      <w:r>
+        <w:rPr>
+          <w:rFonts w:ascii="思源黑体" w:eastAsia="思源黑体" w:hAnsi="思源黑体"/>
+          <w:color w:val="808080" w:themeColor="background1" w:themeShade="80"/>
+          <w:szCs w:val="21"/>
+        </w:rPr>
+        <w:t xml:space="preserve"> </w:t>
+      </w:r>
+      <w:r>
+        <w:rPr>
+          <w:rFonts w:ascii="思源黑体" w:eastAsia="思源黑体" w:hAnsi="思源黑体"/>
+          <w:color w:val="984806"/>
+          <w:szCs w:val="21"/>
+        </w:rPr>
+        <w:t>with</w:t>
+      </w:r>
+      <w:r>
+        <w:rPr>
+          <w:rFonts w:ascii="思源黑体" w:eastAsia="思源黑体" w:hAnsi="思源黑体"/>
+          <w:color w:val="808080" w:themeColor="background1" w:themeShade="80"/>
+          <w:szCs w:val="21"/>
+        </w:rPr>
+        <w:t xml:space="preserve"> </w:t>
+      </w:r>
+      <w:r>
+        <w:rPr>
+          <w:rFonts w:ascii="思源黑体" w:eastAsia="思源黑体" w:hAnsi="思源黑体"/>
+          <w:color w:val="984806"/>
+          <w:szCs w:val="21"/>
+        </w:rPr>
+        <w:t>the</w:t>
+      </w:r>
+      <w:r>
+        <w:rPr>
+          <w:rFonts w:ascii="思源黑体" w:eastAsia="思源黑体" w:hAnsi="思源黑体"/>
+          <w:color w:val="808080" w:themeColor="background1" w:themeShade="80"/>
+          <w:szCs w:val="21"/>
+        </w:rPr>
+        <w:t xml:space="preserve"> </w:t>
+      </w:r>
+      <w:r>
+        <w:rPr>
+          <w:rFonts w:ascii="思源黑体" w:eastAsia="思源黑体" w:hAnsi="思源黑体"/>
+          <w:color w:val="984806"/>
+          <w:szCs w:val="21"/>
+        </w:rPr>
+        <w:t>islands</w:t>
+      </w:r>
+      <w:r>
+        <w:rPr>
+          <w:rFonts w:ascii="思源黑体" w:eastAsia="思源黑体" w:hAnsi="思源黑体"/>
+          <w:color w:val="808080" w:themeColor="background1" w:themeShade="80"/>
+          <w:szCs w:val="21"/>
+        </w:rPr>
+        <w:t xml:space="preserve"> </w:t>
+      </w:r>
+      <w:r>
+        <w:rPr>
+          <w:rFonts w:ascii="思源黑体" w:eastAsia="思源黑体" w:hAnsi="思源黑体"/>
+          <w:color w:val="984806"/>
+          <w:szCs w:val="21"/>
+        </w:rPr>
+        <w:t>and</w:t>
+      </w:r>
+      <w:r>
+        <w:rPr>
+          <w:rFonts w:ascii="思源黑体" w:eastAsia="思源黑体" w:hAnsi="思源黑体"/>
+          <w:color w:val="808080" w:themeColor="background1" w:themeShade="80"/>
+          <w:szCs w:val="21"/>
+        </w:rPr>
+        <w:t xml:space="preserve"> </w:t>
+      </w:r>
+      <w:r>
+        <w:rPr>
+          <w:rFonts w:ascii="思源黑体" w:eastAsia="思源黑体" w:hAnsi="思源黑体"/>
+          <w:color w:val="984806"/>
+          <w:szCs w:val="21"/>
+        </w:rPr>
+        <w:t>other</w:t>
+      </w:r>
+      <w:r>
+        <w:rPr>
+          <w:rFonts w:ascii="思源黑体" w:eastAsia="思源黑体" w:hAnsi="思源黑体"/>
+          <w:color w:val="808080" w:themeColor="background1" w:themeShade="80"/>
+          <w:szCs w:val="21"/>
+        </w:rPr>
+        <w:t xml:space="preserve"> </w:t>
+      </w:r>
+      <w:r>
+        <w:rPr>
+          <w:rFonts w:ascii="思源黑体" w:eastAsia="思源黑体" w:hAnsi="思源黑体"/>
+          <w:color w:val="984806"/>
+          <w:szCs w:val="21"/>
+        </w:rPr>
+        <w:t>features</w:t>
+      </w:r>
+      <w:r>
+        <w:rPr>
+          <w:rFonts w:ascii="思源黑体" w:eastAsia="思源黑体" w:hAnsi="思源黑体"/>
+          <w:color w:val="808080" w:themeColor="background1" w:themeShade="80"/>
+          <w:szCs w:val="21"/>
+        </w:rPr>
+        <w:t xml:space="preserve"> </w:t>
+      </w:r>
+      <w:r>
+        <w:rPr>
+          <w:rFonts w:ascii="思源黑体" w:eastAsia="思源黑体" w:hAnsi="思源黑体"/>
+          <w:color w:val="984806"/>
+          <w:szCs w:val="21"/>
+        </w:rPr>
+        <w:t>of</w:t>
+      </w:r>
+      <w:r>
+        <w:rPr>
+          <w:rFonts w:ascii="思源黑体" w:eastAsia="思源黑体" w:hAnsi="思源黑体"/>
+          <w:color w:val="808080" w:themeColor="background1" w:themeShade="80"/>
+          <w:szCs w:val="21"/>
+        </w:rPr>
+        <w:t xml:space="preserve"> </w:t>
+      </w:r>
+      <w:r>
+        <w:rPr>
+          <w:rFonts w:ascii="思源黑体" w:eastAsia="思源黑体" w:hAnsi="思源黑体"/>
+          <w:color w:val="984806"/>
+          <w:szCs w:val="21"/>
+        </w:rPr>
+        <w:t>the</w:t>
+      </w:r>
+      <w:r>
+        <w:rPr>
+          <w:rFonts w:ascii="思源黑体" w:eastAsia="思源黑体" w:hAnsi="思源黑体"/>
+          <w:color w:val="808080" w:themeColor="background1" w:themeShade="80"/>
+          <w:szCs w:val="21"/>
+        </w:rPr>
+        <w:t xml:space="preserve"> </w:t>
+      </w:r>
+      <w:r>
+        <w:rPr>
+          <w:rFonts w:ascii="思源黑体" w:eastAsia="思源黑体" w:hAnsi="思源黑体"/>
+          <w:color w:val="984806"/>
+          <w:szCs w:val="21"/>
+        </w:rPr>
+        <w:t>oceans.</w:t>
+      </w:r>
+    </w:p>
+    <w:p>
+      <w:pPr>
+        <w:rPr>
+          <w:rFonts w:ascii="思源黑体" w:eastAsia="思源黑体" w:hAnsi="思源黑体"/>
+          <w:color w:val="808080" w:themeColor="background1" w:themeShade="80"/>
+          <w:szCs w:val="21"/>
+        </w:rPr>
+      </w:pPr>
+      <w:r>
+        <w:rPr>
+          <w:rFonts w:ascii="思源黑体" w:eastAsia="思源黑体" w:hAnsi="思源黑体" w:cs="宋体" w:hint="eastAsia"/>
+          <w:color w:val="808080" w:themeColor="background1" w:themeShade="80"/>
+          <w:szCs w:val="21"/>
+        </w:rPr>
+        <w:t>因此完全有理由把海床看作地壳的基本模壳</w:t>
+      </w:r>
+      <w:r>
+        <w:rPr>
+          <w:rFonts w:ascii="思源黑体" w:eastAsia="思源黑体" w:hAnsi="思源黑体" w:cs="宋体" w:hint="eastAsia"/>
+          <w:color w:val="984806"/>
+          <w:szCs w:val="21"/>
+        </w:rPr>
+        <w:t>，</w:t>
+      </w:r>
+      <w:r>
+        <w:rPr>
+          <w:rFonts w:ascii="思源黑体" w:eastAsia="思源黑体" w:hAnsi="思源黑体" w:cs="宋体" w:hint="eastAsia"/>
+          <w:color w:val="808080" w:themeColor="background1" w:themeShade="80"/>
+          <w:szCs w:val="21"/>
+        </w:rPr>
+        <w:t>上面</w:t>
+      </w:r>
+      <w:proofErr w:type="gramStart"/>
+      <w:r>
+        <w:rPr>
+          <w:rFonts w:ascii="思源黑体" w:eastAsia="思源黑体" w:hAnsi="思源黑体" w:cs="宋体" w:hint="eastAsia"/>
+          <w:color w:val="808080" w:themeColor="background1" w:themeShade="80"/>
+          <w:szCs w:val="21"/>
+        </w:rPr>
+        <w:t>附加着</w:t>
+      </w:r>
+      <w:proofErr w:type="gramEnd"/>
+      <w:r>
+        <w:rPr>
+          <w:rFonts w:ascii="思源黑体" w:eastAsia="思源黑体" w:hAnsi="思源黑体" w:cs="宋体" w:hint="eastAsia"/>
+          <w:color w:val="808080" w:themeColor="background1" w:themeShade="80"/>
+          <w:szCs w:val="21"/>
+        </w:rPr>
+        <w:t>大陆以及岛屿和海洋的其他形态。</w:t>
+      </w:r>
+    </w:p>
+    <w:p>
+      <w:pPr>
+        <w:rPr>
+          <w:rFonts w:ascii="思源黑体" w:eastAsia="思源黑体" w:hAnsi="思源黑体"/>
+          <w:color w:val="808080" w:themeColor="background1" w:themeShade="80"/>
+          <w:szCs w:val="21"/>
+        </w:rPr>
+      </w:pPr>
+    </w:p>
+    <w:p>
+      <w:pPr>
+        <w:rPr>
+          <w:rFonts w:ascii="思源黑体" w:eastAsia="思源黑体" w:hAnsi="思源黑体"/>
+          <w:color w:val="808080" w:themeColor="background1" w:themeShade="80"/>
+          <w:szCs w:val="21"/>
+        </w:rPr>
+      </w:pPr>
+      <w:r>
+        <w:rPr>
+          <w:rFonts w:ascii="思源黑体" w:eastAsia="思源黑体" w:hAnsi="思源黑体"/>
+          <w:color w:val="984806"/>
+          <w:szCs w:val="21"/>
+        </w:rPr>
+        <w:t>The</w:t>
+      </w:r>
+      <w:r>
+        <w:rPr>
+          <w:rFonts w:ascii="思源黑体" w:eastAsia="思源黑体" w:hAnsi="思源黑体"/>
+          <w:color w:val="808080" w:themeColor="background1" w:themeShade="80"/>
+          <w:szCs w:val="21"/>
+        </w:rPr>
+        <w:t xml:space="preserve"> </w:t>
+      </w:r>
+      <w:r>
+        <w:rPr>
+          <w:rFonts w:ascii="思源黑体" w:eastAsia="思源黑体" w:hAnsi="思源黑体"/>
+          <w:color w:val="984806"/>
+          <w:szCs w:val="21"/>
+        </w:rPr>
+        <w:t>continents</w:t>
+      </w:r>
+      <w:r>
+        <w:rPr>
+          <w:rFonts w:ascii="思源黑体" w:eastAsia="思源黑体" w:hAnsi="思源黑体"/>
+          <w:color w:val="808080" w:themeColor="background1" w:themeShade="80"/>
+          <w:szCs w:val="21"/>
+        </w:rPr>
+        <w:t xml:space="preserve"> </w:t>
+      </w:r>
+      <w:r>
+        <w:rPr>
+          <w:rFonts w:ascii="思源黑体" w:eastAsia="思源黑体" w:hAnsi="思源黑体"/>
+          <w:color w:val="984806"/>
+          <w:szCs w:val="21"/>
+        </w:rPr>
+        <w:t>form</w:t>
+      </w:r>
+      <w:r>
+        <w:rPr>
+          <w:rFonts w:ascii="思源黑体" w:eastAsia="思源黑体" w:hAnsi="思源黑体"/>
+          <w:color w:val="808080" w:themeColor="background1" w:themeShade="80"/>
+          <w:szCs w:val="21"/>
+        </w:rPr>
+        <w:t xml:space="preserve"> </w:t>
+      </w:r>
+      <w:r>
+        <w:rPr>
+          <w:rFonts w:ascii="思源黑体" w:eastAsia="思源黑体" w:hAnsi="思源黑体"/>
+          <w:color w:val="984806"/>
+          <w:szCs w:val="21"/>
+        </w:rPr>
+        <w:t>rugged</w:t>
+      </w:r>
+      <w:r>
+        <w:rPr>
+          <w:rFonts w:ascii="思源黑体" w:eastAsia="思源黑体" w:hAnsi="思源黑体"/>
+          <w:color w:val="808080" w:themeColor="background1" w:themeShade="80"/>
+          <w:szCs w:val="21"/>
+        </w:rPr>
+        <w:t xml:space="preserve"> </w:t>
+      </w:r>
+      <w:r>
+        <w:rPr>
+          <w:rFonts w:ascii="思源黑体" w:eastAsia="思源黑体" w:hAnsi="思源黑体"/>
+          <w:color w:val="984806"/>
+          <w:szCs w:val="21"/>
+        </w:rPr>
+        <w:t>tablelands</w:t>
+      </w:r>
+      <w:r>
+        <w:rPr>
+          <w:rFonts w:ascii="思源黑体" w:eastAsia="思源黑体" w:hAnsi="思源黑体"/>
+          <w:color w:val="808080" w:themeColor="background1" w:themeShade="80"/>
+          <w:szCs w:val="21"/>
+        </w:rPr>
+        <w:t xml:space="preserve"> </w:t>
+      </w:r>
+      <w:r>
+        <w:rPr>
+          <w:rFonts w:ascii="思源黑体" w:eastAsia="思源黑体" w:hAnsi="思源黑体"/>
+          <w:color w:val="984806"/>
+          <w:szCs w:val="21"/>
+        </w:rPr>
+        <w:t>which</w:t>
+      </w:r>
+      <w:r>
+        <w:rPr>
+          <w:rFonts w:ascii="思源黑体" w:eastAsia="思源黑体" w:hAnsi="思源黑体"/>
+          <w:color w:val="808080" w:themeColor="background1" w:themeShade="80"/>
+          <w:szCs w:val="21"/>
+        </w:rPr>
+        <w:t xml:space="preserve"> </w:t>
+      </w:r>
+      <w:r>
+        <w:rPr>
+          <w:rFonts w:ascii="思源黑体" w:eastAsia="思源黑体" w:hAnsi="思源黑体"/>
+          <w:color w:val="984806"/>
+          <w:szCs w:val="21"/>
+        </w:rPr>
+        <w:t>stand</w:t>
+      </w:r>
+      <w:r>
+        <w:rPr>
+          <w:rFonts w:ascii="思源黑体" w:eastAsia="思源黑体" w:hAnsi="思源黑体"/>
+          <w:color w:val="808080" w:themeColor="background1" w:themeShade="80"/>
+          <w:szCs w:val="21"/>
+        </w:rPr>
+        <w:t xml:space="preserve"> </w:t>
+      </w:r>
+      <w:r>
+        <w:rPr>
+          <w:rFonts w:ascii="思源黑体" w:eastAsia="思源黑体" w:hAnsi="思源黑体"/>
+          <w:color w:val="984806"/>
+          <w:szCs w:val="21"/>
+        </w:rPr>
+        <w:t>nearly</w:t>
+      </w:r>
+      <w:r>
+        <w:rPr>
+          <w:rFonts w:ascii="思源黑体" w:eastAsia="思源黑体" w:hAnsi="思源黑体"/>
+          <w:color w:val="808080" w:themeColor="background1" w:themeShade="80"/>
+          <w:szCs w:val="21"/>
+        </w:rPr>
+        <w:t xml:space="preserve"> </w:t>
+      </w:r>
+      <w:r>
+        <w:rPr>
+          <w:rFonts w:ascii="思源黑体" w:eastAsia="思源黑体" w:hAnsi="思源黑体"/>
+          <w:color w:val="984806"/>
+          <w:szCs w:val="21"/>
+        </w:rPr>
+        <w:t>three</w:t>
+      </w:r>
+      <w:r>
+        <w:rPr>
+          <w:rFonts w:ascii="思源黑体" w:eastAsia="思源黑体" w:hAnsi="思源黑体"/>
+          <w:color w:val="808080" w:themeColor="background1" w:themeShade="80"/>
+          <w:szCs w:val="21"/>
+        </w:rPr>
+        <w:t xml:space="preserve"> </w:t>
+      </w:r>
+      <w:r>
+        <w:rPr>
+          <w:rFonts w:ascii="思源黑体" w:eastAsia="思源黑体" w:hAnsi="思源黑体"/>
+          <w:color w:val="984806"/>
+          <w:szCs w:val="21"/>
+        </w:rPr>
+        <w:t>miles</w:t>
+      </w:r>
+      <w:r>
+        <w:rPr>
+          <w:rFonts w:ascii="思源黑体" w:eastAsia="思源黑体" w:hAnsi="思源黑体"/>
+          <w:color w:val="808080" w:themeColor="background1" w:themeShade="80"/>
+          <w:szCs w:val="21"/>
+        </w:rPr>
+        <w:t xml:space="preserve"> </w:t>
+      </w:r>
+      <w:r>
+        <w:rPr>
+          <w:rFonts w:ascii="思源黑体" w:eastAsia="思源黑体" w:hAnsi="思源黑体"/>
+          <w:color w:val="984806"/>
+          <w:szCs w:val="21"/>
+        </w:rPr>
+        <w:t>above</w:t>
+      </w:r>
+      <w:r>
+        <w:rPr>
+          <w:rFonts w:ascii="思源黑体" w:eastAsia="思源黑体" w:hAnsi="思源黑体"/>
+          <w:color w:val="808080" w:themeColor="background1" w:themeShade="80"/>
+          <w:szCs w:val="21"/>
+        </w:rPr>
+        <w:t xml:space="preserve"> </w:t>
+      </w:r>
+      <w:r>
+        <w:rPr>
+          <w:rFonts w:ascii="思源黑体" w:eastAsia="思源黑体" w:hAnsi="思源黑体"/>
+          <w:color w:val="984806"/>
+          <w:szCs w:val="21"/>
+        </w:rPr>
+        <w:t>the</w:t>
+      </w:r>
+      <w:r>
+        <w:rPr>
+          <w:rFonts w:ascii="思源黑体" w:eastAsia="思源黑体" w:hAnsi="思源黑体"/>
+          <w:color w:val="808080" w:themeColor="background1" w:themeShade="80"/>
+          <w:szCs w:val="21"/>
+        </w:rPr>
+        <w:t xml:space="preserve"> </w:t>
+      </w:r>
+      <w:r>
+        <w:rPr>
+          <w:rFonts w:ascii="思源黑体" w:eastAsia="思源黑体" w:hAnsi="思源黑体"/>
+          <w:color w:val="984806"/>
+          <w:szCs w:val="21"/>
+        </w:rPr>
+        <w:t>floor</w:t>
+      </w:r>
+      <w:r>
+        <w:rPr>
+          <w:rFonts w:ascii="思源黑体" w:eastAsia="思源黑体" w:hAnsi="思源黑体"/>
+          <w:color w:val="808080" w:themeColor="background1" w:themeShade="80"/>
+          <w:szCs w:val="21"/>
+        </w:rPr>
+        <w:t xml:space="preserve"> </w:t>
+      </w:r>
+      <w:r>
+        <w:rPr>
+          <w:rFonts w:ascii="思源黑体" w:eastAsia="思源黑体" w:hAnsi="思源黑体"/>
+          <w:color w:val="984806"/>
+          <w:szCs w:val="21"/>
+        </w:rPr>
+        <w:t>of</w:t>
+      </w:r>
+      <w:r>
+        <w:rPr>
+          <w:rFonts w:ascii="思源黑体" w:eastAsia="思源黑体" w:hAnsi="思源黑体"/>
+          <w:color w:val="808080" w:themeColor="background1" w:themeShade="80"/>
+          <w:szCs w:val="21"/>
+        </w:rPr>
+        <w:t xml:space="preserve"> </w:t>
+      </w:r>
+      <w:r>
+        <w:rPr>
+          <w:rFonts w:ascii="思源黑体" w:eastAsia="思源黑体" w:hAnsi="思源黑体"/>
+          <w:color w:val="984806"/>
+          <w:szCs w:val="21"/>
+        </w:rPr>
+        <w:t>the</w:t>
+      </w:r>
+      <w:r>
+        <w:rPr>
+          <w:rFonts w:ascii="思源黑体" w:eastAsia="思源黑体" w:hAnsi="思源黑体"/>
+          <w:color w:val="808080" w:themeColor="background1" w:themeShade="80"/>
+          <w:szCs w:val="21"/>
+        </w:rPr>
+        <w:t xml:space="preserve"> </w:t>
+      </w:r>
+      <w:r>
+        <w:rPr>
+          <w:rFonts w:ascii="思源黑体" w:eastAsia="思源黑体" w:hAnsi="思源黑体"/>
+          <w:color w:val="984806"/>
+          <w:szCs w:val="21"/>
+        </w:rPr>
+        <w:t>open</w:t>
+      </w:r>
+      <w:r>
+        <w:rPr>
+          <w:rFonts w:ascii="思源黑体" w:eastAsia="思源黑体" w:hAnsi="思源黑体"/>
+          <w:color w:val="808080" w:themeColor="background1" w:themeShade="80"/>
+          <w:szCs w:val="21"/>
+        </w:rPr>
+        <w:t xml:space="preserve"> </w:t>
+      </w:r>
+      <w:r>
+        <w:rPr>
+          <w:rFonts w:ascii="思源黑体" w:eastAsia="思源黑体" w:hAnsi="思源黑体"/>
+          <w:color w:val="984806"/>
+          <w:szCs w:val="21"/>
+        </w:rPr>
+        <w:t>ocean.</w:t>
+      </w:r>
+    </w:p>
+    <w:p>
+      <w:pPr>
+        <w:rPr>
+          <w:rFonts w:ascii="思源黑体" w:eastAsia="思源黑体" w:hAnsi="思源黑体"/>
+          <w:color w:val="808080" w:themeColor="background1" w:themeShade="80"/>
+          <w:szCs w:val="21"/>
+        </w:rPr>
+      </w:pPr>
+      <w:r>
+        <w:rPr>
+          <w:rFonts w:ascii="思源黑体" w:eastAsia="思源黑体" w:hAnsi="思源黑体" w:cs="宋体" w:hint="eastAsia"/>
+          <w:color w:val="808080" w:themeColor="background1" w:themeShade="80"/>
+          <w:szCs w:val="21"/>
+        </w:rPr>
+        <w:t>大陆是崎岖不平的高地</w:t>
+      </w:r>
+      <w:r>
+        <w:rPr>
+          <w:rFonts w:ascii="思源黑体" w:eastAsia="思源黑体" w:hAnsi="思源黑体" w:cs="宋体" w:hint="eastAsia"/>
+          <w:color w:val="984806"/>
+          <w:szCs w:val="21"/>
+        </w:rPr>
+        <w:t>，</w:t>
+      </w:r>
+      <w:r>
+        <w:rPr>
+          <w:rFonts w:ascii="思源黑体" w:eastAsia="思源黑体" w:hAnsi="思源黑体" w:cs="宋体" w:hint="eastAsia"/>
+          <w:color w:val="808080" w:themeColor="background1" w:themeShade="80"/>
+          <w:szCs w:val="21"/>
+        </w:rPr>
+        <w:t>高出辽阔的海洋海底近三英里。</w:t>
+      </w:r>
+    </w:p>
+    <w:p>
+      <w:pPr>
+        <w:rPr>
+          <w:rFonts w:ascii="思源黑体" w:eastAsia="思源黑体" w:hAnsi="思源黑体"/>
+          <w:color w:val="808080" w:themeColor="background1" w:themeShade="80"/>
+          <w:szCs w:val="21"/>
+        </w:rPr>
+      </w:pPr>
+    </w:p>
+    <w:p>
+      <w:pPr>
+        <w:rPr>
+          <w:rFonts w:ascii="思源黑体" w:eastAsia="思源黑体" w:hAnsi="思源黑体"/>
+          <w:color w:val="808080" w:themeColor="background1" w:themeShade="80"/>
+          <w:szCs w:val="21"/>
+        </w:rPr>
+      </w:pPr>
+      <w:r>
+        <w:rPr>
+          <w:rFonts w:ascii="思源黑体" w:eastAsia="思源黑体" w:hAnsi="思源黑体"/>
+          <w:color w:val="984806"/>
+          <w:szCs w:val="21"/>
+        </w:rPr>
+        <w:t>From</w:t>
+      </w:r>
+      <w:r>
+        <w:rPr>
+          <w:rFonts w:ascii="思源黑体" w:eastAsia="思源黑体" w:hAnsi="思源黑体"/>
+          <w:color w:val="808080" w:themeColor="background1" w:themeShade="80"/>
+          <w:szCs w:val="21"/>
+        </w:rPr>
+        <w:t xml:space="preserve"> </w:t>
+      </w:r>
+      <w:r>
+        <w:rPr>
+          <w:rFonts w:ascii="思源黑体" w:eastAsia="思源黑体" w:hAnsi="思源黑体"/>
+          <w:color w:val="984806"/>
+          <w:szCs w:val="21"/>
+        </w:rPr>
+        <w:t>the</w:t>
+      </w:r>
+      <w:r>
+        <w:rPr>
+          <w:rFonts w:ascii="思源黑体" w:eastAsia="思源黑体" w:hAnsi="思源黑体"/>
+          <w:color w:val="808080" w:themeColor="background1" w:themeShade="80"/>
+          <w:szCs w:val="21"/>
+        </w:rPr>
+        <w:t xml:space="preserve"> </w:t>
+      </w:r>
+      <w:r>
+        <w:rPr>
+          <w:rFonts w:ascii="思源黑体" w:eastAsia="思源黑体" w:hAnsi="思源黑体"/>
+          <w:color w:val="984806"/>
+          <w:szCs w:val="21"/>
+        </w:rPr>
+        <w:t>shore</w:t>
+      </w:r>
+      <w:r>
+        <w:rPr>
+          <w:rFonts w:ascii="思源黑体" w:eastAsia="思源黑体" w:hAnsi="思源黑体"/>
+          <w:color w:val="808080" w:themeColor="background1" w:themeShade="80"/>
+          <w:szCs w:val="21"/>
+        </w:rPr>
+        <w:t xml:space="preserve"> </w:t>
+      </w:r>
+      <w:r>
+        <w:rPr>
+          <w:rFonts w:ascii="思源黑体" w:eastAsia="思源黑体" w:hAnsi="思源黑体"/>
+          <w:color w:val="984806"/>
+          <w:szCs w:val="21"/>
+        </w:rPr>
+        <w:t>line,</w:t>
+      </w:r>
+      <w:r>
+        <w:rPr>
+          <w:rFonts w:ascii="思源黑体" w:eastAsia="思源黑体" w:hAnsi="思源黑体"/>
+          <w:color w:val="808080" w:themeColor="background1" w:themeShade="80"/>
+          <w:szCs w:val="21"/>
+        </w:rPr>
+        <w:t xml:space="preserve"> </w:t>
+      </w:r>
+      <w:r>
+        <w:rPr>
+          <w:rFonts w:ascii="思源黑体" w:eastAsia="思源黑体" w:hAnsi="思源黑体"/>
+          <w:color w:val="984806"/>
+          <w:szCs w:val="21"/>
+        </w:rPr>
+        <w:t>out</w:t>
+      </w:r>
+      <w:r>
+        <w:rPr>
+          <w:rFonts w:ascii="思源黑体" w:eastAsia="思源黑体" w:hAnsi="思源黑体"/>
+          <w:color w:val="808080" w:themeColor="background1" w:themeShade="80"/>
+          <w:szCs w:val="21"/>
+        </w:rPr>
+        <w:t xml:space="preserve"> </w:t>
+      </w:r>
+      <w:r>
+        <w:rPr>
+          <w:rFonts w:ascii="思源黑体" w:eastAsia="思源黑体" w:hAnsi="思源黑体"/>
+          <w:color w:val="984806"/>
+          <w:szCs w:val="21"/>
+        </w:rPr>
+        <w:t>to</w:t>
+      </w:r>
+      <w:r>
+        <w:rPr>
+          <w:rFonts w:ascii="思源黑体" w:eastAsia="思源黑体" w:hAnsi="思源黑体"/>
+          <w:color w:val="808080" w:themeColor="background1" w:themeShade="80"/>
+          <w:szCs w:val="21"/>
+        </w:rPr>
+        <w:t xml:space="preserve"> </w:t>
+      </w:r>
+      <w:r>
+        <w:rPr>
+          <w:rFonts w:ascii="思源黑体" w:eastAsia="思源黑体" w:hAnsi="思源黑体"/>
+          <w:color w:val="984806"/>
+          <w:szCs w:val="21"/>
+        </w:rPr>
+        <w:t>a</w:t>
+      </w:r>
+      <w:r>
+        <w:rPr>
+          <w:rFonts w:ascii="思源黑体" w:eastAsia="思源黑体" w:hAnsi="思源黑体"/>
+          <w:color w:val="808080" w:themeColor="background1" w:themeShade="80"/>
+          <w:szCs w:val="21"/>
+        </w:rPr>
+        <w:t xml:space="preserve"> </w:t>
+      </w:r>
+      <w:r>
+        <w:rPr>
+          <w:rFonts w:ascii="思源黑体" w:eastAsia="思源黑体" w:hAnsi="思源黑体"/>
+          <w:color w:val="984806"/>
+          <w:szCs w:val="21"/>
+        </w:rPr>
+        <w:t>distance</w:t>
+      </w:r>
+      <w:r>
+        <w:rPr>
+          <w:rFonts w:ascii="思源黑体" w:eastAsia="思源黑体" w:hAnsi="思源黑体"/>
+          <w:color w:val="808080" w:themeColor="background1" w:themeShade="80"/>
+          <w:szCs w:val="21"/>
+        </w:rPr>
+        <w:t xml:space="preserve"> </w:t>
+      </w:r>
+      <w:r>
+        <w:rPr>
+          <w:rFonts w:ascii="思源黑体" w:eastAsia="思源黑体" w:hAnsi="思源黑体"/>
+          <w:color w:val="984806"/>
+          <w:szCs w:val="21"/>
+        </w:rPr>
+        <w:t>which</w:t>
+      </w:r>
+      <w:r>
+        <w:rPr>
+          <w:rFonts w:ascii="思源黑体" w:eastAsia="思源黑体" w:hAnsi="思源黑体"/>
+          <w:color w:val="808080" w:themeColor="background1" w:themeShade="80"/>
+          <w:szCs w:val="21"/>
+        </w:rPr>
+        <w:t xml:space="preserve"> </w:t>
+      </w:r>
+      <w:r>
+        <w:rPr>
+          <w:rFonts w:ascii="思源黑体" w:eastAsia="思源黑体" w:hAnsi="思源黑体"/>
+          <w:color w:val="984806"/>
+          <w:szCs w:val="21"/>
+        </w:rPr>
+        <w:t>may</w:t>
+      </w:r>
+      <w:r>
+        <w:rPr>
+          <w:rFonts w:ascii="思源黑体" w:eastAsia="思源黑体" w:hAnsi="思源黑体"/>
+          <w:color w:val="808080" w:themeColor="background1" w:themeShade="80"/>
+          <w:szCs w:val="21"/>
+        </w:rPr>
+        <w:t xml:space="preserve"> </w:t>
+      </w:r>
+      <w:r>
+        <w:rPr>
+          <w:rFonts w:ascii="思源黑体" w:eastAsia="思源黑体" w:hAnsi="思源黑体"/>
+          <w:color w:val="984806"/>
+          <w:szCs w:val="21"/>
+        </w:rPr>
+        <w:t>be</w:t>
+      </w:r>
+      <w:r>
+        <w:rPr>
+          <w:rFonts w:ascii="思源黑体" w:eastAsia="思源黑体" w:hAnsi="思源黑体"/>
+          <w:color w:val="808080" w:themeColor="background1" w:themeShade="80"/>
+          <w:szCs w:val="21"/>
+        </w:rPr>
+        <w:t xml:space="preserve"> </w:t>
+      </w:r>
+      <w:r>
+        <w:rPr>
+          <w:rFonts w:ascii="思源黑体" w:eastAsia="思源黑体" w:hAnsi="思源黑体"/>
+          <w:color w:val="984806"/>
+          <w:szCs w:val="21"/>
+        </w:rPr>
+        <w:t>anywhere</w:t>
+      </w:r>
+      <w:r>
+        <w:rPr>
+          <w:rFonts w:ascii="思源黑体" w:eastAsia="思源黑体" w:hAnsi="思源黑体"/>
+          <w:color w:val="808080" w:themeColor="background1" w:themeShade="80"/>
+          <w:szCs w:val="21"/>
+        </w:rPr>
+        <w:t xml:space="preserve"> </w:t>
+      </w:r>
+      <w:r>
+        <w:rPr>
+          <w:rFonts w:ascii="思源黑体" w:eastAsia="思源黑体" w:hAnsi="思源黑体"/>
+          <w:color w:val="984806"/>
+          <w:szCs w:val="21"/>
+        </w:rPr>
+        <w:t>from</w:t>
+      </w:r>
+      <w:r>
+        <w:rPr>
+          <w:rFonts w:ascii="思源黑体" w:eastAsia="思源黑体" w:hAnsi="思源黑体"/>
+          <w:color w:val="808080" w:themeColor="background1" w:themeShade="80"/>
+          <w:szCs w:val="21"/>
+        </w:rPr>
+        <w:t xml:space="preserve"> </w:t>
+      </w:r>
+      <w:r>
+        <w:rPr>
+          <w:rFonts w:ascii="思源黑体" w:eastAsia="思源黑体" w:hAnsi="思源黑体"/>
+          <w:color w:val="984806"/>
+          <w:szCs w:val="21"/>
+        </w:rPr>
+        <w:t>a</w:t>
+      </w:r>
+      <w:r>
+        <w:rPr>
+          <w:rFonts w:ascii="思源黑体" w:eastAsia="思源黑体" w:hAnsi="思源黑体"/>
+          <w:color w:val="808080" w:themeColor="background1" w:themeShade="80"/>
+          <w:szCs w:val="21"/>
+        </w:rPr>
+        <w:t xml:space="preserve"> </w:t>
+      </w:r>
+      <w:r>
+        <w:rPr>
+          <w:rFonts w:ascii="思源黑体" w:eastAsia="思源黑体" w:hAnsi="思源黑体"/>
+          <w:color w:val="984806"/>
+          <w:szCs w:val="21"/>
+        </w:rPr>
+        <w:t>few</w:t>
+      </w:r>
+      <w:r>
+        <w:rPr>
+          <w:rFonts w:ascii="思源黑体" w:eastAsia="思源黑体" w:hAnsi="思源黑体"/>
+          <w:color w:val="808080" w:themeColor="background1" w:themeShade="80"/>
+          <w:szCs w:val="21"/>
+        </w:rPr>
+        <w:t xml:space="preserve"> </w:t>
+      </w:r>
+      <w:r>
+        <w:rPr>
+          <w:rFonts w:ascii="思源黑体" w:eastAsia="思源黑体" w:hAnsi="思源黑体"/>
+          <w:color w:val="984806"/>
+          <w:szCs w:val="21"/>
+        </w:rPr>
+        <w:t>miles</w:t>
+      </w:r>
+      <w:r>
+        <w:rPr>
+          <w:rFonts w:ascii="思源黑体" w:eastAsia="思源黑体" w:hAnsi="思源黑体"/>
+          <w:color w:val="808080" w:themeColor="background1" w:themeShade="80"/>
+          <w:szCs w:val="21"/>
+        </w:rPr>
+        <w:t xml:space="preserve"> </w:t>
+      </w:r>
+      <w:r>
+        <w:rPr>
+          <w:rFonts w:ascii="思源黑体" w:eastAsia="思源黑体" w:hAnsi="思源黑体"/>
+          <w:color w:val="984806"/>
+          <w:szCs w:val="21"/>
+        </w:rPr>
+        <w:t>to</w:t>
+      </w:r>
+      <w:r>
+        <w:rPr>
+          <w:rFonts w:ascii="思源黑体" w:eastAsia="思源黑体" w:hAnsi="思源黑体"/>
+          <w:color w:val="808080" w:themeColor="background1" w:themeShade="80"/>
+          <w:szCs w:val="21"/>
+        </w:rPr>
+        <w:t xml:space="preserve"> </w:t>
+      </w:r>
+      <w:r>
+        <w:rPr>
+          <w:rFonts w:ascii="思源黑体" w:eastAsia="思源黑体" w:hAnsi="思源黑体"/>
+          <w:color w:val="984806"/>
+          <w:szCs w:val="21"/>
+        </w:rPr>
+        <w:t>a</w:t>
+      </w:r>
+      <w:r>
+        <w:rPr>
+          <w:rFonts w:ascii="思源黑体" w:eastAsia="思源黑体" w:hAnsi="思源黑体"/>
+          <w:color w:val="808080" w:themeColor="background1" w:themeShade="80"/>
+          <w:szCs w:val="21"/>
+        </w:rPr>
+        <w:t xml:space="preserve"> </w:t>
+      </w:r>
+      <w:r>
+        <w:rPr>
+          <w:rFonts w:ascii="思源黑体" w:eastAsia="思源黑体" w:hAnsi="思源黑体"/>
+          <w:color w:val="984806"/>
+          <w:szCs w:val="21"/>
+        </w:rPr>
+        <w:t>few</w:t>
+      </w:r>
+      <w:r>
+        <w:rPr>
+          <w:rFonts w:ascii="思源黑体" w:eastAsia="思源黑体" w:hAnsi="思源黑体"/>
+          <w:color w:val="808080" w:themeColor="background1" w:themeShade="80"/>
+          <w:szCs w:val="21"/>
+        </w:rPr>
+        <w:t xml:space="preserve"> </w:t>
+      </w:r>
+      <w:r>
+        <w:rPr>
+          <w:rFonts w:ascii="思源黑体" w:eastAsia="思源黑体" w:hAnsi="思源黑体"/>
+          <w:color w:val="984806"/>
+          <w:szCs w:val="21"/>
+        </w:rPr>
+        <w:t>hundred</w:t>
+      </w:r>
+      <w:r>
+        <w:rPr>
+          <w:rFonts w:ascii="思源黑体" w:eastAsia="思源黑体" w:hAnsi="思源黑体"/>
+          <w:color w:val="808080" w:themeColor="background1" w:themeShade="80"/>
+          <w:szCs w:val="21"/>
+        </w:rPr>
+        <w:t xml:space="preserve"> </w:t>
+      </w:r>
+      <w:r>
+        <w:rPr>
+          <w:rFonts w:ascii="思源黑体" w:eastAsia="思源黑体" w:hAnsi="思源黑体"/>
+          <w:color w:val="984806"/>
+          <w:szCs w:val="21"/>
+        </w:rPr>
+        <w:t>miles,</w:t>
+      </w:r>
+      <w:r>
+        <w:rPr>
+          <w:rFonts w:ascii="思源黑体" w:eastAsia="思源黑体" w:hAnsi="思源黑体"/>
+          <w:color w:val="808080" w:themeColor="background1" w:themeShade="80"/>
+          <w:szCs w:val="21"/>
+        </w:rPr>
+        <w:t xml:space="preserve"> </w:t>
+      </w:r>
+      <w:r>
+        <w:rPr>
+          <w:rFonts w:ascii="思源黑体" w:eastAsia="思源黑体" w:hAnsi="思源黑体"/>
+          <w:color w:val="984806"/>
+          <w:szCs w:val="21"/>
+        </w:rPr>
+        <w:t>runs</w:t>
+      </w:r>
+      <w:r>
+        <w:rPr>
+          <w:rFonts w:ascii="思源黑体" w:eastAsia="思源黑体" w:hAnsi="思源黑体"/>
+          <w:color w:val="808080" w:themeColor="background1" w:themeShade="80"/>
+          <w:szCs w:val="21"/>
+        </w:rPr>
+        <w:t xml:space="preserve"> </w:t>
+      </w:r>
+      <w:r>
+        <w:rPr>
+          <w:rFonts w:ascii="思源黑体" w:eastAsia="思源黑体" w:hAnsi="思源黑体"/>
+          <w:color w:val="984806"/>
+          <w:szCs w:val="21"/>
+        </w:rPr>
+        <w:t>the</w:t>
+      </w:r>
+      <w:r>
+        <w:rPr>
+          <w:rFonts w:ascii="思源黑体" w:eastAsia="思源黑体" w:hAnsi="思源黑体"/>
+          <w:color w:val="808080" w:themeColor="background1" w:themeShade="80"/>
+          <w:szCs w:val="21"/>
+        </w:rPr>
+        <w:t xml:space="preserve"> </w:t>
+      </w:r>
+      <w:r>
+        <w:rPr>
+          <w:rFonts w:ascii="思源黑体" w:eastAsia="思源黑体" w:hAnsi="思源黑体"/>
+          <w:color w:val="984806"/>
+          <w:szCs w:val="21"/>
+        </w:rPr>
+        <w:t>gentle</w:t>
+      </w:r>
+      <w:r>
+        <w:rPr>
+          <w:rFonts w:ascii="思源黑体" w:eastAsia="思源黑体" w:hAnsi="思源黑体"/>
+          <w:color w:val="808080" w:themeColor="background1" w:themeShade="80"/>
+          <w:szCs w:val="21"/>
+        </w:rPr>
+        <w:t xml:space="preserve"> </w:t>
+      </w:r>
+      <w:r>
+        <w:rPr>
+          <w:rFonts w:ascii="思源黑体" w:eastAsia="思源黑体" w:hAnsi="思源黑体"/>
+          <w:color w:val="984806"/>
+          <w:szCs w:val="21"/>
+        </w:rPr>
+        <w:t>slope</w:t>
+      </w:r>
+      <w:r>
+        <w:rPr>
+          <w:rFonts w:ascii="思源黑体" w:eastAsia="思源黑体" w:hAnsi="思源黑体"/>
+          <w:color w:val="808080" w:themeColor="background1" w:themeShade="80"/>
+          <w:szCs w:val="21"/>
+        </w:rPr>
+        <w:t xml:space="preserve"> </w:t>
+      </w:r>
+      <w:r>
+        <w:rPr>
+          <w:rFonts w:ascii="思源黑体" w:eastAsia="思源黑体" w:hAnsi="思源黑体"/>
+          <w:color w:val="984806"/>
+          <w:szCs w:val="21"/>
+        </w:rPr>
+        <w:t>of</w:t>
+      </w:r>
+      <w:r>
+        <w:rPr>
+          <w:rFonts w:ascii="思源黑体" w:eastAsia="思源黑体" w:hAnsi="思源黑体"/>
+          <w:color w:val="808080" w:themeColor="background1" w:themeShade="80"/>
+          <w:szCs w:val="21"/>
+        </w:rPr>
+        <w:t xml:space="preserve"> </w:t>
+      </w:r>
+      <w:r>
+        <w:rPr>
+          <w:rFonts w:ascii="思源黑体" w:eastAsia="思源黑体" w:hAnsi="思源黑体"/>
+          <w:color w:val="984806"/>
+          <w:szCs w:val="21"/>
+        </w:rPr>
+        <w:t>the</w:t>
+      </w:r>
+      <w:r>
+        <w:rPr>
+          <w:rFonts w:ascii="思源黑体" w:eastAsia="思源黑体" w:hAnsi="思源黑体"/>
+          <w:color w:val="808080" w:themeColor="background1" w:themeShade="80"/>
+          <w:szCs w:val="21"/>
+        </w:rPr>
+        <w:t xml:space="preserve"> </w:t>
+      </w:r>
+      <w:r>
+        <w:rPr>
+          <w:rFonts w:ascii="思源黑体" w:eastAsia="思源黑体" w:hAnsi="思源黑体"/>
+          <w:color w:val="984806"/>
+          <w:szCs w:val="21"/>
+        </w:rPr>
+        <w:t>continental</w:t>
+      </w:r>
+      <w:r>
+        <w:rPr>
+          <w:rFonts w:ascii="思源黑体" w:eastAsia="思源黑体" w:hAnsi="思源黑体"/>
+          <w:color w:val="808080" w:themeColor="background1" w:themeShade="80"/>
+          <w:szCs w:val="21"/>
+        </w:rPr>
+        <w:t xml:space="preserve"> </w:t>
+      </w:r>
+      <w:r>
+        <w:rPr>
+          <w:rFonts w:ascii="思源黑体" w:eastAsia="思源黑体" w:hAnsi="思源黑体"/>
+          <w:color w:val="984806"/>
+          <w:szCs w:val="21"/>
+        </w:rPr>
+        <w:t>shelf,</w:t>
+      </w:r>
+      <w:r>
+        <w:rPr>
+          <w:rFonts w:ascii="思源黑体" w:eastAsia="思源黑体" w:hAnsi="思源黑体"/>
+          <w:color w:val="808080" w:themeColor="background1" w:themeShade="80"/>
+          <w:szCs w:val="21"/>
+        </w:rPr>
+        <w:t xml:space="preserve"> </w:t>
+      </w:r>
+      <w:r>
+        <w:rPr>
+          <w:rFonts w:ascii="思源黑体" w:eastAsia="思源黑体" w:hAnsi="思源黑体"/>
+          <w:color w:val="984806"/>
+          <w:szCs w:val="21"/>
+        </w:rPr>
+        <w:t>geologically</w:t>
+      </w:r>
+      <w:r>
+        <w:rPr>
+          <w:rFonts w:ascii="思源黑体" w:eastAsia="思源黑体" w:hAnsi="思源黑体"/>
+          <w:color w:val="808080" w:themeColor="background1" w:themeShade="80"/>
+          <w:szCs w:val="21"/>
+        </w:rPr>
+        <w:t xml:space="preserve"> </w:t>
+      </w:r>
+      <w:r>
+        <w:rPr>
+          <w:rFonts w:ascii="思源黑体" w:eastAsia="思源黑体" w:hAnsi="思源黑体"/>
+          <w:color w:val="984806"/>
+          <w:szCs w:val="21"/>
+        </w:rPr>
+        <w:t>part</w:t>
+      </w:r>
+      <w:r>
+        <w:rPr>
+          <w:rFonts w:ascii="思源黑体" w:eastAsia="思源黑体" w:hAnsi="思源黑体"/>
+          <w:color w:val="808080" w:themeColor="background1" w:themeShade="80"/>
+          <w:szCs w:val="21"/>
+        </w:rPr>
+        <w:t xml:space="preserve"> </w:t>
+      </w:r>
+      <w:r>
+        <w:rPr>
+          <w:rFonts w:ascii="思源黑体" w:eastAsia="思源黑体" w:hAnsi="思源黑体"/>
+          <w:color w:val="984806"/>
+          <w:szCs w:val="21"/>
+        </w:rPr>
+        <w:t>of</w:t>
+      </w:r>
+      <w:r>
+        <w:rPr>
+          <w:rFonts w:ascii="思源黑体" w:eastAsia="思源黑体" w:hAnsi="思源黑体"/>
+          <w:color w:val="808080" w:themeColor="background1" w:themeShade="80"/>
+          <w:szCs w:val="21"/>
+        </w:rPr>
+        <w:t xml:space="preserve"> </w:t>
+      </w:r>
+      <w:r>
+        <w:rPr>
+          <w:rFonts w:ascii="思源黑体" w:eastAsia="思源黑体" w:hAnsi="思源黑体"/>
+          <w:color w:val="984806"/>
+          <w:szCs w:val="21"/>
+        </w:rPr>
+        <w:t>the</w:t>
+      </w:r>
+      <w:r>
+        <w:rPr>
+          <w:rFonts w:ascii="思源黑体" w:eastAsia="思源黑体" w:hAnsi="思源黑体"/>
+          <w:color w:val="808080" w:themeColor="background1" w:themeShade="80"/>
+          <w:szCs w:val="21"/>
+        </w:rPr>
+        <w:t xml:space="preserve"> </w:t>
+      </w:r>
+      <w:r>
+        <w:rPr>
+          <w:rFonts w:ascii="思源黑体" w:eastAsia="思源黑体" w:hAnsi="思源黑体"/>
+          <w:color w:val="984806"/>
+          <w:szCs w:val="21"/>
+        </w:rPr>
+        <w:t>continents.</w:t>
+      </w:r>
+    </w:p>
+    <w:p>
+      <w:pPr>
+        <w:rPr>
+          <w:rFonts w:ascii="思源黑体" w:eastAsia="思源黑体" w:hAnsi="思源黑体"/>
+          <w:color w:val="808080" w:themeColor="background1" w:themeShade="80"/>
+          <w:szCs w:val="21"/>
+        </w:rPr>
+      </w:pPr>
+      <w:r>
+        <w:rPr>
+          <w:rFonts w:ascii="思源黑体" w:eastAsia="思源黑体" w:hAnsi="思源黑体" w:cs="宋体" w:hint="eastAsia"/>
+          <w:color w:val="808080" w:themeColor="background1" w:themeShade="80"/>
+          <w:szCs w:val="21"/>
+        </w:rPr>
+        <w:t>从海岸线向大海延伸几英里到几百英里的区域是大陆架慢坡</w:t>
+      </w:r>
+      <w:r>
+        <w:rPr>
+          <w:rFonts w:ascii="思源黑体" w:eastAsia="思源黑体" w:hAnsi="思源黑体" w:cs="宋体" w:hint="eastAsia"/>
+          <w:color w:val="984806"/>
+          <w:szCs w:val="21"/>
+        </w:rPr>
+        <w:t>，</w:t>
+      </w:r>
+      <w:r>
+        <w:rPr>
+          <w:rFonts w:ascii="思源黑体" w:eastAsia="思源黑体" w:hAnsi="思源黑体" w:cs="宋体" w:hint="eastAsia"/>
+          <w:color w:val="808080" w:themeColor="background1" w:themeShade="80"/>
+          <w:szCs w:val="21"/>
+        </w:rPr>
+        <w:t>从地质学上来说</w:t>
+      </w:r>
+      <w:r>
+        <w:rPr>
+          <w:rFonts w:ascii="思源黑体" w:eastAsia="思源黑体" w:hAnsi="思源黑体" w:cs="宋体" w:hint="eastAsia"/>
+          <w:color w:val="984806"/>
+          <w:szCs w:val="21"/>
+        </w:rPr>
+        <w:t>，</w:t>
+      </w:r>
+      <w:r>
+        <w:rPr>
+          <w:rFonts w:ascii="思源黑体" w:eastAsia="思源黑体" w:hAnsi="思源黑体" w:cs="宋体" w:hint="eastAsia"/>
+          <w:color w:val="808080" w:themeColor="background1" w:themeShade="80"/>
+          <w:szCs w:val="21"/>
+        </w:rPr>
+        <w:t>它是大陆的一部分。</w:t>
+      </w:r>
+    </w:p>
+    <w:p>
+      <w:pPr>
+        <w:rPr>
+          <w:rFonts w:ascii="思源黑体" w:eastAsia="思源黑体" w:hAnsi="思源黑体"/>
+          <w:color w:val="808080" w:themeColor="background1" w:themeShade="80"/>
+          <w:szCs w:val="21"/>
+        </w:rPr>
+      </w:pPr>
+    </w:p>
+    <w:p>
+      <w:pPr>
+        <w:rPr>
+          <w:rFonts w:ascii="思源黑体" w:eastAsia="思源黑体" w:hAnsi="思源黑体"/>
+          <w:color w:val="808080" w:themeColor="background1" w:themeShade="80"/>
+          <w:szCs w:val="21"/>
+        </w:rPr>
+      </w:pPr>
+      <w:r>
+        <w:rPr>
+          <w:rFonts w:ascii="思源黑体" w:eastAsia="思源黑体" w:hAnsi="思源黑体"/>
+          <w:color w:val="984806"/>
+          <w:szCs w:val="21"/>
+        </w:rPr>
+        <w:t>The</w:t>
+      </w:r>
+      <w:r>
+        <w:rPr>
+          <w:rFonts w:ascii="思源黑体" w:eastAsia="思源黑体" w:hAnsi="思源黑体"/>
+          <w:color w:val="808080" w:themeColor="background1" w:themeShade="80"/>
+          <w:szCs w:val="21"/>
+        </w:rPr>
+        <w:t xml:space="preserve"> </w:t>
+      </w:r>
+      <w:r>
+        <w:rPr>
+          <w:rFonts w:ascii="思源黑体" w:eastAsia="思源黑体" w:hAnsi="思源黑体"/>
+          <w:color w:val="984806"/>
+          <w:szCs w:val="21"/>
+        </w:rPr>
+        <w:t>real</w:t>
+      </w:r>
+      <w:r>
+        <w:rPr>
+          <w:rFonts w:ascii="思源黑体" w:eastAsia="思源黑体" w:hAnsi="思源黑体"/>
+          <w:color w:val="808080" w:themeColor="background1" w:themeShade="80"/>
+          <w:szCs w:val="21"/>
+        </w:rPr>
+        <w:t xml:space="preserve"> </w:t>
+      </w:r>
+      <w:r>
+        <w:rPr>
+          <w:rFonts w:ascii="思源黑体" w:eastAsia="思源黑体" w:hAnsi="思源黑体"/>
+          <w:color w:val="984806"/>
+          <w:szCs w:val="21"/>
+        </w:rPr>
+        <w:t>dividing</w:t>
+      </w:r>
+      <w:r>
+        <w:rPr>
+          <w:rFonts w:ascii="思源黑体" w:eastAsia="思源黑体" w:hAnsi="思源黑体"/>
+          <w:color w:val="808080" w:themeColor="background1" w:themeShade="80"/>
+          <w:szCs w:val="21"/>
+        </w:rPr>
+        <w:t xml:space="preserve"> </w:t>
+      </w:r>
+      <w:r>
+        <w:rPr>
+          <w:rFonts w:ascii="思源黑体" w:eastAsia="思源黑体" w:hAnsi="思源黑体"/>
+          <w:color w:val="984806"/>
+          <w:szCs w:val="21"/>
+        </w:rPr>
+        <w:t>line</w:t>
+      </w:r>
+      <w:r>
+        <w:rPr>
+          <w:rFonts w:ascii="思源黑体" w:eastAsia="思源黑体" w:hAnsi="思源黑体"/>
+          <w:color w:val="808080" w:themeColor="background1" w:themeShade="80"/>
+          <w:szCs w:val="21"/>
+        </w:rPr>
+        <w:t xml:space="preserve"> </w:t>
+      </w:r>
+      <w:r>
+        <w:rPr>
+          <w:rFonts w:ascii="思源黑体" w:eastAsia="思源黑体" w:hAnsi="思源黑体"/>
+          <w:color w:val="984806"/>
+          <w:szCs w:val="21"/>
+        </w:rPr>
+        <w:t>between</w:t>
+      </w:r>
+      <w:r>
+        <w:rPr>
+          <w:rFonts w:ascii="思源黑体" w:eastAsia="思源黑体" w:hAnsi="思源黑体"/>
+          <w:color w:val="808080" w:themeColor="background1" w:themeShade="80"/>
+          <w:szCs w:val="21"/>
+        </w:rPr>
+        <w:t xml:space="preserve"> </w:t>
+      </w:r>
+      <w:r>
+        <w:rPr>
+          <w:rFonts w:ascii="思源黑体" w:eastAsia="思源黑体" w:hAnsi="思源黑体"/>
+          <w:color w:val="984806"/>
+          <w:szCs w:val="21"/>
+        </w:rPr>
+        <w:t>continents</w:t>
+      </w:r>
+      <w:r>
+        <w:rPr>
+          <w:rFonts w:ascii="思源黑体" w:eastAsia="思源黑体" w:hAnsi="思源黑体"/>
+          <w:color w:val="808080" w:themeColor="background1" w:themeShade="80"/>
+          <w:szCs w:val="21"/>
+        </w:rPr>
+        <w:t xml:space="preserve"> </w:t>
+      </w:r>
+      <w:r>
+        <w:rPr>
+          <w:rFonts w:ascii="思源黑体" w:eastAsia="思源黑体" w:hAnsi="思源黑体"/>
+          <w:color w:val="984806"/>
+          <w:szCs w:val="21"/>
+        </w:rPr>
+        <w:t>and</w:t>
+      </w:r>
+      <w:r>
+        <w:rPr>
+          <w:rFonts w:ascii="思源黑体" w:eastAsia="思源黑体" w:hAnsi="思源黑体"/>
+          <w:color w:val="808080" w:themeColor="background1" w:themeShade="80"/>
+          <w:szCs w:val="21"/>
+        </w:rPr>
+        <w:t xml:space="preserve"> </w:t>
+      </w:r>
+      <w:r>
+        <w:rPr>
+          <w:rFonts w:ascii="思源黑体" w:eastAsia="思源黑体" w:hAnsi="思源黑体"/>
+          <w:color w:val="984806"/>
+          <w:szCs w:val="21"/>
+        </w:rPr>
+        <w:t>oceans</w:t>
+      </w:r>
+      <w:r>
+        <w:rPr>
+          <w:rFonts w:ascii="思源黑体" w:eastAsia="思源黑体" w:hAnsi="思源黑体"/>
+          <w:color w:val="808080" w:themeColor="background1" w:themeShade="80"/>
+          <w:szCs w:val="21"/>
+        </w:rPr>
+        <w:t xml:space="preserve"> </w:t>
+      </w:r>
+      <w:r>
+        <w:rPr>
+          <w:rFonts w:ascii="思源黑体" w:eastAsia="思源黑体" w:hAnsi="思源黑体"/>
+          <w:color w:val="984806"/>
+          <w:szCs w:val="21"/>
+        </w:rPr>
+        <w:t>occurs</w:t>
+      </w:r>
+      <w:r>
+        <w:rPr>
+          <w:rFonts w:ascii="思源黑体" w:eastAsia="思源黑体" w:hAnsi="思源黑体"/>
+          <w:color w:val="808080" w:themeColor="background1" w:themeShade="80"/>
+          <w:szCs w:val="21"/>
+        </w:rPr>
+        <w:t xml:space="preserve"> </w:t>
+      </w:r>
+      <w:r>
+        <w:rPr>
+          <w:rFonts w:ascii="思源黑体" w:eastAsia="思源黑体" w:hAnsi="思源黑体"/>
+          <w:color w:val="984806"/>
+          <w:szCs w:val="21"/>
+        </w:rPr>
+        <w:t>at</w:t>
+      </w:r>
+      <w:r>
+        <w:rPr>
+          <w:rFonts w:ascii="思源黑体" w:eastAsia="思源黑体" w:hAnsi="思源黑体"/>
+          <w:color w:val="808080" w:themeColor="background1" w:themeShade="80"/>
+          <w:szCs w:val="21"/>
+        </w:rPr>
+        <w:t xml:space="preserve"> </w:t>
+      </w:r>
+      <w:r>
+        <w:rPr>
+          <w:rFonts w:ascii="思源黑体" w:eastAsia="思源黑体" w:hAnsi="思源黑体"/>
+          <w:color w:val="984806"/>
+          <w:szCs w:val="21"/>
+        </w:rPr>
+        <w:t>the</w:t>
+      </w:r>
+      <w:r>
+        <w:rPr>
+          <w:rFonts w:ascii="思源黑体" w:eastAsia="思源黑体" w:hAnsi="思源黑体"/>
+          <w:color w:val="808080" w:themeColor="background1" w:themeShade="80"/>
+          <w:szCs w:val="21"/>
+        </w:rPr>
+        <w:t xml:space="preserve"> </w:t>
+      </w:r>
+      <w:r>
+        <w:rPr>
+          <w:rFonts w:ascii="思源黑体" w:eastAsia="思源黑体" w:hAnsi="思源黑体"/>
+          <w:color w:val="984806"/>
+          <w:szCs w:val="21"/>
+        </w:rPr>
+        <w:t>foot</w:t>
+      </w:r>
+      <w:r>
+        <w:rPr>
+          <w:rFonts w:ascii="思源黑体" w:eastAsia="思源黑体" w:hAnsi="思源黑体"/>
+          <w:color w:val="808080" w:themeColor="background1" w:themeShade="80"/>
+          <w:szCs w:val="21"/>
+        </w:rPr>
+        <w:t xml:space="preserve"> </w:t>
+      </w:r>
+      <w:r>
+        <w:rPr>
+          <w:rFonts w:ascii="思源黑体" w:eastAsia="思源黑体" w:hAnsi="思源黑体"/>
+          <w:color w:val="984806"/>
+          <w:szCs w:val="21"/>
+        </w:rPr>
+        <w:t>of</w:t>
+      </w:r>
+      <w:r>
+        <w:rPr>
+          <w:rFonts w:ascii="思源黑体" w:eastAsia="思源黑体" w:hAnsi="思源黑体"/>
+          <w:color w:val="808080" w:themeColor="background1" w:themeShade="80"/>
+          <w:szCs w:val="21"/>
+        </w:rPr>
+        <w:t xml:space="preserve"> </w:t>
+      </w:r>
+      <w:r>
+        <w:rPr>
+          <w:rFonts w:ascii="思源黑体" w:eastAsia="思源黑体" w:hAnsi="思源黑体"/>
+          <w:color w:val="984806"/>
+          <w:szCs w:val="21"/>
+        </w:rPr>
+        <w:t>a</w:t>
+      </w:r>
+      <w:r>
+        <w:rPr>
+          <w:rFonts w:ascii="思源黑体" w:eastAsia="思源黑体" w:hAnsi="思源黑体"/>
+          <w:color w:val="808080" w:themeColor="background1" w:themeShade="80"/>
+          <w:szCs w:val="21"/>
+        </w:rPr>
+        <w:t xml:space="preserve"> </w:t>
+      </w:r>
+      <w:r>
+        <w:rPr>
+          <w:rFonts w:ascii="思源黑体" w:eastAsia="思源黑体" w:hAnsi="思源黑体"/>
+          <w:color w:val="984806"/>
+          <w:szCs w:val="21"/>
+        </w:rPr>
+        <w:t>steeper</w:t>
+      </w:r>
+      <w:r>
+        <w:rPr>
+          <w:rFonts w:ascii="思源黑体" w:eastAsia="思源黑体" w:hAnsi="思源黑体"/>
+          <w:color w:val="808080" w:themeColor="background1" w:themeShade="80"/>
+          <w:szCs w:val="21"/>
+        </w:rPr>
+        <w:t xml:space="preserve"> </w:t>
+      </w:r>
+      <w:r>
+        <w:rPr>
+          <w:rFonts w:ascii="思源黑体" w:eastAsia="思源黑体" w:hAnsi="思源黑体"/>
+          <w:color w:val="984806"/>
+          <w:szCs w:val="21"/>
+        </w:rPr>
+        <w:t>slope.</w:t>
+      </w:r>
+    </w:p>
+    <w:p>
+      <w:pPr>
+        <w:rPr>
+          <w:rFonts w:ascii="思源黑体" w:eastAsia="思源黑体" w:hAnsi="思源黑体"/>
+          <w:color w:val="808080" w:themeColor="background1" w:themeShade="80"/>
+          <w:szCs w:val="21"/>
+        </w:rPr>
+      </w:pPr>
+      <w:r>
+        <w:rPr>
+          <w:rFonts w:ascii="思源黑体" w:eastAsia="思源黑体" w:hAnsi="思源黑体" w:cs="宋体" w:hint="eastAsia"/>
+          <w:color w:val="808080" w:themeColor="background1" w:themeShade="80"/>
+          <w:szCs w:val="21"/>
+        </w:rPr>
+        <w:t>大陆和海洋的真正分界线是</w:t>
+      </w:r>
+      <w:proofErr w:type="gramStart"/>
+      <w:r>
+        <w:rPr>
+          <w:rFonts w:ascii="思源黑体" w:eastAsia="思源黑体" w:hAnsi="思源黑体" w:cs="宋体" w:hint="eastAsia"/>
+          <w:color w:val="808080" w:themeColor="background1" w:themeShade="80"/>
+          <w:szCs w:val="21"/>
+        </w:rPr>
+        <w:t>在陡破脚下</w:t>
+      </w:r>
+      <w:proofErr w:type="gramEnd"/>
+      <w:r>
+        <w:rPr>
+          <w:rFonts w:ascii="思源黑体" w:eastAsia="思源黑体" w:hAnsi="思源黑体" w:cs="宋体" w:hint="eastAsia"/>
+          <w:color w:val="808080" w:themeColor="background1" w:themeShade="80"/>
+          <w:szCs w:val="21"/>
+        </w:rPr>
+        <w:t>。</w:t>
+      </w:r>
+    </w:p>
+    <w:p>
+      <w:pPr>
+        <w:rPr>
+          <w:rFonts w:ascii="思源黑体" w:eastAsia="思源黑体" w:hAnsi="思源黑体"/>
+          <w:color w:val="808080" w:themeColor="background1" w:themeShade="80"/>
+          <w:szCs w:val="21"/>
+        </w:rPr>
+      </w:pPr>
+    </w:p>
+    <w:p>
+      <w:pPr>
+        <w:rPr>
+          <w:rFonts w:ascii="思源黑体" w:eastAsia="思源黑体" w:hAnsi="思源黑体"/>
+          <w:color w:val="808080" w:themeColor="background1" w:themeShade="80"/>
+          <w:szCs w:val="21"/>
+        </w:rPr>
+      </w:pPr>
+      <w:r>
+        <w:rPr>
+          <w:rFonts w:ascii="思源黑体" w:eastAsia="思源黑体" w:hAnsi="思源黑体"/>
+          <w:color w:val="984806"/>
+          <w:szCs w:val="21"/>
+        </w:rPr>
+        <w:t>This</w:t>
+      </w:r>
+      <w:r>
+        <w:rPr>
+          <w:rFonts w:ascii="思源黑体" w:eastAsia="思源黑体" w:hAnsi="思源黑体"/>
+          <w:color w:val="808080" w:themeColor="background1" w:themeShade="80"/>
+          <w:szCs w:val="21"/>
+        </w:rPr>
+        <w:t xml:space="preserve"> </w:t>
+      </w:r>
+      <w:r>
+        <w:rPr>
+          <w:rFonts w:ascii="思源黑体" w:eastAsia="思源黑体" w:hAnsi="思源黑体"/>
+          <w:color w:val="984806"/>
+          <w:szCs w:val="21"/>
+        </w:rPr>
+        <w:t>continental</w:t>
+      </w:r>
+      <w:r>
+        <w:rPr>
+          <w:rFonts w:ascii="思源黑体" w:eastAsia="思源黑体" w:hAnsi="思源黑体"/>
+          <w:color w:val="808080" w:themeColor="background1" w:themeShade="80"/>
+          <w:szCs w:val="21"/>
+        </w:rPr>
+        <w:t xml:space="preserve"> </w:t>
+      </w:r>
+      <w:r>
+        <w:rPr>
+          <w:rFonts w:ascii="思源黑体" w:eastAsia="思源黑体" w:hAnsi="思源黑体"/>
+          <w:color w:val="984806"/>
+          <w:szCs w:val="21"/>
+        </w:rPr>
+        <w:t>slope</w:t>
+      </w:r>
+      <w:r>
+        <w:rPr>
+          <w:rFonts w:ascii="思源黑体" w:eastAsia="思源黑体" w:hAnsi="思源黑体"/>
+          <w:color w:val="808080" w:themeColor="background1" w:themeShade="80"/>
+          <w:szCs w:val="21"/>
+        </w:rPr>
+        <w:t xml:space="preserve"> </w:t>
+      </w:r>
+      <w:r>
+        <w:rPr>
+          <w:rFonts w:ascii="思源黑体" w:eastAsia="思源黑体" w:hAnsi="思源黑体"/>
+          <w:color w:val="984806"/>
+          <w:szCs w:val="21"/>
+        </w:rPr>
+        <w:t>usually</w:t>
+      </w:r>
+      <w:r>
+        <w:rPr>
+          <w:rFonts w:ascii="思源黑体" w:eastAsia="思源黑体" w:hAnsi="思源黑体"/>
+          <w:color w:val="808080" w:themeColor="background1" w:themeShade="80"/>
+          <w:szCs w:val="21"/>
+        </w:rPr>
+        <w:t xml:space="preserve"> </w:t>
+      </w:r>
+      <w:r>
+        <w:rPr>
+          <w:rFonts w:ascii="思源黑体" w:eastAsia="思源黑体" w:hAnsi="思源黑体"/>
+          <w:color w:val="984806"/>
+          <w:szCs w:val="21"/>
+        </w:rPr>
+        <w:t>starts</w:t>
+      </w:r>
+      <w:r>
+        <w:rPr>
+          <w:rFonts w:ascii="思源黑体" w:eastAsia="思源黑体" w:hAnsi="思源黑体"/>
+          <w:color w:val="808080" w:themeColor="background1" w:themeShade="80"/>
+          <w:szCs w:val="21"/>
+        </w:rPr>
+        <w:t xml:space="preserve"> </w:t>
+      </w:r>
+      <w:r>
+        <w:rPr>
+          <w:rFonts w:ascii="思源黑体" w:eastAsia="思源黑体" w:hAnsi="思源黑体"/>
+          <w:color w:val="984806"/>
+          <w:szCs w:val="21"/>
+        </w:rPr>
+        <w:t>at</w:t>
+      </w:r>
+      <w:r>
+        <w:rPr>
+          <w:rFonts w:ascii="思源黑体" w:eastAsia="思源黑体" w:hAnsi="思源黑体"/>
+          <w:color w:val="808080" w:themeColor="background1" w:themeShade="80"/>
+          <w:szCs w:val="21"/>
+        </w:rPr>
+        <w:t xml:space="preserve"> </w:t>
+      </w:r>
+      <w:r>
+        <w:rPr>
+          <w:rFonts w:ascii="思源黑体" w:eastAsia="思源黑体" w:hAnsi="思源黑体"/>
+          <w:color w:val="984806"/>
+          <w:szCs w:val="21"/>
+        </w:rPr>
+        <w:t>a</w:t>
+      </w:r>
+      <w:r>
+        <w:rPr>
+          <w:rFonts w:ascii="思源黑体" w:eastAsia="思源黑体" w:hAnsi="思源黑体"/>
+          <w:color w:val="808080" w:themeColor="background1" w:themeShade="80"/>
+          <w:szCs w:val="21"/>
+        </w:rPr>
+        <w:t xml:space="preserve"> </w:t>
+      </w:r>
+      <w:r>
+        <w:rPr>
+          <w:rFonts w:ascii="思源黑体" w:eastAsia="思源黑体" w:hAnsi="思源黑体"/>
+          <w:color w:val="984806"/>
+          <w:szCs w:val="21"/>
+        </w:rPr>
+        <w:t>place</w:t>
+      </w:r>
+      <w:r>
+        <w:rPr>
+          <w:rFonts w:ascii="思源黑体" w:eastAsia="思源黑体" w:hAnsi="思源黑体"/>
+          <w:color w:val="808080" w:themeColor="background1" w:themeShade="80"/>
+          <w:szCs w:val="21"/>
+        </w:rPr>
+        <w:t xml:space="preserve"> </w:t>
+      </w:r>
+      <w:r>
+        <w:rPr>
+          <w:rFonts w:ascii="思源黑体" w:eastAsia="思源黑体" w:hAnsi="思源黑体"/>
+          <w:color w:val="984806"/>
+          <w:szCs w:val="21"/>
+        </w:rPr>
+        <w:t>somewhere</w:t>
+      </w:r>
+      <w:r>
+        <w:rPr>
+          <w:rFonts w:ascii="思源黑体" w:eastAsia="思源黑体" w:hAnsi="思源黑体"/>
+          <w:color w:val="808080" w:themeColor="background1" w:themeShade="80"/>
+          <w:szCs w:val="21"/>
+        </w:rPr>
+        <w:t xml:space="preserve"> </w:t>
+      </w:r>
+      <w:r>
+        <w:rPr>
+          <w:rFonts w:ascii="思源黑体" w:eastAsia="思源黑体" w:hAnsi="思源黑体"/>
+          <w:color w:val="984806"/>
+          <w:szCs w:val="21"/>
+        </w:rPr>
+        <w:t>near</w:t>
+      </w:r>
+      <w:r>
+        <w:rPr>
+          <w:rFonts w:ascii="思源黑体" w:eastAsia="思源黑体" w:hAnsi="思源黑体"/>
+          <w:color w:val="808080" w:themeColor="background1" w:themeShade="80"/>
+          <w:szCs w:val="21"/>
+        </w:rPr>
+        <w:t xml:space="preserve"> </w:t>
+      </w:r>
+      <w:r>
+        <w:rPr>
+          <w:rFonts w:ascii="思源黑体" w:eastAsia="思源黑体" w:hAnsi="思源黑体"/>
+          <w:color w:val="984806"/>
+          <w:szCs w:val="21"/>
+        </w:rPr>
+        <w:t>the</w:t>
+      </w:r>
+      <w:r>
+        <w:rPr>
+          <w:rFonts w:ascii="思源黑体" w:eastAsia="思源黑体" w:hAnsi="思源黑体"/>
+          <w:color w:val="808080" w:themeColor="background1" w:themeShade="80"/>
+          <w:szCs w:val="21"/>
+        </w:rPr>
+        <w:t xml:space="preserve"> </w:t>
+      </w:r>
+      <w:r>
+        <w:rPr>
+          <w:rFonts w:ascii="思源黑体" w:eastAsia="思源黑体" w:hAnsi="思源黑体"/>
+          <w:color w:val="984806"/>
+          <w:szCs w:val="21"/>
+        </w:rPr>
+        <w:t>100-fathom</w:t>
+      </w:r>
+      <w:r>
+        <w:rPr>
+          <w:rFonts w:ascii="思源黑体" w:eastAsia="思源黑体" w:hAnsi="思源黑体"/>
+          <w:color w:val="808080" w:themeColor="background1" w:themeShade="80"/>
+          <w:szCs w:val="21"/>
+        </w:rPr>
+        <w:t xml:space="preserve"> </w:t>
+      </w:r>
+      <w:r>
+        <w:rPr>
+          <w:rFonts w:ascii="思源黑体" w:eastAsia="思源黑体" w:hAnsi="思源黑体"/>
+          <w:color w:val="984806"/>
+          <w:szCs w:val="21"/>
+        </w:rPr>
+        <w:t>mark</w:t>
+      </w:r>
+      <w:r>
+        <w:rPr>
+          <w:rFonts w:ascii="思源黑体" w:eastAsia="思源黑体" w:hAnsi="思源黑体"/>
+          <w:color w:val="808080" w:themeColor="background1" w:themeShade="80"/>
+          <w:szCs w:val="21"/>
+        </w:rPr>
+        <w:t xml:space="preserve"> </w:t>
+      </w:r>
+      <w:r>
+        <w:rPr>
+          <w:rFonts w:ascii="思源黑体" w:eastAsia="思源黑体" w:hAnsi="思源黑体"/>
+          <w:color w:val="984806"/>
+          <w:szCs w:val="21"/>
+        </w:rPr>
+        <w:t>and</w:t>
+      </w:r>
+      <w:r>
+        <w:rPr>
+          <w:rFonts w:ascii="思源黑体" w:eastAsia="思源黑体" w:hAnsi="思源黑体"/>
+          <w:color w:val="808080" w:themeColor="background1" w:themeShade="80"/>
+          <w:szCs w:val="21"/>
+        </w:rPr>
+        <w:t xml:space="preserve"> </w:t>
+      </w:r>
+      <w:r>
+        <w:rPr>
+          <w:rFonts w:ascii="思源黑体" w:eastAsia="思源黑体" w:hAnsi="思源黑体"/>
+          <w:color w:val="984806"/>
+          <w:szCs w:val="21"/>
+        </w:rPr>
+        <w:t>in</w:t>
+      </w:r>
+      <w:r>
+        <w:rPr>
+          <w:rFonts w:ascii="思源黑体" w:eastAsia="思源黑体" w:hAnsi="思源黑体"/>
+          <w:color w:val="808080" w:themeColor="background1" w:themeShade="80"/>
+          <w:szCs w:val="21"/>
+        </w:rPr>
+        <w:t xml:space="preserve"> </w:t>
+      </w:r>
+      <w:r>
+        <w:rPr>
+          <w:rFonts w:ascii="思源黑体" w:eastAsia="思源黑体" w:hAnsi="思源黑体"/>
+          <w:color w:val="984806"/>
+          <w:szCs w:val="21"/>
+        </w:rPr>
+        <w:t>the</w:t>
+      </w:r>
+      <w:r>
+        <w:rPr>
+          <w:rFonts w:ascii="思源黑体" w:eastAsia="思源黑体" w:hAnsi="思源黑体"/>
+          <w:color w:val="808080" w:themeColor="background1" w:themeShade="80"/>
+          <w:szCs w:val="21"/>
+        </w:rPr>
+        <w:t xml:space="preserve"> </w:t>
+      </w:r>
+      <w:r>
+        <w:rPr>
+          <w:rFonts w:ascii="思源黑体" w:eastAsia="思源黑体" w:hAnsi="思源黑体"/>
+          <w:color w:val="984806"/>
+          <w:szCs w:val="21"/>
+        </w:rPr>
+        <w:t>course</w:t>
+      </w:r>
+      <w:r>
+        <w:rPr>
+          <w:rFonts w:ascii="思源黑体" w:eastAsia="思源黑体" w:hAnsi="思源黑体"/>
+          <w:color w:val="808080" w:themeColor="background1" w:themeShade="80"/>
+          <w:szCs w:val="21"/>
+        </w:rPr>
+        <w:t xml:space="preserve"> </w:t>
+      </w:r>
+      <w:r>
+        <w:rPr>
+          <w:rFonts w:ascii="思源黑体" w:eastAsia="思源黑体" w:hAnsi="思源黑体"/>
+          <w:color w:val="984806"/>
+          <w:szCs w:val="21"/>
+        </w:rPr>
+        <w:t>of</w:t>
+      </w:r>
+      <w:r>
+        <w:rPr>
+          <w:rFonts w:ascii="思源黑体" w:eastAsia="思源黑体" w:hAnsi="思源黑体"/>
+          <w:color w:val="808080" w:themeColor="background1" w:themeShade="80"/>
+          <w:szCs w:val="21"/>
+        </w:rPr>
+        <w:t xml:space="preserve"> </w:t>
+      </w:r>
+      <w:r>
+        <w:rPr>
+          <w:rFonts w:ascii="思源黑体" w:eastAsia="思源黑体" w:hAnsi="思源黑体"/>
+          <w:color w:val="984806"/>
+          <w:szCs w:val="21"/>
+        </w:rPr>
+        <w:t>a</w:t>
+      </w:r>
+      <w:r>
+        <w:rPr>
+          <w:rFonts w:ascii="思源黑体" w:eastAsia="思源黑体" w:hAnsi="思源黑体"/>
+          <w:color w:val="808080" w:themeColor="background1" w:themeShade="80"/>
+          <w:szCs w:val="21"/>
+        </w:rPr>
+        <w:t xml:space="preserve"> </w:t>
+      </w:r>
+      <w:r>
+        <w:rPr>
+          <w:rFonts w:ascii="思源黑体" w:eastAsia="思源黑体" w:hAnsi="思源黑体"/>
+          <w:color w:val="984806"/>
+          <w:szCs w:val="21"/>
+        </w:rPr>
+        <w:t>few</w:t>
+      </w:r>
+      <w:r>
+        <w:rPr>
+          <w:rFonts w:ascii="思源黑体" w:eastAsia="思源黑体" w:hAnsi="思源黑体"/>
+          <w:color w:val="808080" w:themeColor="background1" w:themeShade="80"/>
+          <w:szCs w:val="21"/>
+        </w:rPr>
+        <w:t xml:space="preserve"> </w:t>
+      </w:r>
+      <w:r>
+        <w:rPr>
+          <w:rFonts w:ascii="思源黑体" w:eastAsia="思源黑体" w:hAnsi="思源黑体"/>
+          <w:color w:val="984806"/>
+          <w:szCs w:val="21"/>
+        </w:rPr>
+        <w:t>hundred</w:t>
+      </w:r>
+      <w:r>
+        <w:rPr>
+          <w:rFonts w:ascii="思源黑体" w:eastAsia="思源黑体" w:hAnsi="思源黑体"/>
+          <w:color w:val="808080" w:themeColor="background1" w:themeShade="80"/>
+          <w:szCs w:val="21"/>
+        </w:rPr>
+        <w:t xml:space="preserve"> </w:t>
+      </w:r>
+      <w:r>
+        <w:rPr>
+          <w:rFonts w:ascii="思源黑体" w:eastAsia="思源黑体" w:hAnsi="思源黑体"/>
+          <w:color w:val="984806"/>
+          <w:szCs w:val="21"/>
+        </w:rPr>
+        <w:t>miles</w:t>
+      </w:r>
+      <w:r>
+        <w:rPr>
+          <w:rFonts w:ascii="思源黑体" w:eastAsia="思源黑体" w:hAnsi="思源黑体"/>
+          <w:color w:val="808080" w:themeColor="background1" w:themeShade="80"/>
+          <w:szCs w:val="21"/>
+        </w:rPr>
+        <w:t xml:space="preserve"> </w:t>
+      </w:r>
+      <w:r>
+        <w:rPr>
+          <w:rFonts w:ascii="思源黑体" w:eastAsia="思源黑体" w:hAnsi="思源黑体"/>
+          <w:color w:val="984806"/>
+          <w:szCs w:val="21"/>
+        </w:rPr>
+        <w:t>reaches</w:t>
+      </w:r>
+      <w:r>
+        <w:rPr>
+          <w:rFonts w:ascii="思源黑体" w:eastAsia="思源黑体" w:hAnsi="思源黑体"/>
+          <w:color w:val="808080" w:themeColor="background1" w:themeShade="80"/>
+          <w:szCs w:val="21"/>
+        </w:rPr>
+        <w:t xml:space="preserve"> </w:t>
+      </w:r>
+      <w:r>
+        <w:rPr>
+          <w:rFonts w:ascii="思源黑体" w:eastAsia="思源黑体" w:hAnsi="思源黑体"/>
+          <w:color w:val="984806"/>
+          <w:szCs w:val="21"/>
+        </w:rPr>
+        <w:t>the</w:t>
+      </w:r>
+      <w:r>
+        <w:rPr>
+          <w:rFonts w:ascii="思源黑体" w:eastAsia="思源黑体" w:hAnsi="思源黑体"/>
+          <w:color w:val="808080" w:themeColor="background1" w:themeShade="80"/>
+          <w:szCs w:val="21"/>
+        </w:rPr>
+        <w:t xml:space="preserve"> </w:t>
+      </w:r>
+      <w:r>
+        <w:rPr>
+          <w:rFonts w:ascii="思源黑体" w:eastAsia="思源黑体" w:hAnsi="思源黑体"/>
+          <w:color w:val="984806"/>
+          <w:szCs w:val="21"/>
+        </w:rPr>
+        <w:t>true</w:t>
+      </w:r>
+      <w:r>
+        <w:rPr>
+          <w:rFonts w:ascii="思源黑体" w:eastAsia="思源黑体" w:hAnsi="思源黑体"/>
+          <w:color w:val="808080" w:themeColor="background1" w:themeShade="80"/>
+          <w:szCs w:val="21"/>
+        </w:rPr>
+        <w:t xml:space="preserve"> </w:t>
+      </w:r>
+      <w:r>
+        <w:rPr>
+          <w:rFonts w:ascii="思源黑体" w:eastAsia="思源黑体" w:hAnsi="思源黑体"/>
+          <w:color w:val="984806"/>
+          <w:szCs w:val="21"/>
+        </w:rPr>
+        <w:t>ocean</w:t>
+      </w:r>
+      <w:r>
+        <w:rPr>
+          <w:rFonts w:ascii="思源黑体" w:eastAsia="思源黑体" w:hAnsi="思源黑体"/>
+          <w:color w:val="808080" w:themeColor="background1" w:themeShade="80"/>
+          <w:szCs w:val="21"/>
+        </w:rPr>
+        <w:t xml:space="preserve"> </w:t>
+      </w:r>
+      <w:r>
+        <w:rPr>
+          <w:rFonts w:ascii="思源黑体" w:eastAsia="思源黑体" w:hAnsi="思源黑体"/>
+          <w:color w:val="984806"/>
+          <w:szCs w:val="21"/>
+        </w:rPr>
+        <w:t>floor</w:t>
+      </w:r>
+      <w:r>
+        <w:rPr>
+          <w:rFonts w:ascii="思源黑体" w:eastAsia="思源黑体" w:hAnsi="思源黑体"/>
+          <w:color w:val="808080" w:themeColor="background1" w:themeShade="80"/>
+          <w:szCs w:val="21"/>
+        </w:rPr>
+        <w:t xml:space="preserve"> </w:t>
+      </w:r>
+      <w:r>
+        <w:rPr>
+          <w:rFonts w:ascii="思源黑体" w:eastAsia="思源黑体" w:hAnsi="思源黑体"/>
+          <w:color w:val="984806"/>
+          <w:szCs w:val="21"/>
+        </w:rPr>
+        <w:t>at</w:t>
+      </w:r>
+      <w:r>
+        <w:rPr>
+          <w:rFonts w:ascii="思源黑体" w:eastAsia="思源黑体" w:hAnsi="思源黑体"/>
+          <w:color w:val="808080" w:themeColor="background1" w:themeShade="80"/>
+          <w:szCs w:val="21"/>
+        </w:rPr>
+        <w:t xml:space="preserve"> </w:t>
+      </w:r>
+      <w:r>
+        <w:rPr>
+          <w:rFonts w:ascii="思源黑体" w:eastAsia="思源黑体" w:hAnsi="思源黑体"/>
+          <w:color w:val="984806"/>
+          <w:szCs w:val="21"/>
+        </w:rPr>
+        <w:t>2,500-3,500</w:t>
+      </w:r>
+      <w:r>
+        <w:rPr>
+          <w:rFonts w:ascii="思源黑体" w:eastAsia="思源黑体" w:hAnsi="思源黑体"/>
+          <w:color w:val="808080" w:themeColor="background1" w:themeShade="80"/>
+          <w:szCs w:val="21"/>
+        </w:rPr>
+        <w:t xml:space="preserve"> </w:t>
+      </w:r>
+      <w:r>
+        <w:rPr>
+          <w:rFonts w:ascii="思源黑体" w:eastAsia="思源黑体" w:hAnsi="思源黑体"/>
+          <w:color w:val="984806"/>
+          <w:szCs w:val="21"/>
+        </w:rPr>
+        <w:t>fathoms.</w:t>
+      </w:r>
+    </w:p>
+    <w:p>
+      <w:pPr>
+        <w:rPr>
+          <w:rFonts w:ascii="思源黑体" w:eastAsia="思源黑体" w:hAnsi="思源黑体"/>
+          <w:color w:val="808080" w:themeColor="background1" w:themeShade="80"/>
+          <w:szCs w:val="21"/>
+        </w:rPr>
+      </w:pPr>
+      <w:r>
+        <w:rPr>
+          <w:rFonts w:ascii="思源黑体" w:eastAsia="思源黑体" w:hAnsi="思源黑体" w:cs="宋体" w:hint="eastAsia"/>
+          <w:color w:val="808080" w:themeColor="background1" w:themeShade="80"/>
+          <w:szCs w:val="21"/>
+        </w:rPr>
+        <w:t>大陆架慢坡一般是从差不多</w:t>
+      </w:r>
+      <w:r>
+        <w:rPr>
+          <w:rFonts w:ascii="思源黑体" w:eastAsia="思源黑体" w:hAnsi="思源黑体"/>
+          <w:color w:val="984806"/>
+          <w:szCs w:val="21"/>
+        </w:rPr>
+        <w:t>100</w:t>
+      </w:r>
+      <w:r>
+        <w:rPr>
+          <w:rFonts w:ascii="思源黑体" w:eastAsia="思源黑体" w:hAnsi="思源黑体" w:cs="宋体" w:hint="eastAsia"/>
+          <w:color w:val="808080" w:themeColor="background1" w:themeShade="80"/>
+          <w:szCs w:val="21"/>
+        </w:rPr>
+        <w:t>英寻水深的地方开始的</w:t>
+      </w:r>
+      <w:r>
+        <w:rPr>
+          <w:rFonts w:ascii="思源黑体" w:eastAsia="思源黑体" w:hAnsi="思源黑体" w:cs="宋体" w:hint="eastAsia"/>
+          <w:color w:val="984806"/>
+          <w:szCs w:val="21"/>
+        </w:rPr>
+        <w:t>，</w:t>
+      </w:r>
+      <w:r>
+        <w:rPr>
+          <w:rFonts w:ascii="思源黑体" w:eastAsia="思源黑体" w:hAnsi="思源黑体" w:cs="宋体" w:hint="eastAsia"/>
+          <w:color w:val="808080" w:themeColor="background1" w:themeShade="80"/>
+          <w:szCs w:val="21"/>
+        </w:rPr>
+        <w:t>一直延伸到几百英里远深达</w:t>
+      </w:r>
+      <w:r>
+        <w:rPr>
+          <w:rFonts w:ascii="思源黑体" w:eastAsia="思源黑体" w:hAnsi="思源黑体"/>
+          <w:color w:val="984806"/>
+          <w:szCs w:val="21"/>
+        </w:rPr>
+        <w:t>2</w:t>
+      </w:r>
+      <w:r>
+        <w:rPr>
+          <w:rFonts w:ascii="思源黑体" w:eastAsia="思源黑体" w:hAnsi="思源黑体" w:cs="宋体" w:hint="eastAsia"/>
+          <w:color w:val="984806"/>
+          <w:szCs w:val="21"/>
+        </w:rPr>
+        <w:t>，</w:t>
+      </w:r>
+      <w:r>
+        <w:rPr>
+          <w:rFonts w:ascii="思源黑体" w:eastAsia="思源黑体" w:hAnsi="思源黑体"/>
+          <w:color w:val="984806"/>
+          <w:szCs w:val="21"/>
+        </w:rPr>
+        <w:t>500</w:t>
+      </w:r>
+      <w:r>
+        <w:rPr>
+          <w:rFonts w:ascii="思源黑体" w:eastAsia="思源黑体" w:hAnsi="思源黑体" w:cs="宋体" w:hint="eastAsia"/>
+          <w:color w:val="808080" w:themeColor="background1" w:themeShade="80"/>
+          <w:szCs w:val="21"/>
+        </w:rPr>
+        <w:t>至</w:t>
+      </w:r>
+      <w:r>
+        <w:rPr>
+          <w:rFonts w:ascii="思源黑体" w:eastAsia="思源黑体" w:hAnsi="思源黑体"/>
+          <w:color w:val="984806"/>
+          <w:szCs w:val="21"/>
+        </w:rPr>
+        <w:t>3</w:t>
+      </w:r>
+      <w:r>
+        <w:rPr>
+          <w:rFonts w:ascii="思源黑体" w:eastAsia="思源黑体" w:hAnsi="思源黑体" w:cs="宋体" w:hint="eastAsia"/>
+          <w:color w:val="984806"/>
+          <w:szCs w:val="21"/>
+        </w:rPr>
+        <w:t>，</w:t>
+      </w:r>
+      <w:r>
+        <w:rPr>
+          <w:rFonts w:ascii="思源黑体" w:eastAsia="思源黑体" w:hAnsi="思源黑体"/>
+          <w:color w:val="984806"/>
+          <w:szCs w:val="21"/>
+        </w:rPr>
+        <w:t>500</w:t>
+      </w:r>
+      <w:r>
+        <w:rPr>
+          <w:rFonts w:ascii="思源黑体" w:eastAsia="思源黑体" w:hAnsi="思源黑体" w:cs="宋体" w:hint="eastAsia"/>
+          <w:color w:val="808080" w:themeColor="background1" w:themeShade="80"/>
+          <w:szCs w:val="21"/>
+        </w:rPr>
+        <w:t>的地方</w:t>
+      </w:r>
+      <w:r>
+        <w:rPr>
+          <w:rFonts w:ascii="思源黑体" w:eastAsia="思源黑体" w:hAnsi="思源黑体" w:cs="宋体" w:hint="eastAsia"/>
+          <w:color w:val="984806"/>
+          <w:szCs w:val="21"/>
+        </w:rPr>
+        <w:t>，</w:t>
+      </w:r>
+      <w:r>
+        <w:rPr>
+          <w:rFonts w:ascii="思源黑体" w:eastAsia="思源黑体" w:hAnsi="思源黑体" w:cs="宋体" w:hint="eastAsia"/>
+          <w:color w:val="808080" w:themeColor="background1" w:themeShade="80"/>
+          <w:szCs w:val="21"/>
+        </w:rPr>
+        <w:t>那里才是真正的海底。</w:t>
+      </w:r>
+    </w:p>
+    <w:p>
+      <w:pPr>
+        <w:rPr>
+          <w:rFonts w:ascii="思源黑体" w:eastAsia="思源黑体" w:hAnsi="思源黑体"/>
+          <w:color w:val="808080" w:themeColor="background1" w:themeShade="80"/>
+          <w:szCs w:val="21"/>
+        </w:rPr>
+      </w:pPr>
+    </w:p>
+    <w:p>
+      <w:pPr>
+        <w:rPr>
+          <w:rFonts w:ascii="思源黑体" w:eastAsia="思源黑体" w:hAnsi="思源黑体"/>
+          <w:color w:val="808080" w:themeColor="background1" w:themeShade="80"/>
+          <w:szCs w:val="21"/>
+        </w:rPr>
+      </w:pPr>
+      <w:r>
+        <w:rPr>
+          <w:rFonts w:ascii="思源黑体" w:eastAsia="思源黑体" w:hAnsi="思源黑体"/>
+          <w:color w:val="984806"/>
+          <w:szCs w:val="21"/>
+        </w:rPr>
+        <w:t>The</w:t>
+      </w:r>
+      <w:r>
+        <w:rPr>
+          <w:rFonts w:ascii="思源黑体" w:eastAsia="思源黑体" w:hAnsi="思源黑体"/>
+          <w:color w:val="808080" w:themeColor="background1" w:themeShade="80"/>
+          <w:szCs w:val="21"/>
+        </w:rPr>
+        <w:t xml:space="preserve"> </w:t>
+      </w:r>
+      <w:r>
+        <w:rPr>
+          <w:rFonts w:ascii="思源黑体" w:eastAsia="思源黑体" w:hAnsi="思源黑体"/>
+          <w:color w:val="984806"/>
+          <w:szCs w:val="21"/>
+        </w:rPr>
+        <w:t>slope</w:t>
+      </w:r>
+      <w:r>
+        <w:rPr>
+          <w:rFonts w:ascii="思源黑体" w:eastAsia="思源黑体" w:hAnsi="思源黑体"/>
+          <w:color w:val="808080" w:themeColor="background1" w:themeShade="80"/>
+          <w:szCs w:val="21"/>
+        </w:rPr>
+        <w:t xml:space="preserve"> </w:t>
+      </w:r>
+      <w:r>
+        <w:rPr>
+          <w:rFonts w:ascii="思源黑体" w:eastAsia="思源黑体" w:hAnsi="思源黑体"/>
+          <w:color w:val="984806"/>
+          <w:szCs w:val="21"/>
+        </w:rPr>
+        <w:t>averages</w:t>
+      </w:r>
+      <w:r>
+        <w:rPr>
+          <w:rFonts w:ascii="思源黑体" w:eastAsia="思源黑体" w:hAnsi="思源黑体"/>
+          <w:color w:val="808080" w:themeColor="background1" w:themeShade="80"/>
+          <w:szCs w:val="21"/>
+        </w:rPr>
+        <w:t xml:space="preserve"> </w:t>
+      </w:r>
+      <w:r>
+        <w:rPr>
+          <w:rFonts w:ascii="思源黑体" w:eastAsia="思源黑体" w:hAnsi="思源黑体"/>
+          <w:color w:val="984806"/>
+          <w:szCs w:val="21"/>
+        </w:rPr>
+        <w:t>about</w:t>
+      </w:r>
+      <w:r>
+        <w:rPr>
+          <w:rFonts w:ascii="思源黑体" w:eastAsia="思源黑体" w:hAnsi="思源黑体"/>
+          <w:color w:val="808080" w:themeColor="background1" w:themeShade="80"/>
+          <w:szCs w:val="21"/>
+        </w:rPr>
+        <w:t xml:space="preserve"> </w:t>
+      </w:r>
+      <w:r>
+        <w:rPr>
+          <w:rFonts w:ascii="思源黑体" w:eastAsia="思源黑体" w:hAnsi="思源黑体"/>
+          <w:color w:val="984806"/>
+          <w:szCs w:val="21"/>
+        </w:rPr>
+        <w:t>1</w:t>
+      </w:r>
+      <w:r>
+        <w:rPr>
+          <w:rFonts w:ascii="思源黑体" w:eastAsia="思源黑体" w:hAnsi="思源黑体"/>
+          <w:color w:val="808080" w:themeColor="background1" w:themeShade="80"/>
+          <w:szCs w:val="21"/>
+        </w:rPr>
+        <w:t xml:space="preserve"> </w:t>
+      </w:r>
+      <w:r>
+        <w:rPr>
+          <w:rFonts w:ascii="思源黑体" w:eastAsia="思源黑体" w:hAnsi="思源黑体"/>
+          <w:color w:val="984806"/>
+          <w:szCs w:val="21"/>
+        </w:rPr>
+        <w:t>in</w:t>
+      </w:r>
+      <w:r>
+        <w:rPr>
+          <w:rFonts w:ascii="思源黑体" w:eastAsia="思源黑体" w:hAnsi="思源黑体"/>
+          <w:color w:val="808080" w:themeColor="background1" w:themeShade="80"/>
+          <w:szCs w:val="21"/>
+        </w:rPr>
+        <w:t xml:space="preserve"> </w:t>
+      </w:r>
+      <w:r>
+        <w:rPr>
+          <w:rFonts w:ascii="思源黑体" w:eastAsia="思源黑体" w:hAnsi="思源黑体"/>
+          <w:color w:val="984806"/>
+          <w:szCs w:val="21"/>
+        </w:rPr>
+        <w:t>30,</w:t>
+      </w:r>
+      <w:r>
+        <w:rPr>
+          <w:rFonts w:ascii="思源黑体" w:eastAsia="思源黑体" w:hAnsi="思源黑体"/>
+          <w:color w:val="808080" w:themeColor="background1" w:themeShade="80"/>
+          <w:szCs w:val="21"/>
+        </w:rPr>
+        <w:t xml:space="preserve"> </w:t>
+      </w:r>
+      <w:r>
+        <w:rPr>
+          <w:rFonts w:ascii="思源黑体" w:eastAsia="思源黑体" w:hAnsi="思源黑体"/>
+          <w:color w:val="984806"/>
+          <w:szCs w:val="21"/>
+        </w:rPr>
+        <w:t>but</w:t>
+      </w:r>
+      <w:r>
+        <w:rPr>
+          <w:rFonts w:ascii="思源黑体" w:eastAsia="思源黑体" w:hAnsi="思源黑体"/>
+          <w:color w:val="808080" w:themeColor="background1" w:themeShade="80"/>
+          <w:szCs w:val="21"/>
+        </w:rPr>
+        <w:t xml:space="preserve"> </w:t>
+      </w:r>
+      <w:r>
+        <w:rPr>
+          <w:rFonts w:ascii="思源黑体" w:eastAsia="思源黑体" w:hAnsi="思源黑体"/>
+          <w:color w:val="984806"/>
+          <w:szCs w:val="21"/>
+        </w:rPr>
+        <w:t>contains</w:t>
+      </w:r>
+      <w:r>
+        <w:rPr>
+          <w:rFonts w:ascii="思源黑体" w:eastAsia="思源黑体" w:hAnsi="思源黑体"/>
+          <w:color w:val="808080" w:themeColor="background1" w:themeShade="80"/>
+          <w:szCs w:val="21"/>
+        </w:rPr>
+        <w:t xml:space="preserve"> </w:t>
+      </w:r>
+      <w:r>
+        <w:rPr>
+          <w:rFonts w:ascii="思源黑体" w:eastAsia="思源黑体" w:hAnsi="思源黑体"/>
+          <w:color w:val="984806"/>
+          <w:szCs w:val="21"/>
+        </w:rPr>
+        <w:t>steep,</w:t>
+      </w:r>
+      <w:r>
+        <w:rPr>
+          <w:rFonts w:ascii="思源黑体" w:eastAsia="思源黑体" w:hAnsi="思源黑体"/>
+          <w:color w:val="808080" w:themeColor="background1" w:themeShade="80"/>
+          <w:szCs w:val="21"/>
+        </w:rPr>
+        <w:t xml:space="preserve"> </w:t>
+      </w:r>
+      <w:r>
+        <w:rPr>
+          <w:rFonts w:ascii="思源黑体" w:eastAsia="思源黑体" w:hAnsi="思源黑体"/>
+          <w:color w:val="984806"/>
+          <w:szCs w:val="21"/>
+        </w:rPr>
+        <w:t>probably</w:t>
+      </w:r>
+      <w:r>
+        <w:rPr>
+          <w:rFonts w:ascii="思源黑体" w:eastAsia="思源黑体" w:hAnsi="思源黑体"/>
+          <w:color w:val="808080" w:themeColor="background1" w:themeShade="80"/>
+          <w:szCs w:val="21"/>
+        </w:rPr>
+        <w:t xml:space="preserve"> </w:t>
+      </w:r>
+      <w:r>
+        <w:rPr>
+          <w:rFonts w:ascii="思源黑体" w:eastAsia="思源黑体" w:hAnsi="思源黑体"/>
+          <w:color w:val="984806"/>
+          <w:szCs w:val="21"/>
+        </w:rPr>
+        <w:t>vertical,</w:t>
+      </w:r>
+      <w:r>
+        <w:rPr>
+          <w:rFonts w:ascii="思源黑体" w:eastAsia="思源黑体" w:hAnsi="思源黑体"/>
+          <w:color w:val="808080" w:themeColor="background1" w:themeShade="80"/>
+          <w:szCs w:val="21"/>
+        </w:rPr>
+        <w:t xml:space="preserve"> </w:t>
+      </w:r>
+      <w:r>
+        <w:rPr>
+          <w:rFonts w:ascii="思源黑体" w:eastAsia="思源黑体" w:hAnsi="思源黑体"/>
+          <w:color w:val="984806"/>
+          <w:szCs w:val="21"/>
+        </w:rPr>
+        <w:t>cliffs,</w:t>
+      </w:r>
+      <w:r>
+        <w:rPr>
+          <w:rFonts w:ascii="思源黑体" w:eastAsia="思源黑体" w:hAnsi="思源黑体"/>
+          <w:color w:val="808080" w:themeColor="background1" w:themeShade="80"/>
+          <w:szCs w:val="21"/>
+        </w:rPr>
+        <w:t xml:space="preserve"> </w:t>
+      </w:r>
+      <w:r>
+        <w:rPr>
+          <w:rFonts w:ascii="思源黑体" w:eastAsia="思源黑体" w:hAnsi="思源黑体"/>
+          <w:color w:val="984806"/>
+          <w:szCs w:val="21"/>
+        </w:rPr>
+        <w:t>and</w:t>
+      </w:r>
+      <w:r>
+        <w:rPr>
+          <w:rFonts w:ascii="思源黑体" w:eastAsia="思源黑体" w:hAnsi="思源黑体"/>
+          <w:color w:val="808080" w:themeColor="background1" w:themeShade="80"/>
+          <w:szCs w:val="21"/>
+        </w:rPr>
+        <w:t xml:space="preserve"> </w:t>
+      </w:r>
+      <w:r>
+        <w:rPr>
+          <w:rFonts w:ascii="思源黑体" w:eastAsia="思源黑体" w:hAnsi="思源黑体"/>
+          <w:color w:val="984806"/>
+          <w:szCs w:val="21"/>
+        </w:rPr>
+        <w:t>gentle</w:t>
+      </w:r>
+      <w:r>
+        <w:rPr>
+          <w:rFonts w:ascii="思源黑体" w:eastAsia="思源黑体" w:hAnsi="思源黑体"/>
+          <w:color w:val="808080" w:themeColor="background1" w:themeShade="80"/>
+          <w:szCs w:val="21"/>
+        </w:rPr>
+        <w:t xml:space="preserve"> </w:t>
+      </w:r>
+      <w:r>
+        <w:rPr>
+          <w:rFonts w:ascii="思源黑体" w:eastAsia="思源黑体" w:hAnsi="思源黑体"/>
+          <w:color w:val="984806"/>
+          <w:szCs w:val="21"/>
+        </w:rPr>
+        <w:t>sediment-covered</w:t>
+      </w:r>
+      <w:r>
+        <w:rPr>
+          <w:rFonts w:ascii="思源黑体" w:eastAsia="思源黑体" w:hAnsi="思源黑体"/>
+          <w:color w:val="808080" w:themeColor="background1" w:themeShade="80"/>
+          <w:szCs w:val="21"/>
+        </w:rPr>
+        <w:t xml:space="preserve"> </w:t>
+      </w:r>
+      <w:r>
+        <w:rPr>
+          <w:rFonts w:ascii="思源黑体" w:eastAsia="思源黑体" w:hAnsi="思源黑体"/>
+          <w:color w:val="984806"/>
+          <w:szCs w:val="21"/>
+        </w:rPr>
+        <w:t>terraces,</w:t>
+      </w:r>
+    </w:p>
+    <w:p>
+      <w:pPr>
+        <w:rPr>
+          <w:rFonts w:ascii="思源黑体" w:eastAsia="思源黑体" w:hAnsi="思源黑体"/>
+          <w:color w:val="808080" w:themeColor="background1" w:themeShade="80"/>
+          <w:szCs w:val="21"/>
+        </w:rPr>
+      </w:pPr>
+      <w:r>
+        <w:rPr>
+          <w:rFonts w:ascii="思源黑体" w:eastAsia="思源黑体" w:hAnsi="思源黑体" w:cs="宋体" w:hint="eastAsia"/>
+          <w:color w:val="808080" w:themeColor="background1" w:themeShade="80"/>
+          <w:szCs w:val="21"/>
+        </w:rPr>
+        <w:t>坡度平均约为</w:t>
+      </w:r>
+      <w:r>
+        <w:rPr>
+          <w:rFonts w:ascii="思源黑体" w:eastAsia="思源黑体" w:hAnsi="思源黑体"/>
+          <w:color w:val="984806"/>
+          <w:szCs w:val="21"/>
+        </w:rPr>
+        <w:t>1</w:t>
+      </w:r>
+      <w:r>
+        <w:rPr>
+          <w:rFonts w:ascii="思源黑体" w:eastAsia="思源黑体" w:hAnsi="思源黑体"/>
+          <w:color w:val="808080" w:themeColor="background1" w:themeShade="80"/>
+          <w:szCs w:val="21"/>
+        </w:rPr>
+        <w:t>/</w:t>
+      </w:r>
+      <w:r>
+        <w:rPr>
+          <w:rFonts w:ascii="思源黑体" w:eastAsia="思源黑体" w:hAnsi="思源黑体"/>
+          <w:color w:val="984806"/>
+          <w:szCs w:val="21"/>
+        </w:rPr>
+        <w:t>30</w:t>
+      </w:r>
+      <w:r>
+        <w:rPr>
+          <w:rFonts w:ascii="思源黑体" w:eastAsia="思源黑体" w:hAnsi="思源黑体" w:cs="宋体" w:hint="eastAsia"/>
+          <w:color w:val="984806"/>
+          <w:szCs w:val="21"/>
+        </w:rPr>
+        <w:t>，</w:t>
+      </w:r>
+      <w:r>
+        <w:rPr>
+          <w:rFonts w:ascii="思源黑体" w:eastAsia="思源黑体" w:hAnsi="思源黑体" w:cs="宋体" w:hint="eastAsia"/>
+          <w:color w:val="808080" w:themeColor="background1" w:themeShade="80"/>
+          <w:szCs w:val="21"/>
+        </w:rPr>
+        <w:t>但其中包括陡峭的、乃至垂直的峭壁和沉积物覆盖的缓和的阶梯地带</w:t>
+      </w:r>
+      <w:r>
+        <w:rPr>
+          <w:rFonts w:ascii="思源黑体" w:eastAsia="思源黑体" w:hAnsi="思源黑体" w:cs="宋体" w:hint="eastAsia"/>
+          <w:color w:val="984806"/>
+          <w:szCs w:val="21"/>
+        </w:rPr>
+        <w:t>，</w:t>
+      </w:r>
+    </w:p>
+    <w:p>
+      <w:pPr>
+        <w:rPr>
+          <w:rFonts w:ascii="思源黑体" w:eastAsia="思源黑体" w:hAnsi="思源黑体"/>
+          <w:color w:val="808080" w:themeColor="background1" w:themeShade="80"/>
+          <w:szCs w:val="21"/>
+        </w:rPr>
+      </w:pPr>
+    </w:p>
+    <w:p>
+      <w:pPr>
+        <w:rPr>
+          <w:rFonts w:ascii="思源黑体" w:eastAsia="思源黑体" w:hAnsi="思源黑体"/>
+          <w:color w:val="808080" w:themeColor="background1" w:themeShade="80"/>
+          <w:szCs w:val="21"/>
+        </w:rPr>
+      </w:pPr>
+      <w:r>
+        <w:rPr>
+          <w:rFonts w:ascii="思源黑体" w:eastAsia="思源黑体" w:hAnsi="思源黑体"/>
+          <w:color w:val="984806"/>
+          <w:szCs w:val="21"/>
+        </w:rPr>
+        <w:t>and</w:t>
+      </w:r>
+      <w:r>
+        <w:rPr>
+          <w:rFonts w:ascii="思源黑体" w:eastAsia="思源黑体" w:hAnsi="思源黑体"/>
+          <w:color w:val="808080" w:themeColor="background1" w:themeShade="80"/>
+          <w:szCs w:val="21"/>
+        </w:rPr>
+        <w:t xml:space="preserve"> </w:t>
+      </w:r>
+      <w:r>
+        <w:rPr>
+          <w:rFonts w:ascii="思源黑体" w:eastAsia="思源黑体" w:hAnsi="思源黑体"/>
+          <w:color w:val="984806"/>
+          <w:szCs w:val="21"/>
+        </w:rPr>
+        <w:t>near</w:t>
+      </w:r>
+      <w:r>
+        <w:rPr>
+          <w:rFonts w:ascii="思源黑体" w:eastAsia="思源黑体" w:hAnsi="思源黑体"/>
+          <w:color w:val="808080" w:themeColor="background1" w:themeShade="80"/>
+          <w:szCs w:val="21"/>
+        </w:rPr>
+        <w:t xml:space="preserve"> </w:t>
+      </w:r>
+      <w:r>
+        <w:rPr>
+          <w:rFonts w:ascii="思源黑体" w:eastAsia="思源黑体" w:hAnsi="思源黑体"/>
+          <w:color w:val="984806"/>
+          <w:szCs w:val="21"/>
+        </w:rPr>
+        <w:t>its</w:t>
+      </w:r>
+      <w:r>
+        <w:rPr>
+          <w:rFonts w:ascii="思源黑体" w:eastAsia="思源黑体" w:hAnsi="思源黑体"/>
+          <w:color w:val="808080" w:themeColor="background1" w:themeShade="80"/>
+          <w:szCs w:val="21"/>
+        </w:rPr>
+        <w:t xml:space="preserve"> </w:t>
+      </w:r>
+      <w:r>
+        <w:rPr>
+          <w:rFonts w:ascii="思源黑体" w:eastAsia="思源黑体" w:hAnsi="思源黑体"/>
+          <w:color w:val="984806"/>
+          <w:szCs w:val="21"/>
+        </w:rPr>
+        <w:t>lower</w:t>
+      </w:r>
+      <w:r>
+        <w:rPr>
+          <w:rFonts w:ascii="思源黑体" w:eastAsia="思源黑体" w:hAnsi="思源黑体"/>
+          <w:color w:val="808080" w:themeColor="background1" w:themeShade="80"/>
+          <w:szCs w:val="21"/>
+        </w:rPr>
+        <w:t xml:space="preserve"> </w:t>
+      </w:r>
+      <w:r>
+        <w:rPr>
+          <w:rFonts w:ascii="思源黑体" w:eastAsia="思源黑体" w:hAnsi="思源黑体"/>
+          <w:color w:val="984806"/>
+          <w:szCs w:val="21"/>
+        </w:rPr>
+        <w:t>reaches</w:t>
+      </w:r>
+      <w:r>
+        <w:rPr>
+          <w:rFonts w:ascii="思源黑体" w:eastAsia="思源黑体" w:hAnsi="思源黑体"/>
+          <w:color w:val="808080" w:themeColor="background1" w:themeShade="80"/>
+          <w:szCs w:val="21"/>
+        </w:rPr>
+        <w:t xml:space="preserve"> </w:t>
+      </w:r>
+      <w:r>
+        <w:rPr>
+          <w:rFonts w:ascii="思源黑体" w:eastAsia="思源黑体" w:hAnsi="思源黑体"/>
+          <w:color w:val="984806"/>
+          <w:szCs w:val="21"/>
+        </w:rPr>
+        <w:t>there</w:t>
+      </w:r>
+      <w:r>
+        <w:rPr>
+          <w:rFonts w:ascii="思源黑体" w:eastAsia="思源黑体" w:hAnsi="思源黑体"/>
+          <w:color w:val="808080" w:themeColor="background1" w:themeShade="80"/>
+          <w:szCs w:val="21"/>
+        </w:rPr>
+        <w:t xml:space="preserve"> </w:t>
+      </w:r>
+      <w:r>
+        <w:rPr>
+          <w:rFonts w:ascii="思源黑体" w:eastAsia="思源黑体" w:hAnsi="思源黑体"/>
+          <w:color w:val="984806"/>
+          <w:szCs w:val="21"/>
+        </w:rPr>
+        <w:t>is</w:t>
+      </w:r>
+      <w:r>
+        <w:rPr>
+          <w:rFonts w:ascii="思源黑体" w:eastAsia="思源黑体" w:hAnsi="思源黑体"/>
+          <w:color w:val="808080" w:themeColor="background1" w:themeShade="80"/>
+          <w:szCs w:val="21"/>
+        </w:rPr>
+        <w:t xml:space="preserve"> </w:t>
+      </w:r>
+      <w:r>
+        <w:rPr>
+          <w:rFonts w:ascii="思源黑体" w:eastAsia="思源黑体" w:hAnsi="思源黑体"/>
+          <w:color w:val="984806"/>
+          <w:szCs w:val="21"/>
+        </w:rPr>
+        <w:t>a</w:t>
+      </w:r>
+      <w:r>
+        <w:rPr>
+          <w:rFonts w:ascii="思源黑体" w:eastAsia="思源黑体" w:hAnsi="思源黑体"/>
+          <w:color w:val="808080" w:themeColor="background1" w:themeShade="80"/>
+          <w:szCs w:val="21"/>
+        </w:rPr>
+        <w:t xml:space="preserve"> </w:t>
+      </w:r>
+      <w:r>
+        <w:rPr>
+          <w:rFonts w:ascii="思源黑体" w:eastAsia="思源黑体" w:hAnsi="思源黑体"/>
+          <w:color w:val="984806"/>
+          <w:szCs w:val="21"/>
+        </w:rPr>
+        <w:t>long</w:t>
+      </w:r>
+      <w:r>
+        <w:rPr>
+          <w:rFonts w:ascii="思源黑体" w:eastAsia="思源黑体" w:hAnsi="思源黑体"/>
+          <w:color w:val="808080" w:themeColor="background1" w:themeShade="80"/>
+          <w:szCs w:val="21"/>
+        </w:rPr>
+        <w:t xml:space="preserve"> </w:t>
+      </w:r>
+      <w:r>
+        <w:rPr>
+          <w:rFonts w:ascii="思源黑体" w:eastAsia="思源黑体" w:hAnsi="思源黑体"/>
+          <w:color w:val="984806"/>
+          <w:szCs w:val="21"/>
+        </w:rPr>
+        <w:t>tailing-off</w:t>
+      </w:r>
+      <w:r>
+        <w:rPr>
+          <w:rFonts w:ascii="思源黑体" w:eastAsia="思源黑体" w:hAnsi="思源黑体"/>
+          <w:color w:val="808080" w:themeColor="background1" w:themeShade="80"/>
+          <w:szCs w:val="21"/>
+        </w:rPr>
+        <w:t xml:space="preserve"> </w:t>
+      </w:r>
+      <w:r>
+        <w:rPr>
+          <w:rFonts w:ascii="思源黑体" w:eastAsia="思源黑体" w:hAnsi="思源黑体"/>
+          <w:color w:val="984806"/>
+          <w:szCs w:val="21"/>
+        </w:rPr>
+        <w:t>which</w:t>
+      </w:r>
+      <w:r>
+        <w:rPr>
+          <w:rFonts w:ascii="思源黑体" w:eastAsia="思源黑体" w:hAnsi="思源黑体"/>
+          <w:color w:val="808080" w:themeColor="background1" w:themeShade="80"/>
+          <w:szCs w:val="21"/>
+        </w:rPr>
+        <w:t xml:space="preserve"> </w:t>
+      </w:r>
+      <w:r>
+        <w:rPr>
+          <w:rFonts w:ascii="思源黑体" w:eastAsia="思源黑体" w:hAnsi="思源黑体"/>
+          <w:color w:val="984806"/>
+          <w:szCs w:val="21"/>
+        </w:rPr>
+        <w:t>is</w:t>
+      </w:r>
+      <w:r>
+        <w:rPr>
+          <w:rFonts w:ascii="思源黑体" w:eastAsia="思源黑体" w:hAnsi="思源黑体"/>
+          <w:color w:val="808080" w:themeColor="background1" w:themeShade="80"/>
+          <w:szCs w:val="21"/>
+        </w:rPr>
+        <w:t xml:space="preserve"> </w:t>
+      </w:r>
+      <w:r>
+        <w:rPr>
+          <w:rFonts w:ascii="思源黑体" w:eastAsia="思源黑体" w:hAnsi="思源黑体"/>
+          <w:color w:val="984806"/>
+          <w:szCs w:val="21"/>
+        </w:rPr>
+        <w:t>almost</w:t>
+      </w:r>
+      <w:r>
+        <w:rPr>
+          <w:rFonts w:ascii="思源黑体" w:eastAsia="思源黑体" w:hAnsi="思源黑体"/>
+          <w:color w:val="808080" w:themeColor="background1" w:themeShade="80"/>
+          <w:szCs w:val="21"/>
+        </w:rPr>
+        <w:t xml:space="preserve"> </w:t>
+      </w:r>
+      <w:r>
+        <w:rPr>
+          <w:rFonts w:ascii="思源黑体" w:eastAsia="思源黑体" w:hAnsi="思源黑体"/>
+          <w:color w:val="984806"/>
+          <w:szCs w:val="21"/>
+        </w:rPr>
+        <w:t>certainly</w:t>
+      </w:r>
+      <w:r>
+        <w:rPr>
+          <w:rFonts w:ascii="思源黑体" w:eastAsia="思源黑体" w:hAnsi="思源黑体"/>
+          <w:color w:val="808080" w:themeColor="background1" w:themeShade="80"/>
+          <w:szCs w:val="21"/>
+        </w:rPr>
+        <w:t xml:space="preserve"> </w:t>
+      </w:r>
+      <w:r>
+        <w:rPr>
+          <w:rFonts w:ascii="思源黑体" w:eastAsia="思源黑体" w:hAnsi="思源黑体"/>
+          <w:color w:val="984806"/>
+          <w:szCs w:val="21"/>
+        </w:rPr>
+        <w:t>the</w:t>
+      </w:r>
+      <w:r>
+        <w:rPr>
+          <w:rFonts w:ascii="思源黑体" w:eastAsia="思源黑体" w:hAnsi="思源黑体"/>
+          <w:color w:val="808080" w:themeColor="background1" w:themeShade="80"/>
+          <w:szCs w:val="21"/>
+        </w:rPr>
+        <w:t xml:space="preserve"> </w:t>
+      </w:r>
+      <w:r>
+        <w:rPr>
+          <w:rFonts w:ascii="思源黑体" w:eastAsia="思源黑体" w:hAnsi="思源黑体"/>
+          <w:color w:val="984806"/>
+          <w:szCs w:val="21"/>
+        </w:rPr>
+        <w:t>result</w:t>
+      </w:r>
+      <w:r>
+        <w:rPr>
+          <w:rFonts w:ascii="思源黑体" w:eastAsia="思源黑体" w:hAnsi="思源黑体"/>
+          <w:color w:val="808080" w:themeColor="background1" w:themeShade="80"/>
+          <w:szCs w:val="21"/>
+        </w:rPr>
+        <w:t xml:space="preserve"> </w:t>
+      </w:r>
+      <w:r>
+        <w:rPr>
+          <w:rFonts w:ascii="思源黑体" w:eastAsia="思源黑体" w:hAnsi="思源黑体"/>
+          <w:color w:val="984806"/>
+          <w:szCs w:val="21"/>
+        </w:rPr>
+        <w:t>of</w:t>
+      </w:r>
+      <w:r>
+        <w:rPr>
+          <w:rFonts w:ascii="思源黑体" w:eastAsia="思源黑体" w:hAnsi="思源黑体"/>
+          <w:color w:val="808080" w:themeColor="background1" w:themeShade="80"/>
+          <w:szCs w:val="21"/>
+        </w:rPr>
+        <w:t xml:space="preserve"> </w:t>
+      </w:r>
+      <w:r>
+        <w:rPr>
+          <w:rFonts w:ascii="思源黑体" w:eastAsia="思源黑体" w:hAnsi="思源黑体"/>
+          <w:color w:val="984806"/>
+          <w:szCs w:val="21"/>
+        </w:rPr>
+        <w:t>material</w:t>
+      </w:r>
+      <w:r>
+        <w:rPr>
+          <w:rFonts w:ascii="思源黑体" w:eastAsia="思源黑体" w:hAnsi="思源黑体"/>
+          <w:color w:val="808080" w:themeColor="background1" w:themeShade="80"/>
+          <w:szCs w:val="21"/>
+        </w:rPr>
+        <w:t xml:space="preserve"> </w:t>
+      </w:r>
+      <w:r>
+        <w:rPr>
+          <w:rFonts w:ascii="思源黑体" w:eastAsia="思源黑体" w:hAnsi="思源黑体"/>
+          <w:color w:val="984806"/>
+          <w:szCs w:val="21"/>
+        </w:rPr>
+        <w:t>transported</w:t>
+      </w:r>
+      <w:r>
+        <w:rPr>
+          <w:rFonts w:ascii="思源黑体" w:eastAsia="思源黑体" w:hAnsi="思源黑体"/>
+          <w:color w:val="808080" w:themeColor="background1" w:themeShade="80"/>
+          <w:szCs w:val="21"/>
+        </w:rPr>
+        <w:t xml:space="preserve"> </w:t>
+      </w:r>
+      <w:r>
+        <w:rPr>
+          <w:rFonts w:ascii="思源黑体" w:eastAsia="思源黑体" w:hAnsi="思源黑体"/>
+          <w:color w:val="984806"/>
+          <w:szCs w:val="21"/>
+        </w:rPr>
+        <w:t>out</w:t>
+      </w:r>
+      <w:r>
+        <w:rPr>
+          <w:rFonts w:ascii="思源黑体" w:eastAsia="思源黑体" w:hAnsi="思源黑体"/>
+          <w:color w:val="808080" w:themeColor="background1" w:themeShade="80"/>
+          <w:szCs w:val="21"/>
+        </w:rPr>
+        <w:t xml:space="preserve"> </w:t>
+      </w:r>
+      <w:r>
+        <w:rPr>
+          <w:rFonts w:ascii="思源黑体" w:eastAsia="思源黑体" w:hAnsi="思源黑体"/>
+          <w:color w:val="984806"/>
+          <w:szCs w:val="21"/>
+        </w:rPr>
+        <w:t>to</w:t>
+      </w:r>
+      <w:r>
+        <w:rPr>
+          <w:rFonts w:ascii="思源黑体" w:eastAsia="思源黑体" w:hAnsi="思源黑体"/>
+          <w:color w:val="808080" w:themeColor="background1" w:themeShade="80"/>
+          <w:szCs w:val="21"/>
+        </w:rPr>
+        <w:t xml:space="preserve"> </w:t>
+      </w:r>
+      <w:r>
+        <w:rPr>
+          <w:rFonts w:ascii="思源黑体" w:eastAsia="思源黑体" w:hAnsi="思源黑体"/>
+          <w:color w:val="984806"/>
+          <w:szCs w:val="21"/>
+        </w:rPr>
+        <w:t>deep</w:t>
+      </w:r>
+      <w:r>
+        <w:rPr>
+          <w:rFonts w:ascii="思源黑体" w:eastAsia="思源黑体" w:hAnsi="思源黑体"/>
+          <w:color w:val="808080" w:themeColor="background1" w:themeShade="80"/>
+          <w:szCs w:val="21"/>
+        </w:rPr>
+        <w:t xml:space="preserve"> </w:t>
+      </w:r>
+      <w:r>
+        <w:rPr>
+          <w:rFonts w:ascii="思源黑体" w:eastAsia="思源黑体" w:hAnsi="思源黑体"/>
+          <w:color w:val="984806"/>
+          <w:szCs w:val="21"/>
+        </w:rPr>
+        <w:t>water</w:t>
+      </w:r>
+      <w:r>
+        <w:rPr>
+          <w:rFonts w:ascii="思源黑体" w:eastAsia="思源黑体" w:hAnsi="思源黑体"/>
+          <w:color w:val="808080" w:themeColor="background1" w:themeShade="80"/>
+          <w:szCs w:val="21"/>
+        </w:rPr>
+        <w:t xml:space="preserve"> </w:t>
+      </w:r>
+      <w:r>
+        <w:rPr>
+          <w:rFonts w:ascii="思源黑体" w:eastAsia="思源黑体" w:hAnsi="思源黑体"/>
+          <w:color w:val="984806"/>
+          <w:szCs w:val="21"/>
+        </w:rPr>
+        <w:t>after</w:t>
+      </w:r>
+      <w:r>
+        <w:rPr>
+          <w:rFonts w:ascii="思源黑体" w:eastAsia="思源黑体" w:hAnsi="思源黑体"/>
+          <w:color w:val="808080" w:themeColor="background1" w:themeShade="80"/>
+          <w:szCs w:val="21"/>
+        </w:rPr>
+        <w:t xml:space="preserve"> </w:t>
+      </w:r>
+      <w:r>
+        <w:rPr>
+          <w:rFonts w:ascii="思源黑体" w:eastAsia="思源黑体" w:hAnsi="思源黑体"/>
+          <w:color w:val="984806"/>
+          <w:szCs w:val="21"/>
+        </w:rPr>
+        <w:t>being</w:t>
+      </w:r>
+      <w:r>
+        <w:rPr>
+          <w:rFonts w:ascii="思源黑体" w:eastAsia="思源黑体" w:hAnsi="思源黑体"/>
+          <w:color w:val="808080" w:themeColor="background1" w:themeShade="80"/>
+          <w:szCs w:val="21"/>
+        </w:rPr>
+        <w:t xml:space="preserve"> </w:t>
+      </w:r>
+      <w:r>
+        <w:rPr>
+          <w:rFonts w:ascii="思源黑体" w:eastAsia="思源黑体" w:hAnsi="思源黑体"/>
+          <w:color w:val="984806"/>
+          <w:szCs w:val="21"/>
+        </w:rPr>
+        <w:t>eroded</w:t>
+      </w:r>
+      <w:r>
+        <w:rPr>
+          <w:rFonts w:ascii="思源黑体" w:eastAsia="思源黑体" w:hAnsi="思源黑体"/>
+          <w:color w:val="808080" w:themeColor="background1" w:themeShade="80"/>
+          <w:szCs w:val="21"/>
+        </w:rPr>
+        <w:t xml:space="preserve"> </w:t>
+      </w:r>
+      <w:r>
+        <w:rPr>
+          <w:rFonts w:ascii="思源黑体" w:eastAsia="思源黑体" w:hAnsi="思源黑体"/>
+          <w:color w:val="984806"/>
+          <w:szCs w:val="21"/>
+        </w:rPr>
+        <w:t>from</w:t>
+      </w:r>
+      <w:r>
+        <w:rPr>
+          <w:rFonts w:ascii="思源黑体" w:eastAsia="思源黑体" w:hAnsi="思源黑体"/>
+          <w:color w:val="808080" w:themeColor="background1" w:themeShade="80"/>
+          <w:szCs w:val="21"/>
+        </w:rPr>
+        <w:t xml:space="preserve"> </w:t>
+      </w:r>
+      <w:r>
+        <w:rPr>
+          <w:rFonts w:ascii="思源黑体" w:eastAsia="思源黑体" w:hAnsi="思源黑体"/>
+          <w:color w:val="984806"/>
+          <w:szCs w:val="21"/>
+        </w:rPr>
+        <w:t>the</w:t>
+      </w:r>
+      <w:r>
+        <w:rPr>
+          <w:rFonts w:ascii="思源黑体" w:eastAsia="思源黑体" w:hAnsi="思源黑体"/>
+          <w:color w:val="808080" w:themeColor="background1" w:themeShade="80"/>
+          <w:szCs w:val="21"/>
+        </w:rPr>
+        <w:t xml:space="preserve"> </w:t>
+      </w:r>
+      <w:r>
+        <w:rPr>
+          <w:rFonts w:ascii="思源黑体" w:eastAsia="思源黑体" w:hAnsi="思源黑体"/>
+          <w:color w:val="984806"/>
+          <w:szCs w:val="21"/>
+        </w:rPr>
+        <w:t>continental</w:t>
+      </w:r>
+      <w:r>
+        <w:rPr>
+          <w:rFonts w:ascii="思源黑体" w:eastAsia="思源黑体" w:hAnsi="思源黑体"/>
+          <w:color w:val="808080" w:themeColor="background1" w:themeShade="80"/>
+          <w:szCs w:val="21"/>
+        </w:rPr>
+        <w:t xml:space="preserve"> </w:t>
+      </w:r>
+      <w:r>
+        <w:rPr>
+          <w:rFonts w:ascii="思源黑体" w:eastAsia="思源黑体" w:hAnsi="思源黑体"/>
+          <w:color w:val="984806"/>
+          <w:szCs w:val="21"/>
+        </w:rPr>
+        <w:t>masses.</w:t>
+      </w:r>
+    </w:p>
+    <w:p>
+      <w:pPr>
+        <w:rPr>
+          <w:rFonts w:ascii="思源黑体" w:eastAsia="思源黑体" w:hAnsi="思源黑体"/>
+          <w:color w:val="808080" w:themeColor="background1" w:themeShade="80"/>
+          <w:szCs w:val="21"/>
+        </w:rPr>
+      </w:pPr>
+      <w:r>
+        <w:rPr>
+          <w:rFonts w:ascii="思源黑体" w:eastAsia="思源黑体" w:hAnsi="思源黑体" w:cs="宋体" w:hint="eastAsia"/>
+          <w:color w:val="808080" w:themeColor="background1" w:themeShade="80"/>
+          <w:szCs w:val="21"/>
+        </w:rPr>
+        <w:t>在这个地带的低处是很长的一段尾沙地段</w:t>
+      </w:r>
+      <w:r>
+        <w:rPr>
+          <w:rFonts w:ascii="思源黑体" w:eastAsia="思源黑体" w:hAnsi="思源黑体" w:cs="宋体" w:hint="eastAsia"/>
+          <w:color w:val="984806"/>
+          <w:szCs w:val="21"/>
+        </w:rPr>
+        <w:t>，</w:t>
+      </w:r>
+      <w:r>
+        <w:rPr>
+          <w:rFonts w:ascii="思源黑体" w:eastAsia="思源黑体" w:hAnsi="思源黑体" w:cs="宋体" w:hint="eastAsia"/>
+          <w:color w:val="808080" w:themeColor="background1" w:themeShade="80"/>
+          <w:szCs w:val="21"/>
+        </w:rPr>
+        <w:t>基本上可以断定这个地段是大陆块体上侵蚀下来的物质被水冲到深水处形成的。</w:t>
+      </w:r>
+    </w:p>
+    <w:p>
+      <w:pPr>
+        <w:rPr>
+          <w:rFonts w:ascii="思源黑体" w:eastAsia="思源黑体" w:hAnsi="思源黑体"/>
+        </w:rPr>
+      </w:pPr>
+    </w:p>
+    <w:p>
+      <w:pPr>
+        <w:widowControl/>
+        <w:jc w:val="left"/>
+        <w:rPr>
+          <w:rFonts w:ascii="思源黑体" w:eastAsia="思源黑体" w:hAnsi="思源黑体"/>
+        </w:rPr>
+      </w:pPr>
+      <w:r>
+        <w:rPr>
+          <w:rFonts w:ascii="思源黑体" w:eastAsia="思源黑体" w:hAnsi="思源黑体"/>
+        </w:rPr>
+        <w:br w:type="page"/>
+      </w:r>
+    </w:p>
+    <w:p>
+      <w:pPr>
+        <w:pStyle w:val="a9"/>
+        <w:rPr>
+          <w:rFonts w:ascii="思源黑体" w:eastAsia="思源黑体" w:hAnsi="思源黑体"/>
+          <w:sz w:val="28"/>
+          <w:szCs w:val="28"/>
+        </w:rPr>
+      </w:pPr>
+      <w:r>
+        <w:rPr>
+          <w:rFonts w:ascii="思源黑体" w:eastAsia="思源黑体" w:hAnsi="思源黑体" w:hint="eastAsia"/>
+          <w:sz w:val="28"/>
+          <w:szCs w:val="28"/>
+        </w:rPr>
+        <w:lastRenderedPageBreak/>
+        <w:t>词汇讲解</w:t>
+      </w:r>
+    </w:p>
     <w:p>
       <w:pPr>
         <w:rPr>
@@ -245,8 +8042,16 @@
         <w:rPr>
           <w:rFonts w:ascii="思源黑体" w:eastAsia="思源黑体" w:hAnsi="思源黑体"/>
         </w:rPr>
-        <w:t>'ge</w:t>
-      </w:r>
+        <w:t>'</w:t>
+      </w:r>
+      <w:proofErr w:type="spellStart"/>
+      <w:r>
+        <w:rPr>
+          <w:rFonts w:ascii="思源黑体" w:eastAsia="思源黑体" w:hAnsi="思源黑体"/>
+        </w:rPr>
+        <w:t>ge</w:t>
+      </w:r>
+      <w:proofErr w:type="spellEnd"/>
       <w:r>
         <w:rPr>
           <w:rFonts w:ascii="MS Gothic" w:eastAsia="MS Gothic" w:hAnsi="MS Gothic" w:cs="MS Gothic" w:hint="eastAsia"/>
@@ -350,7 +8155,20 @@
           <w:rFonts w:ascii="思源黑体" w:eastAsia="思源黑体" w:hAnsi="思源黑体"/>
         </w:rPr>
         <w:tab/>
-        <w:t xml:space="preserve">navigate by the stars </w:t>
+      </w:r>
+      <w:proofErr w:type="spellStart"/>
+      <w:r>
+        <w:rPr>
+          <w:rFonts w:ascii="思源黑体" w:eastAsia="思源黑体" w:hAnsi="思源黑体"/>
+        </w:rPr>
+        <w:t>navigate</w:t>
+      </w:r>
+      <w:proofErr w:type="spellEnd"/>
+      <w:r>
+        <w:rPr>
+          <w:rFonts w:ascii="思源黑体" w:eastAsia="思源黑体" w:hAnsi="思源黑体"/>
+        </w:rPr>
+        <w:t xml:space="preserve"> by the stars </w:t>
       </w:r>
       <w:r>
         <w:rPr>
@@ -363,8 +8181,16 @@
         <w:rPr>
           <w:rFonts w:ascii="思源黑体" w:eastAsia="思源黑体" w:hAnsi="思源黑体"/>
         </w:rPr>
-        <w:t>drive and I’ navi</w:t>
-      </w:r>
+        <w:t xml:space="preserve">drive and I’ </w:t>
+      </w:r>
+      <w:proofErr w:type="spellStart"/>
+      <w:r>
+        <w:rPr>
+          <w:rFonts w:ascii="思源黑体" w:eastAsia="思源黑体" w:hAnsi="思源黑体"/>
+        </w:rPr>
+        <w:t>navi</w:t>
+      </w:r>
+      <w:proofErr w:type="spellEnd"/>
       <w:r>
         <w:rPr>
           <w:rFonts w:ascii="思源黑体" w:eastAsia="思源黑体" w:hAnsi="思源黑体"/>
@@ -496,6 +8322,7 @@
         </w:rPr>
         <w:t xml:space="preserve"> / </w:t>
       </w:r>
+      <w:proofErr w:type="spellStart"/>
       <w:r>
         <w:rPr>
           <w:rFonts w:ascii="思源黑体" w:eastAsia="思源黑体" w:hAnsi="思源黑体"/>
@@ -503,6 +8330,7 @@
         </w:rPr>
         <w:t>nau</w:t>
       </w:r>
+      <w:proofErr w:type="spellEnd"/>
       <w:r>
         <w:rPr>
           <w:rFonts w:ascii="思源黑体" w:eastAsia="思源黑体" w:hAnsi="思源黑体"/>
@@ -548,7 +8376,20 @@
           <w:rFonts w:ascii="思源黑体" w:eastAsia="思源黑体" w:hAnsi="思源黑体"/>
         </w:rPr>
         <w:tab/>
-        <w:t>nauseate nautical</w:t>
+      </w:r>
+      <w:proofErr w:type="gramStart"/>
+      <w:r>
+        <w:rPr>
+          <w:rFonts w:ascii="思源黑体" w:eastAsia="思源黑体" w:hAnsi="思源黑体"/>
+        </w:rPr>
+        <w:t>nauseate</w:t>
+      </w:r>
+      <w:proofErr w:type="gramEnd"/>
+      <w:r>
+        <w:rPr>
+          <w:rFonts w:ascii="思源黑体" w:eastAsia="思源黑体" w:hAnsi="思源黑体"/>
+        </w:rPr>
+        <w:t xml:space="preserve"> nautical</w:t>
       </w:r>
       <w:r>
         <w:rPr>
@@ -567,7 +8408,20 @@
           <w:rFonts w:ascii="思源黑体" w:eastAsia="思源黑体" w:hAnsi="思源黑体"/>
         </w:rPr>
         <w:tab/>
-        <w:t xml:space="preserve">nautical </w:t>
+      </w:r>
+      <w:proofErr w:type="spellStart"/>
+      <w:r>
+        <w:rPr>
+          <w:rFonts w:ascii="思源黑体" w:eastAsia="思源黑体" w:hAnsi="思源黑体"/>
+        </w:rPr>
+        <w:t>nautical</w:t>
+      </w:r>
+      <w:proofErr w:type="spellEnd"/>
+      <w:r>
+        <w:rPr>
+          <w:rFonts w:ascii="思源黑体" w:eastAsia="思源黑体" w:hAnsi="思源黑体"/>
+        </w:rPr>
+        <w:t xml:space="preserve"> </w:t>
       </w:r>
       <w:r>
         <w:rPr>
@@ -634,7 +8488,21 @@
         <w:rPr>
           <w:rFonts w:ascii="思源黑体" w:eastAsia="思源黑体" w:hAnsi="思源黑体"/>
         </w:rPr>
-        <w:t>Beijing University ofAeronautics and Astronautics</w:t>
+        <w:t xml:space="preserve">Beijing University </w:t>
+      </w:r>
+      <w:proofErr w:type="spellStart"/>
+      <w:r>
+        <w:rPr>
+          <w:rFonts w:ascii="思源黑体" w:eastAsia="思源黑体" w:hAnsi="思源黑体"/>
+        </w:rPr>
+        <w:t>ofAeronautics</w:t>
+      </w:r>
+      <w:proofErr w:type="spellEnd"/>
+      <w:r>
+        <w:rPr>
+          <w:rFonts w:ascii="思源黑体" w:eastAsia="思源黑体" w:hAnsi="思源黑体"/>
+        </w:rPr>
+        <w:t xml:space="preserve"> and Astronautics</w:t>
       </w:r>
     </w:p>
     <w:p>
@@ -812,6 +8680,7 @@
         <w:rPr>
           <w:rFonts w:ascii="思源黑体" w:eastAsia="思源黑体" w:hAnsi="思源黑体"/>
         </w:rPr>
+        <w:lastRenderedPageBreak/>
         <w:t>travel</w:t>
       </w:r>
     </w:p>
@@ -832,7 +8701,6 @@
         <w:rPr>
           <w:rFonts w:ascii="思源黑体" w:eastAsia="思源黑体" w:hAnsi="思源黑体"/>
         </w:rPr>
-        <w:lastRenderedPageBreak/>
         <w:t>We met some very interesting people on our travels in Thailand. tour</w:t>
       </w:r>
     </w:p>
@@ -866,7 +8734,20 @@
           <w:rFonts w:ascii="思源黑体" w:eastAsia="思源黑体" w:hAnsi="思源黑体"/>
         </w:rPr>
         <w:tab/>
-        <w:t>go on an</w:t>
+      </w:r>
+      <w:proofErr w:type="gramStart"/>
+      <w:r>
+        <w:rPr>
+          <w:rFonts w:ascii="思源黑体" w:eastAsia="思源黑体" w:hAnsi="思源黑体"/>
+        </w:rPr>
+        <w:t>go</w:t>
+      </w:r>
+      <w:proofErr w:type="gramEnd"/>
+      <w:r>
+        <w:rPr>
+          <w:rFonts w:ascii="思源黑体" w:eastAsia="思源黑体" w:hAnsi="思源黑体"/>
+        </w:rPr>
+        <w:t xml:space="preserve"> on an</w:t>
       </w:r>
       <w:r>
         <w:rPr>
@@ -915,24 +8796,63 @@
         </w:rPr>
         <w:t xml:space="preserve">We’re </w:t>
       </w:r>
-      <w:r>
-        <w:rPr>
-          <w:rFonts w:ascii="思源黑体" w:eastAsia="思源黑体" w:hAnsi="思源黑体"/>
-        </w:rPr>
-        <w:t xml:space="preserve">oin on a da excursion to the Bada in Great </w:t>
-      </w:r>
+      <w:proofErr w:type="spellStart"/>
+      <w:r>
+        <w:rPr>
+          <w:rFonts w:ascii="思源黑体" w:eastAsia="思源黑体" w:hAnsi="思源黑体"/>
+        </w:rPr>
+        <w:t>oin</w:t>
+      </w:r>
+      <w:proofErr w:type="spellEnd"/>
+      <w:r>
+        <w:rPr>
+          <w:rFonts w:ascii="思源黑体" w:eastAsia="思源黑体" w:hAnsi="思源黑体"/>
+        </w:rPr>
+        <w:t xml:space="preserve"> on a </w:t>
+      </w:r>
+      <w:proofErr w:type="spellStart"/>
+      <w:r>
+        <w:rPr>
+          <w:rFonts w:ascii="思源黑体" w:eastAsia="思源黑体" w:hAnsi="思源黑体"/>
+        </w:rPr>
+        <w:t>da</w:t>
+      </w:r>
+      <w:proofErr w:type="spellEnd"/>
+      <w:r>
+        <w:rPr>
+          <w:rFonts w:ascii="思源黑体" w:eastAsia="思源黑体" w:hAnsi="思源黑体"/>
+        </w:rPr>
+        <w:t xml:space="preserve"> excursion to the Bada in Great </w:t>
+      </w:r>
+      <w:proofErr w:type="spellStart"/>
+      <w:proofErr w:type="gramStart"/>
       <w:r>
         <w:rPr>
           <w:rFonts w:ascii="思源黑体" w:eastAsia="思源黑体" w:hAnsi="思源黑体"/>
           <w:spacing w:val="-13"/>
         </w:rPr>
-        <w:t xml:space="preserve">Wa </w:t>
-      </w:r>
-      <w:r>
-        <w:rPr>
-          <w:rFonts w:ascii="思源黑体" w:eastAsia="思源黑体" w:hAnsi="思源黑体"/>
-        </w:rPr>
-        <w:t xml:space="preserve">. </w:t>
+        <w:t>Wa</w:t>
+      </w:r>
+      <w:proofErr w:type="spellEnd"/>
+      <w:r>
+        <w:rPr>
+          <w:rFonts w:ascii="思源黑体" w:eastAsia="思源黑体" w:hAnsi="思源黑体"/>
+          <w:spacing w:val="-13"/>
+        </w:rPr>
+        <w:t xml:space="preserve"> </w:t>
+      </w:r>
+      <w:r>
+        <w:rPr>
+          <w:rFonts w:ascii="思源黑体" w:eastAsia="思源黑体" w:hAnsi="思源黑体"/>
+        </w:rPr>
+        <w:t>.</w:t>
+      </w:r>
+      <w:proofErr w:type="gramEnd"/>
+      <w:r>
+        <w:rPr>
+          <w:rFonts w:ascii="思源黑体" w:eastAsia="思源黑体" w:hAnsi="思源黑体"/>
+        </w:rPr>
+        <w:t xml:space="preserve"> </w:t>
       </w:r>
       <w:r>
         <w:rPr>
@@ -1168,19 +9088,35 @@
         <w:rPr>
           <w:rFonts w:ascii="思源黑体" w:eastAsia="思源黑体" w:hAnsi="思源黑体"/>
         </w:rPr>
-        <w:t>['mægn</w:t>
-      </w:r>
+        <w:t>['</w:t>
+      </w:r>
+      <w:proofErr w:type="spellStart"/>
+      <w:r>
+        <w:rPr>
+          <w:rFonts w:ascii="思源黑体" w:eastAsia="思源黑体" w:hAnsi="思源黑体"/>
+        </w:rPr>
+        <w:t>mægn</w:t>
+      </w:r>
+      <w:proofErr w:type="spellEnd"/>
       <w:r>
         <w:rPr>
           <w:rFonts w:ascii="MS Gothic" w:eastAsia="MS Gothic" w:hAnsi="MS Gothic" w:cs="MS Gothic" w:hint="eastAsia"/>
         </w:rPr>
         <w:t>ɪ</w:t>
       </w:r>
-      <w:r>
-        <w:rPr>
-          <w:rFonts w:ascii="思源黑体" w:eastAsia="思源黑体" w:hAnsi="思源黑体"/>
-        </w:rPr>
-        <w:t>tju:d]</w:t>
+      <w:proofErr w:type="spellStart"/>
+      <w:r>
+        <w:rPr>
+          <w:rFonts w:ascii="思源黑体" w:eastAsia="思源黑体" w:hAnsi="思源黑体"/>
+        </w:rPr>
+        <w:t>tju:d</w:t>
+      </w:r>
+      <w:proofErr w:type="spellEnd"/>
+      <w:r>
+        <w:rPr>
+          <w:rFonts w:ascii="思源黑体" w:eastAsia="思源黑体" w:hAnsi="思源黑体"/>
+        </w:rPr>
+        <w:t>]</w:t>
       </w:r>
     </w:p>
     <w:p>
@@ -1302,8 +9238,17 @@
           <w:rFonts w:ascii="思源黑体" w:eastAsia="思源黑体" w:hAnsi="思源黑体"/>
           <w:w w:val="110"/>
         </w:rPr>
-        <w:t>ma n reat</w:t>
-      </w:r>
+        <w:t xml:space="preserve">ma n </w:t>
+      </w:r>
+      <w:proofErr w:type="spellStart"/>
+      <w:r>
+        <w:rPr>
+          <w:rFonts w:ascii="思源黑体" w:eastAsia="思源黑体" w:hAnsi="思源黑体"/>
+          <w:w w:val="110"/>
+        </w:rPr>
+        <w:t>reat</w:t>
+      </w:r>
+      <w:proofErr w:type="spellEnd"/>
     </w:p>
     <w:p>
       <w:pPr>
@@ -1520,11 +9465,19 @@
         </w:rPr>
         <w:t xml:space="preserve"> </w:t>
       </w:r>
-      <w:r>
-        <w:rPr>
-          <w:rFonts w:ascii="思源黑体" w:eastAsia="思源黑体" w:hAnsi="思源黑体"/>
-        </w:rPr>
-        <w:t>raph write</w:t>
+      <w:proofErr w:type="spellStart"/>
+      <w:r>
+        <w:rPr>
+          <w:rFonts w:ascii="思源黑体" w:eastAsia="思源黑体" w:hAnsi="思源黑体"/>
+        </w:rPr>
+        <w:t>raph</w:t>
+      </w:r>
+      <w:proofErr w:type="spellEnd"/>
+      <w:r>
+        <w:rPr>
+          <w:rFonts w:ascii="思源黑体" w:eastAsia="思源黑体" w:hAnsi="思源黑体"/>
+        </w:rPr>
+        <w:t xml:space="preserve"> write</w:t>
       </w:r>
     </w:p>
     <w:p>
@@ -1571,6 +9524,7 @@
         <w:rPr>
           <w:rFonts w:ascii="思源黑体" w:eastAsia="思源黑体" w:hAnsi="思源黑体"/>
         </w:rPr>
+        <w:lastRenderedPageBreak/>
         <w:t>autograph</w:t>
       </w:r>
       <w:r>
@@ -1599,7 +9553,6 @@
           <w:rFonts w:ascii="思源黑体" w:eastAsia="思源黑体" w:hAnsi="思源黑体"/>
           <w:noProof/>
         </w:rPr>
-        <w:lastRenderedPageBreak/>
         <mc:AlternateContent>
           <mc:Choice Requires="wpg">
             <w:drawing>
@@ -1742,19 +9695,35 @@
         <w:rPr>
           <w:rFonts w:ascii="思源黑体" w:eastAsia="思源黑体" w:hAnsi="思源黑体"/>
         </w:rPr>
-        <w:t>crust [kr</w:t>
-      </w:r>
+        <w:t>crust [</w:t>
+      </w:r>
+      <w:proofErr w:type="spellStart"/>
+      <w:r>
+        <w:rPr>
+          <w:rFonts w:ascii="思源黑体" w:eastAsia="思源黑体" w:hAnsi="思源黑体"/>
+        </w:rPr>
+        <w:t>kr</w:t>
+      </w:r>
+      <w:proofErr w:type="spellEnd"/>
       <w:r>
         <w:rPr>
           <w:rFonts w:ascii="MS Gothic" w:eastAsia="MS Gothic" w:hAnsi="MS Gothic" w:cs="MS Gothic" w:hint="eastAsia"/>
         </w:rPr>
         <w:t>ʌ</w:t>
       </w:r>
-      <w:r>
-        <w:rPr>
-          <w:rFonts w:ascii="思源黑体" w:eastAsia="思源黑体" w:hAnsi="思源黑体"/>
-        </w:rPr>
-        <w:t>st]</w:t>
+      <w:proofErr w:type="spellStart"/>
+      <w:r>
+        <w:rPr>
+          <w:rFonts w:ascii="思源黑体" w:eastAsia="思源黑体" w:hAnsi="思源黑体"/>
+        </w:rPr>
+        <w:t>st</w:t>
+      </w:r>
+      <w:proofErr w:type="spellEnd"/>
+      <w:r>
+        <w:rPr>
+          <w:rFonts w:ascii="思源黑体" w:eastAsia="思源黑体" w:hAnsi="思源黑体"/>
+        </w:rPr>
+        <w:t>]</w:t>
       </w:r>
     </w:p>
     <w:p>
@@ -1836,30 +9805,55 @@
           <w:rFonts w:ascii="思源黑体" w:eastAsia="思源黑体" w:hAnsi="思源黑体"/>
         </w:rPr>
       </w:pPr>
+      <w:proofErr w:type="gramStart"/>
       <w:r>
         <w:rPr>
           <w:rFonts w:ascii="思源黑体" w:eastAsia="思源黑体" w:hAnsi="思源黑体"/>
           <w:w w:val="105"/>
         </w:rPr>
-        <w:t xml:space="preserve">e , nut, tortoise … </w:t>
-      </w:r>
-      <w:r>
-        <w:rPr>
-          <w:rFonts w:ascii="思源黑体" w:eastAsia="思源黑体" w:hAnsi="思源黑体"/>
-        </w:rPr>
-        <w:t>tableland ['te</w:t>
-      </w:r>
+        <w:t>e ,</w:t>
+      </w:r>
+      <w:proofErr w:type="gramEnd"/>
+      <w:r>
+        <w:rPr>
+          <w:rFonts w:ascii="思源黑体" w:eastAsia="思源黑体" w:hAnsi="思源黑体"/>
+          <w:w w:val="105"/>
+        </w:rPr>
+        <w:t xml:space="preserve"> nut, tortoise … </w:t>
+      </w:r>
+      <w:r>
+        <w:rPr>
+          <w:rFonts w:ascii="思源黑体" w:eastAsia="思源黑体" w:hAnsi="思源黑体"/>
+        </w:rPr>
+        <w:t>tableland ['</w:t>
+      </w:r>
+      <w:proofErr w:type="spellStart"/>
+      <w:r>
+        <w:rPr>
+          <w:rFonts w:ascii="思源黑体" w:eastAsia="思源黑体" w:hAnsi="思源黑体"/>
+        </w:rPr>
+        <w:t>te</w:t>
+      </w:r>
+      <w:proofErr w:type="spellEnd"/>
       <w:r>
         <w:rPr>
           <w:rFonts w:ascii="MS Gothic" w:eastAsia="MS Gothic" w:hAnsi="MS Gothic" w:cs="MS Gothic" w:hint="eastAsia"/>
         </w:rPr>
         <w:t>ɪ</w:t>
       </w:r>
-      <w:r>
-        <w:rPr>
-          <w:rFonts w:ascii="思源黑体" w:eastAsia="思源黑体" w:hAnsi="思源黑体"/>
-        </w:rPr>
-        <w:t>bllænd]</w:t>
+      <w:proofErr w:type="spellStart"/>
+      <w:r>
+        <w:rPr>
+          <w:rFonts w:ascii="思源黑体" w:eastAsia="思源黑体" w:hAnsi="思源黑体"/>
+        </w:rPr>
+        <w:t>bllænd</w:t>
+      </w:r>
+      <w:proofErr w:type="spellEnd"/>
+      <w:r>
+        <w:rPr>
+          <w:rFonts w:ascii="思源黑体" w:eastAsia="思源黑体" w:hAnsi="思源黑体"/>
+        </w:rPr>
+        <w:t>]</w:t>
       </w:r>
     </w:p>
     <w:p>
@@ -1993,6 +9987,7 @@
         <w:tab/>
         <w:t xml:space="preserve">the </w:t>
       </w:r>
+      <w:proofErr w:type="spellStart"/>
       <w:r>
         <w:rPr>
           <w:rFonts w:ascii="思源黑体" w:eastAsia="思源黑体" w:hAnsi="思源黑体"/>
@@ -2000,6 +9995,7 @@
         </w:rPr>
         <w:t>Tarim</w:t>
       </w:r>
+      <w:proofErr w:type="spellEnd"/>
       <w:r>
         <w:rPr>
           <w:rFonts w:ascii="思源黑体" w:eastAsia="思源黑体" w:hAnsi="思源黑体"/>
@@ -2214,11 +10210,19 @@
         </w:rPr>
         <w:t>ə</w:t>
       </w:r>
-      <w:r>
-        <w:rPr>
-          <w:rFonts w:ascii="思源黑体" w:eastAsia="思源黑体" w:hAnsi="思源黑体"/>
-        </w:rPr>
-        <w:t>nt]</w:t>
+      <w:proofErr w:type="spellStart"/>
+      <w:r>
+        <w:rPr>
+          <w:rFonts w:ascii="思源黑体" w:eastAsia="思源黑体" w:hAnsi="思源黑体"/>
+        </w:rPr>
+        <w:t>nt</w:t>
+      </w:r>
+      <w:proofErr w:type="spellEnd"/>
+      <w:r>
+        <w:rPr>
+          <w:rFonts w:ascii="思源黑体" w:eastAsia="思源黑体" w:hAnsi="思源黑体"/>
+        </w:rPr>
+        <w:t>]</w:t>
       </w:r>
     </w:p>
     <w:p>
@@ -2389,7 +10393,6 @@
         <w:rPr>
           <w:rFonts w:ascii="思源黑体" w:eastAsia="思源黑体" w:hAnsi="思源黑体"/>
         </w:rPr>
-        <w:lastRenderedPageBreak/>
         <w:tab/>
       </w:r>
       <w:r>
@@ -2500,7 +10503,21 @@
         <w:rPr>
           <w:rFonts w:ascii="思源黑体" w:eastAsia="思源黑体" w:hAnsi="思源黑体"/>
         </w:rPr>
-        <w:t xml:space="preserve">Rising domestic prices wi erode China’s competitiveness. </w:t>
+        <w:t xml:space="preserve">Rising domestic prices </w:t>
+      </w:r>
+      <w:proofErr w:type="spellStart"/>
+      <w:r>
+        <w:rPr>
+          <w:rFonts w:ascii="思源黑体" w:eastAsia="思源黑体" w:hAnsi="思源黑体"/>
+        </w:rPr>
+        <w:t>wi</w:t>
+      </w:r>
+      <w:proofErr w:type="spellEnd"/>
+      <w:r>
+        <w:rPr>
+          <w:rFonts w:ascii="思源黑体" w:eastAsia="思源黑体" w:hAnsi="思源黑体"/>
+        </w:rPr>
+        <w:t xml:space="preserve"> erode China’s competitiveness. </w:t>
       </w:r>
       <w:r>
         <w:rPr>
@@ -2814,7 +10831,21 @@
         <w:rPr>
           <w:rFonts w:ascii="思源黑体" w:eastAsia="思源黑体" w:hAnsi="思源黑体"/>
         </w:rPr>
-        <w:t>Our knowledge of the oceans a hundred years ago was restricted to the two-dimensiona shape of the sea surface …</w:t>
+        <w:t>Our knowledge of the oceans a hundred years ago was restricted to the two-</w:t>
+      </w:r>
+      <w:proofErr w:type="spellStart"/>
+      <w:r>
+        <w:rPr>
+          <w:rFonts w:ascii="思源黑体" w:eastAsia="思源黑体" w:hAnsi="思源黑体"/>
+        </w:rPr>
+        <w:t>dimensiona</w:t>
+      </w:r>
+      <w:proofErr w:type="spellEnd"/>
+      <w:r>
+        <w:rPr>
+          <w:rFonts w:ascii="思源黑体" w:eastAsia="思源黑体" w:hAnsi="思源黑体"/>
+        </w:rPr>
+        <w:t xml:space="preserve"> shape of the sea surface …</w:t>
       </w:r>
     </w:p>
     <w:p>
@@ -2935,6 +10966,7 @@
           <w:rFonts w:ascii="思源黑体" w:eastAsia="思源黑体" w:hAnsi="思源黑体"/>
         </w:rPr>
       </w:pPr>
+      <w:proofErr w:type="spellStart"/>
       <w:r>
         <w:rPr>
           <w:rFonts w:ascii="思源黑体" w:eastAsia="思源黑体" w:hAnsi="思源黑体"/>
@@ -2942,6 +10974,7 @@
         </w:rPr>
         <w:t>be</w:t>
       </w:r>
+      <w:proofErr w:type="spellEnd"/>
       <w:r>
         <w:rPr>
           <w:rFonts w:ascii="思源黑体" w:eastAsia="思源黑体" w:hAnsi="思源黑体"/>
@@ -3110,28 +11143,72 @@
         <w:rPr>
           <w:rFonts w:ascii="思源黑体" w:eastAsia="思源黑体" w:hAnsi="思源黑体"/>
         </w:rPr>
-        <w:t>A miner’s ife is often in jeopard .</w:t>
-      </w:r>
-    </w:p>
-    <w:p>
-      <w:pPr>
-        <w:rPr>
-          <w:rFonts w:ascii="思源黑体" w:eastAsia="思源黑体" w:hAnsi="思源黑体"/>
-        </w:rPr>
-      </w:pPr>
-    </w:p>
-    <w:p>
-      <w:pPr>
-        <w:rPr>
-          <w:rFonts w:ascii="思源黑体" w:eastAsia="思源黑体" w:hAnsi="思源黑体"/>
-        </w:rPr>
-      </w:pPr>
-      <w:r>
-        <w:rPr>
-          <w:rFonts w:ascii="思源黑体" w:eastAsia="思源黑体" w:hAnsi="思源黑体"/>
-        </w:rPr>
         <w:lastRenderedPageBreak/>
-        <w:t xml:space="preserve">The industria depression put man </w:t>
+        <w:t xml:space="preserve">A miner’s </w:t>
+      </w:r>
+      <w:proofErr w:type="spellStart"/>
+      <w:r>
+        <w:rPr>
+          <w:rFonts w:ascii="思源黑体" w:eastAsia="思源黑体" w:hAnsi="思源黑体"/>
+        </w:rPr>
+        <w:t>ife</w:t>
+      </w:r>
+      <w:proofErr w:type="spellEnd"/>
+      <w:r>
+        <w:rPr>
+          <w:rFonts w:ascii="思源黑体" w:eastAsia="思源黑体" w:hAnsi="思源黑体"/>
+        </w:rPr>
+        <w:t xml:space="preserve"> is often in </w:t>
+      </w:r>
+      <w:proofErr w:type="spellStart"/>
+      <w:proofErr w:type="gramStart"/>
+      <w:r>
+        <w:rPr>
+          <w:rFonts w:ascii="思源黑体" w:eastAsia="思源黑体" w:hAnsi="思源黑体"/>
+        </w:rPr>
+        <w:t>jeopard</w:t>
+      </w:r>
+      <w:proofErr w:type="spellEnd"/>
+      <w:r>
+        <w:rPr>
+          <w:rFonts w:ascii="思源黑体" w:eastAsia="思源黑体" w:hAnsi="思源黑体"/>
+        </w:rPr>
+        <w:t xml:space="preserve"> .</w:t>
+      </w:r>
+      <w:proofErr w:type="gramEnd"/>
+    </w:p>
+    <w:p>
+      <w:pPr>
+        <w:rPr>
+          <w:rFonts w:ascii="思源黑体" w:eastAsia="思源黑体" w:hAnsi="思源黑体"/>
+        </w:rPr>
+      </w:pPr>
+    </w:p>
+    <w:p>
+      <w:pPr>
+        <w:rPr>
+          <w:rFonts w:ascii="思源黑体" w:eastAsia="思源黑体" w:hAnsi="思源黑体"/>
+        </w:rPr>
+      </w:pPr>
+      <w:r>
+        <w:rPr>
+          <w:rFonts w:ascii="思源黑体" w:eastAsia="思源黑体" w:hAnsi="思源黑体"/>
+        </w:rPr>
+        <w:t xml:space="preserve">The </w:t>
+      </w:r>
+      <w:proofErr w:type="spellStart"/>
+      <w:r>
+        <w:rPr>
+          <w:rFonts w:ascii="思源黑体" w:eastAsia="思源黑体" w:hAnsi="思源黑体"/>
+        </w:rPr>
+        <w:t>industria</w:t>
+      </w:r>
+      <w:proofErr w:type="spellEnd"/>
+      <w:r>
+        <w:rPr>
+          <w:rFonts w:ascii="思源黑体" w:eastAsia="思源黑体" w:hAnsi="思源黑体"/>
+        </w:rPr>
+        <w:t xml:space="preserve"> depression put man </w:t>
       </w:r>
       <w:r>
         <w:rPr>
@@ -3144,8 +11221,17 @@
         <w:rPr>
           <w:rFonts w:ascii="思源黑体" w:eastAsia="思源黑体" w:hAnsi="思源黑体"/>
         </w:rPr>
-        <w:t>jo s in jeopard</w:t>
-      </w:r>
+        <w:t xml:space="preserve">jo s in </w:t>
+      </w:r>
+      <w:proofErr w:type="spellStart"/>
+      <w:proofErr w:type="gramStart"/>
+      <w:r>
+        <w:rPr>
+          <w:rFonts w:ascii="思源黑体" w:eastAsia="思源黑体" w:hAnsi="思源黑体"/>
+        </w:rPr>
+        <w:t>jeopard</w:t>
+      </w:r>
+      <w:proofErr w:type="spellEnd"/>
       <w:r>
         <w:rPr>
           <w:rFonts w:ascii="思源黑体" w:eastAsia="思源黑体" w:hAnsi="思源黑体"/>
@@ -3159,6 +11245,7 @@
         </w:rPr>
         <w:t>.</w:t>
       </w:r>
+      <w:proofErr w:type="gramEnd"/>
     </w:p>
     <w:p>
       <w:pPr>
@@ -3257,6 +11344,7 @@
           <w:rFonts w:ascii="思源黑体" w:eastAsia="思源黑体" w:hAnsi="思源黑体"/>
         </w:rPr>
       </w:pPr>
+      <w:proofErr w:type="spellStart"/>
       <w:r>
         <w:rPr>
           <w:rFonts w:ascii="思源黑体" w:eastAsia="思源黑体" w:hAnsi="思源黑体"/>
@@ -3264,6 +11352,7 @@
         </w:rPr>
         <w:t>be</w:t>
       </w:r>
+      <w:proofErr w:type="spellEnd"/>
       <w:r>
         <w:rPr>
           <w:rFonts w:ascii="思源黑体" w:eastAsia="思源黑体" w:hAnsi="思源黑体"/>
@@ -3353,8 +11442,100 @@
         <w:rPr>
           <w:rFonts w:ascii="思源黑体" w:eastAsia="思源黑体" w:hAnsi="思源黑体"/>
         </w:rPr>
-        <w:t>Inf ation ma pose a potentia threat to China’s socia sta i it .</w:t>
-      </w:r>
+        <w:t xml:space="preserve">Inf </w:t>
+      </w:r>
+      <w:proofErr w:type="spellStart"/>
+      <w:r>
+        <w:rPr>
+          <w:rFonts w:ascii="思源黑体" w:eastAsia="思源黑体" w:hAnsi="思源黑体"/>
+        </w:rPr>
+        <w:t>ation</w:t>
+      </w:r>
+      <w:proofErr w:type="spellEnd"/>
+      <w:r>
+        <w:rPr>
+          <w:rFonts w:ascii="思源黑体" w:eastAsia="思源黑体" w:hAnsi="思源黑体"/>
+        </w:rPr>
+        <w:t xml:space="preserve"> </w:t>
+      </w:r>
+      <w:proofErr w:type="spellStart"/>
+      <w:r>
+        <w:rPr>
+          <w:rFonts w:ascii="思源黑体" w:eastAsia="思源黑体" w:hAnsi="思源黑体"/>
+        </w:rPr>
+        <w:t>ma</w:t>
+      </w:r>
+      <w:proofErr w:type="spellEnd"/>
+      <w:r>
+        <w:rPr>
+          <w:rFonts w:ascii="思源黑体" w:eastAsia="思源黑体" w:hAnsi="思源黑体"/>
+        </w:rPr>
+        <w:t xml:space="preserve"> pose a </w:t>
+      </w:r>
+      <w:proofErr w:type="spellStart"/>
+      <w:r>
+        <w:rPr>
+          <w:rFonts w:ascii="思源黑体" w:eastAsia="思源黑体" w:hAnsi="思源黑体"/>
+        </w:rPr>
+        <w:t>potentia</w:t>
+      </w:r>
+      <w:proofErr w:type="spellEnd"/>
+      <w:r>
+        <w:rPr>
+          <w:rFonts w:ascii="思源黑体" w:eastAsia="思源黑体" w:hAnsi="思源黑体"/>
+        </w:rPr>
+        <w:t xml:space="preserve"> threat to China’s </w:t>
+      </w:r>
+      <w:proofErr w:type="spellStart"/>
+      <w:r>
+        <w:rPr>
+          <w:rFonts w:ascii="思源黑体" w:eastAsia="思源黑体" w:hAnsi="思源黑体"/>
+        </w:rPr>
+        <w:t>socia</w:t>
+      </w:r>
+      <w:proofErr w:type="spellEnd"/>
+      <w:r>
+        <w:rPr>
+          <w:rFonts w:ascii="思源黑体" w:eastAsia="思源黑体" w:hAnsi="思源黑体"/>
+        </w:rPr>
+        <w:t xml:space="preserve"> </w:t>
+      </w:r>
+      <w:proofErr w:type="spellStart"/>
+      <w:r>
+        <w:rPr>
+          <w:rFonts w:ascii="思源黑体" w:eastAsia="思源黑体" w:hAnsi="思源黑体"/>
+        </w:rPr>
+        <w:t>sta</w:t>
+      </w:r>
+      <w:proofErr w:type="spellEnd"/>
+      <w:r>
+        <w:rPr>
+          <w:rFonts w:ascii="思源黑体" w:eastAsia="思源黑体" w:hAnsi="思源黑体"/>
+        </w:rPr>
+        <w:t xml:space="preserve"> </w:t>
+      </w:r>
+      <w:proofErr w:type="spellStart"/>
+      <w:r>
+        <w:rPr>
+          <w:rFonts w:ascii="思源黑体" w:eastAsia="思源黑体" w:hAnsi="思源黑体"/>
+        </w:rPr>
+        <w:t>i</w:t>
+      </w:r>
+      <w:proofErr w:type="spellEnd"/>
+      <w:r>
+        <w:rPr>
+          <w:rFonts w:ascii="思源黑体" w:eastAsia="思源黑体" w:hAnsi="思源黑体"/>
+        </w:rPr>
+        <w:t xml:space="preserve"> </w:t>
+      </w:r>
+      <w:proofErr w:type="gramStart"/>
+      <w:r>
+        <w:rPr>
+          <w:rFonts w:ascii="思源黑体" w:eastAsia="思源黑体" w:hAnsi="思源黑体"/>
+        </w:rPr>
+        <w:t>it .</w:t>
+      </w:r>
+      <w:proofErr w:type="gramEnd"/>
     </w:p>
     <w:p>
       <w:pPr>
@@ -3571,13 +11752,28 @@
           <w:rFonts w:ascii="思源黑体" w:eastAsia="思源黑体" w:hAnsi="思源黑体"/>
           <w:u w:val="single"/>
         </w:rPr>
-        <w:t>the wildest guess</w:t>
-      </w:r>
-      <w:r>
-        <w:rPr>
-          <w:rFonts w:ascii="思源黑体" w:eastAsia="思源黑体" w:hAnsi="思源黑体"/>
-        </w:rPr>
-        <w:t xml:space="preserve">  at how many they  ki ,</w:t>
+        <w:t xml:space="preserve">the wildest </w:t>
+      </w:r>
+      <w:proofErr w:type="gramStart"/>
+      <w:r>
+        <w:rPr>
+          <w:rFonts w:ascii="思源黑体" w:eastAsia="思源黑体" w:hAnsi="思源黑体"/>
+          <w:u w:val="single"/>
+        </w:rPr>
+        <w:t>guess</w:t>
+      </w:r>
+      <w:r>
+        <w:rPr>
+          <w:rFonts w:ascii="思源黑体" w:eastAsia="思源黑体" w:hAnsi="思源黑体"/>
+        </w:rPr>
+        <w:t xml:space="preserve">  at</w:t>
+      </w:r>
+      <w:proofErr w:type="gramEnd"/>
+      <w:r>
+        <w:rPr>
+          <w:rFonts w:ascii="思源黑体" w:eastAsia="思源黑体" w:hAnsi="思源黑体"/>
+        </w:rPr>
+        <w:t xml:space="preserve"> how many they  ki ,</w:t>
       </w:r>
       <w:r>
         <w:rPr>
@@ -3880,7 +12076,21 @@
         <w:rPr>
           <w:rFonts w:ascii="思源黑体" w:eastAsia="思源黑体" w:hAnsi="思源黑体"/>
         </w:rPr>
-        <w:t xml:space="preserve"> Majest ’s Ship</w:t>
+        <w:t xml:space="preserve"> </w:t>
+      </w:r>
+      <w:proofErr w:type="spellStart"/>
+      <w:r>
+        <w:rPr>
+          <w:rFonts w:ascii="思源黑体" w:eastAsia="思源黑体" w:hAnsi="思源黑体"/>
+        </w:rPr>
+        <w:t>Majest</w:t>
+      </w:r>
+      <w:proofErr w:type="spellEnd"/>
+      <w:r>
+        <w:rPr>
+          <w:rFonts w:ascii="思源黑体" w:eastAsia="思源黑体" w:hAnsi="思源黑体"/>
+        </w:rPr>
+        <w:t xml:space="preserve"> ’s Ship</w:t>
       </w:r>
     </w:p>
     <w:p>
@@ -3901,8 +12111,17 @@
           <w:rFonts w:ascii="思源黑体" w:eastAsia="思源黑体" w:hAnsi="思源黑体"/>
           <w:u w:val="single"/>
         </w:rPr>
-        <w:t>at one’s disposa</w:t>
-      </w:r>
+        <w:t xml:space="preserve">at one’s </w:t>
+      </w:r>
+      <w:proofErr w:type="spellStart"/>
+      <w:r>
+        <w:rPr>
+          <w:rFonts w:ascii="思源黑体" w:eastAsia="思源黑体" w:hAnsi="思源黑体"/>
+          <w:u w:val="single"/>
+        </w:rPr>
+        <w:t>disposa</w:t>
+      </w:r>
+      <w:proofErr w:type="spellEnd"/>
       <w:r>
         <w:rPr>
           <w:rFonts w:ascii="思源黑体" w:eastAsia="思源黑体" w:hAnsi="思源黑体"/>
@@ -3992,7 +12211,21 @@
         <w:rPr>
           <w:rFonts w:ascii="思源黑体" w:eastAsia="思源黑体" w:hAnsi="思源黑体"/>
         </w:rPr>
-        <w:t>It was not unti …, when …, that …</w:t>
+        <w:t xml:space="preserve">It was not </w:t>
+      </w:r>
+      <w:proofErr w:type="spellStart"/>
+      <w:r>
+        <w:rPr>
+          <w:rFonts w:ascii="思源黑体" w:eastAsia="思源黑体" w:hAnsi="思源黑体"/>
+        </w:rPr>
+        <w:t>unti</w:t>
+      </w:r>
+      <w:proofErr w:type="spellEnd"/>
+      <w:r>
+        <w:rPr>
+          <w:rFonts w:ascii="思源黑体" w:eastAsia="思源黑体" w:hAnsi="思源黑体"/>
+        </w:rPr>
+        <w:t xml:space="preserve"> …, when …, that …</w:t>
       </w:r>
     </w:p>
     <w:p>
@@ -4054,7 +12287,6 @@
         <w:rPr>
           <w:rFonts w:ascii="思源黑体" w:eastAsia="思源黑体" w:hAnsi="思源黑体"/>
         </w:rPr>
-        <w:lastRenderedPageBreak/>
         <w:t xml:space="preserve">(achieve liberation) </w:t>
       </w:r>
       <w:r>
@@ -4132,7 +12364,21 @@
         <w:rPr>
           <w:rFonts w:ascii="思源黑体" w:eastAsia="思源黑体" w:hAnsi="思源黑体"/>
         </w:rPr>
-        <w:t xml:space="preserve"> in 1869, when H.M.S. Porcupine was put at the disposal of the Royal Society for several cruises, that a series of  deep soundings  was</w:t>
+        <w:t xml:space="preserve"> in 1869, when H.M.S. Porcupine was put at the disposal of the Royal Society for several cruises, that a series </w:t>
+      </w:r>
+      <w:proofErr w:type="gramStart"/>
+      <w:r>
+        <w:rPr>
+          <w:rFonts w:ascii="思源黑体" w:eastAsia="思源黑体" w:hAnsi="思源黑体"/>
+        </w:rPr>
+        <w:t>of  deep</w:t>
+      </w:r>
+      <w:proofErr w:type="gramEnd"/>
+      <w:r>
+        <w:rPr>
+          <w:rFonts w:ascii="思源黑体" w:eastAsia="思源黑体" w:hAnsi="思源黑体"/>
+        </w:rPr>
+        <w:t xml:space="preserve"> soundings  was</w:t>
       </w:r>
       <w:r>
         <w:rPr>
@@ -4171,7 +12417,49 @@
         <w:rPr>
           <w:rFonts w:ascii="思源黑体" w:eastAsia="思源黑体" w:hAnsi="思源黑体"/>
         </w:rPr>
-        <w:t xml:space="preserve"> when H.M.S. Porcupine was put at the disposal of the Royal Societ for severa cruises in 1869, that a series of deep soundin s was …</w:t>
+        <w:t xml:space="preserve"> when H.M.S. Porcupine was put at the disposal of the Royal </w:t>
+      </w:r>
+      <w:proofErr w:type="spellStart"/>
+      <w:r>
+        <w:rPr>
+          <w:rFonts w:ascii="思源黑体" w:eastAsia="思源黑体" w:hAnsi="思源黑体"/>
+        </w:rPr>
+        <w:t>Societ</w:t>
+      </w:r>
+      <w:proofErr w:type="spellEnd"/>
+      <w:r>
+        <w:rPr>
+          <w:rFonts w:ascii="思源黑体" w:eastAsia="思源黑体" w:hAnsi="思源黑体"/>
+        </w:rPr>
+        <w:t xml:space="preserve"> for </w:t>
+      </w:r>
+      <w:proofErr w:type="spellStart"/>
+      <w:r>
+        <w:rPr>
+          <w:rFonts w:ascii="思源黑体" w:eastAsia="思源黑体" w:hAnsi="思源黑体"/>
+        </w:rPr>
+        <w:t>severa</w:t>
+      </w:r>
+      <w:proofErr w:type="spellEnd"/>
+      <w:r>
+        <w:rPr>
+          <w:rFonts w:ascii="思源黑体" w:eastAsia="思源黑体" w:hAnsi="思源黑体"/>
+        </w:rPr>
+        <w:t xml:space="preserve"> cruises in 1869, that a series of deep </w:t>
+      </w:r>
+      <w:proofErr w:type="spellStart"/>
+      <w:r>
+        <w:rPr>
+          <w:rFonts w:ascii="思源黑体" w:eastAsia="思源黑体" w:hAnsi="思源黑体"/>
+        </w:rPr>
+        <w:t>soundin</w:t>
+      </w:r>
+      <w:proofErr w:type="spellEnd"/>
+      <w:r>
+        <w:rPr>
+          <w:rFonts w:ascii="思源黑体" w:eastAsia="思源黑体" w:hAnsi="思源黑体"/>
+        </w:rPr>
+        <w:t xml:space="preserve"> s was …</w:t>
       </w:r>
     </w:p>
     <w:p>
@@ -4343,7 +12631,49 @@
         <w:rPr>
           <w:rFonts w:ascii="思源黑体" w:eastAsia="思源黑体" w:hAnsi="思源黑体"/>
         </w:rPr>
-        <w:t>short after … short efore … shortly afterwards esta ish … as …</w:t>
+        <w:t xml:space="preserve">short after … short </w:t>
+      </w:r>
+      <w:proofErr w:type="spellStart"/>
+      <w:r>
+        <w:rPr>
+          <w:rFonts w:ascii="思源黑体" w:eastAsia="思源黑体" w:hAnsi="思源黑体"/>
+        </w:rPr>
+        <w:t>efore</w:t>
+      </w:r>
+      <w:proofErr w:type="spellEnd"/>
+      <w:r>
+        <w:rPr>
+          <w:rFonts w:ascii="思源黑体" w:eastAsia="思源黑体" w:hAnsi="思源黑体"/>
+        </w:rPr>
+        <w:t xml:space="preserve"> … shortly afterwards </w:t>
+      </w:r>
+      <w:proofErr w:type="spellStart"/>
+      <w:r>
+        <w:rPr>
+          <w:rFonts w:ascii="思源黑体" w:eastAsia="思源黑体" w:hAnsi="思源黑体"/>
+        </w:rPr>
+        <w:t>esta</w:t>
+      </w:r>
+      <w:proofErr w:type="spellEnd"/>
+      <w:r>
+        <w:rPr>
+          <w:rFonts w:ascii="思源黑体" w:eastAsia="思源黑体" w:hAnsi="思源黑体"/>
+        </w:rPr>
+        <w:t xml:space="preserve"> </w:t>
+      </w:r>
+      <w:proofErr w:type="spellStart"/>
+      <w:r>
+        <w:rPr>
+          <w:rFonts w:ascii="思源黑体" w:eastAsia="思源黑体" w:hAnsi="思源黑体"/>
+        </w:rPr>
+        <w:t>ish</w:t>
+      </w:r>
+      <w:proofErr w:type="spellEnd"/>
+      <w:r>
+        <w:rPr>
+          <w:rFonts w:ascii="思源黑体" w:eastAsia="思源黑体" w:hAnsi="思源黑体"/>
+        </w:rPr>
+        <w:t xml:space="preserve"> … as …</w:t>
       </w:r>
     </w:p>
     <w:p>
@@ -4376,7 +12706,49 @@
         <w:rPr>
           <w:rFonts w:ascii="思源黑体" w:eastAsia="思源黑体" w:hAnsi="思源黑体"/>
         </w:rPr>
-        <w:t>Zhen He’s seven expeditions esta ished China as the wor d’s top naval power.</w:t>
+        <w:t xml:space="preserve">Zhen He’s seven expeditions </w:t>
+      </w:r>
+      <w:proofErr w:type="spellStart"/>
+      <w:r>
+        <w:rPr>
+          <w:rFonts w:ascii="思源黑体" w:eastAsia="思源黑体" w:hAnsi="思源黑体"/>
+        </w:rPr>
+        <w:t>esta</w:t>
+      </w:r>
+      <w:proofErr w:type="spellEnd"/>
+      <w:r>
+        <w:rPr>
+          <w:rFonts w:ascii="思源黑体" w:eastAsia="思源黑体" w:hAnsi="思源黑体"/>
+        </w:rPr>
+        <w:t xml:space="preserve"> </w:t>
+      </w:r>
+      <w:proofErr w:type="spellStart"/>
+      <w:r>
+        <w:rPr>
+          <w:rFonts w:ascii="思源黑体" w:eastAsia="思源黑体" w:hAnsi="思源黑体"/>
+        </w:rPr>
+        <w:t>ished</w:t>
+      </w:r>
+      <w:proofErr w:type="spellEnd"/>
+      <w:r>
+        <w:rPr>
+          <w:rFonts w:ascii="思源黑体" w:eastAsia="思源黑体" w:hAnsi="思源黑体"/>
+        </w:rPr>
+        <w:t xml:space="preserve"> China as the </w:t>
+      </w:r>
+      <w:proofErr w:type="spellStart"/>
+      <w:r>
+        <w:rPr>
+          <w:rFonts w:ascii="思源黑体" w:eastAsia="思源黑体" w:hAnsi="思源黑体"/>
+        </w:rPr>
+        <w:t>wor</w:t>
+      </w:r>
+      <w:proofErr w:type="spellEnd"/>
+      <w:r>
+        <w:rPr>
+          <w:rFonts w:ascii="思源黑体" w:eastAsia="思源黑体" w:hAnsi="思源黑体"/>
+        </w:rPr>
+        <w:t xml:space="preserve"> d’s top naval power.</w:t>
       </w:r>
     </w:p>
     <w:p>
@@ -4829,7 +13201,6 @@
         <w:rPr>
           <w:rFonts w:ascii="思源黑体" w:eastAsia="思源黑体" w:hAnsi="思源黑体"/>
         </w:rPr>
-        <w:lastRenderedPageBreak/>
         <w:t>qualify</w:t>
       </w:r>
     </w:p>
@@ -4950,7 +13321,21 @@
         <w:rPr>
           <w:rFonts w:ascii="思源黑体" w:eastAsia="思源黑体" w:hAnsi="思源黑体"/>
         </w:rPr>
-        <w:t xml:space="preserve"> soon confirmed the challenger's observation that many parts of the ocean were two to there miles deep, and the existence </w:t>
+        <w:t xml:space="preserve"> soon confirmed the challenger's observation that many parts of the ocean were two to </w:t>
+      </w:r>
+      <w:proofErr w:type="spellStart"/>
+      <w:r>
+        <w:rPr>
+          <w:rFonts w:ascii="思源黑体" w:eastAsia="思源黑体" w:hAnsi="思源黑体"/>
+        </w:rPr>
+        <w:t>there</w:t>
+      </w:r>
+      <w:proofErr w:type="spellEnd"/>
+      <w:r>
+        <w:rPr>
+          <w:rFonts w:ascii="思源黑体" w:eastAsia="思源黑体" w:hAnsi="思源黑体"/>
+        </w:rPr>
+        <w:t xml:space="preserve"> miles deep, and the existence </w:t>
       </w:r>
       <w:r>
         <w:rPr>
@@ -4986,7 +13371,35 @@
         <w:rPr>
           <w:rFonts w:ascii="思源黑体" w:eastAsia="思源黑体" w:hAnsi="思源黑体"/>
         </w:rPr>
-        <w:t>. One more ite, and I’ urst. The buds are all</w:t>
+        <w:t xml:space="preserve">. One more </w:t>
+      </w:r>
+      <w:proofErr w:type="spellStart"/>
+      <w:r>
+        <w:rPr>
+          <w:rFonts w:ascii="思源黑体" w:eastAsia="思源黑体" w:hAnsi="思源黑体"/>
+        </w:rPr>
+        <w:t>ite</w:t>
+      </w:r>
+      <w:proofErr w:type="spellEnd"/>
+      <w:r>
+        <w:rPr>
+          <w:rFonts w:ascii="思源黑体" w:eastAsia="思源黑体" w:hAnsi="思源黑体"/>
+        </w:rPr>
+        <w:t xml:space="preserve">, and I’ </w:t>
+      </w:r>
+      <w:proofErr w:type="spellStart"/>
+      <w:r>
+        <w:rPr>
+          <w:rFonts w:ascii="思源黑体" w:eastAsia="思源黑体" w:hAnsi="思源黑体"/>
+        </w:rPr>
+        <w:t>urst</w:t>
+      </w:r>
+      <w:proofErr w:type="spellEnd"/>
+      <w:r>
+        <w:rPr>
+          <w:rFonts w:ascii="思源黑体" w:eastAsia="思源黑体" w:hAnsi="思源黑体"/>
+        </w:rPr>
+        <w:t>. The buds are all</w:t>
       </w:r>
       <w:r>
         <w:rPr>
@@ -5459,7 +13872,6 @@
         <w:rPr>
           <w:rFonts w:ascii="思源黑体" w:eastAsia="思源黑体" w:hAnsi="思源黑体"/>
         </w:rPr>
-        <w:lastRenderedPageBreak/>
         <w:t xml:space="preserve">Since the sea covers the greater part of the earth's surface, </w:t>
       </w:r>
       <w:r>
@@ -5643,27 +14055,55 @@
         <w:rPr>
           <w:rFonts w:ascii="思源黑体" w:eastAsia="思源黑体" w:hAnsi="思源黑体"/>
         </w:rPr>
-        <w:t>It’s a ver we for … to do</w:t>
-      </w:r>
-    </w:p>
-    <w:p>
-      <w:pPr>
-        <w:rPr>
-          <w:rFonts w:ascii="思源黑体" w:eastAsia="思源黑体" w:hAnsi="思源黑体"/>
-        </w:rPr>
-      </w:pPr>
-    </w:p>
-    <w:p>
-      <w:pPr>
-        <w:rPr>
-          <w:rFonts w:ascii="思源黑体" w:eastAsia="思源黑体" w:hAnsi="思源黑体"/>
-        </w:rPr>
-      </w:pPr>
-      <w:r>
-        <w:rPr>
-          <w:rFonts w:ascii="思源黑体" w:eastAsia="思源黑体" w:hAnsi="思源黑体"/>
-        </w:rPr>
-        <w:t>It’s a ver we for such thin s to occur in fiction.</w:t>
+        <w:t xml:space="preserve">It’s a </w:t>
+      </w:r>
+      <w:proofErr w:type="spellStart"/>
+      <w:r>
+        <w:rPr>
+          <w:rFonts w:ascii="思源黑体" w:eastAsia="思源黑体" w:hAnsi="思源黑体"/>
+        </w:rPr>
+        <w:t>ver</w:t>
+      </w:r>
+      <w:proofErr w:type="spellEnd"/>
+      <w:r>
+        <w:rPr>
+          <w:rFonts w:ascii="思源黑体" w:eastAsia="思源黑体" w:hAnsi="思源黑体"/>
+        </w:rPr>
+        <w:t xml:space="preserve"> we for … to do</w:t>
+      </w:r>
+    </w:p>
+    <w:p>
+      <w:pPr>
+        <w:rPr>
+          <w:rFonts w:ascii="思源黑体" w:eastAsia="思源黑体" w:hAnsi="思源黑体"/>
+        </w:rPr>
+      </w:pPr>
+    </w:p>
+    <w:p>
+      <w:pPr>
+        <w:rPr>
+          <w:rFonts w:ascii="思源黑体" w:eastAsia="思源黑体" w:hAnsi="思源黑体"/>
+        </w:rPr>
+      </w:pPr>
+      <w:r>
+        <w:rPr>
+          <w:rFonts w:ascii="思源黑体" w:eastAsia="思源黑体" w:hAnsi="思源黑体"/>
+        </w:rPr>
+        <w:t xml:space="preserve">It’s a </w:t>
+      </w:r>
+      <w:proofErr w:type="spellStart"/>
+      <w:r>
+        <w:rPr>
+          <w:rFonts w:ascii="思源黑体" w:eastAsia="思源黑体" w:hAnsi="思源黑体"/>
+        </w:rPr>
+        <w:t>ver</w:t>
+      </w:r>
+      <w:proofErr w:type="spellEnd"/>
+      <w:r>
+        <w:rPr>
+          <w:rFonts w:ascii="思源黑体" w:eastAsia="思源黑体" w:hAnsi="思源黑体"/>
+        </w:rPr>
+        <w:t xml:space="preserve"> we for such thin s to occur in fiction.</w:t>
       </w:r>
     </w:p>
     <w:p>
@@ -5800,7 +14240,21 @@
         <w:rPr>
           <w:rFonts w:ascii="思源黑体" w:eastAsia="思源黑体" w:hAnsi="思源黑体"/>
         </w:rPr>
-        <w:t xml:space="preserve">superimpose A </w:t>
+        <w:t xml:space="preserve">superimpose </w:t>
+      </w:r>
+      <w:proofErr w:type="spellStart"/>
+      <w:r>
+        <w:rPr>
+          <w:rFonts w:ascii="思源黑体" w:eastAsia="思源黑体" w:hAnsi="思源黑体"/>
+        </w:rPr>
+        <w:t>A</w:t>
+      </w:r>
+      <w:proofErr w:type="spellEnd"/>
+      <w:r>
+        <w:rPr>
+          <w:rFonts w:ascii="思源黑体" w:eastAsia="思源黑体" w:hAnsi="思源黑体"/>
+        </w:rPr>
+        <w:t xml:space="preserve"> </w:t>
       </w:r>
       <w:r>
         <w:rPr>
@@ -6104,7 +14558,15 @@
           <w:rFonts w:ascii="思源黑体" w:eastAsia="思源黑体" w:hAnsi="思源黑体"/>
           <w:i/>
         </w:rPr>
-        <w:t>geologically part of the continents</w:t>
+        <w:t xml:space="preserve">geologically </w:t>
+      </w:r>
+      <w:r>
+        <w:rPr>
+          <w:rFonts w:ascii="思源黑体" w:eastAsia="思源黑体" w:hAnsi="思源黑体"/>
+          <w:i/>
+        </w:rPr>
+        <w:lastRenderedPageBreak/>
+        <w:t>part of the continents</w:t>
       </w:r>
       <w:r>
         <w:rPr>
@@ -6338,7 +14800,21 @@
         <w:rPr>
           <w:rFonts w:ascii="思源黑体" w:eastAsia="思源黑体" w:hAnsi="思源黑体"/>
         </w:rPr>
-        <w:t xml:space="preserve">On the hi John saw Mar . √ On the hill saw John </w:t>
+        <w:t xml:space="preserve">On the hi John saw </w:t>
+      </w:r>
+      <w:proofErr w:type="gramStart"/>
+      <w:r>
+        <w:rPr>
+          <w:rFonts w:ascii="思源黑体" w:eastAsia="思源黑体" w:hAnsi="思源黑体"/>
+        </w:rPr>
+        <w:t>Mar .</w:t>
+      </w:r>
+      <w:proofErr w:type="gramEnd"/>
+      <w:r>
+        <w:rPr>
+          <w:rFonts w:ascii="思源黑体" w:eastAsia="思源黑体" w:hAnsi="思源黑体"/>
+        </w:rPr>
+        <w:t xml:space="preserve"> √ On the hill saw John </w:t>
       </w:r>
       <w:r>
         <w:rPr>
@@ -6847,7 +15323,6 @@
         <w:rPr>
           <w:rFonts w:ascii="思源黑体" w:eastAsia="思源黑体" w:hAnsi="思源黑体"/>
         </w:rPr>
-        <w:lastRenderedPageBreak/>
         <w:t xml:space="preserve">The airport averages about a thousand flights a month. 1 in 30: </w:t>
       </w:r>
       <w:r>
@@ -7168,13 +15643,51 @@
     </w:p>
     <w:p/>
     <w:sectPr>
-      <w:headerReference w:type="default" r:id="rId4"/>
+      <w:headerReference w:type="default" r:id="rId7"/>
       <w:pgSz w:w="11910" w:h="16840"/>
       <w:pgMar w:top="1660" w:right="1560" w:bottom="280" w:left="1660" w:header="850" w:footer="0" w:gutter="0"/>
       <w:cols w:space="720"/>
     </w:sectPr>
   </w:body>
 </w:document>
+</file>
+
+<file path=word/endnotes.xml><?xml version="1.0" encoding="utf-8"?>
+<w:endnotes xmlns:wpc="http://schemas.microsoft.com/office/word/2010/wordprocessingCanvas" xmlns:cx="http://schemas.microsoft.com/office/drawing/2014/chartex" xmlns:cx1="http://schemas.microsoft.com/office/drawing/2015/9/8/chartex" xmlns:cx2="http://schemas.microsoft.com/office/drawing/2015/10/21/chartex" xmlns:cx3="http://schemas.microsoft.com/office/drawing/2016/5/9/chartex" xmlns:cx4="http://schemas.microsoft.com/office/drawing/2016/5/10/chartex" xmlns:cx5="http://schemas.microsoft.com/office/drawing/2016/5/11/chartex" xmlns:cx6="http://schemas.microsoft.com/office/drawing/2016/5/12/chartex" xmlns:cx7="http://schemas.microsoft.com/office/drawing/2016/5/13/chartex" xmlns:cx8="http://schemas.microsoft.com/office/drawing/2016/5/14/chartex" xmlns:mc="http://schemas.openxmlformats.org/markup-compatibility/2006" xmlns:aink="http://schemas.microsoft.com/office/drawing/2016/ink" xmlns:am3d="http://schemas.microsoft.com/office/drawing/2017/model3d" xmlns:o="urn:schemas-microsoft-com:office:office" xmlns:r="http://schemas.openxmlformats.org/officeDocument/2006/relationships" xmlns:m="http://schemas.openxmlformats.org/officeDocument/2006/math" xmlns:v="urn:schemas-microsoft-com:vml" xmlns:wp14="http://schemas.microsoft.com/office/word/2010/wordprocessingDrawing" xmlns:wp="http://schemas.openxmlformats.org/drawingml/2006/wordprocessingDrawing" xmlns:w10="urn:schemas-microsoft-com:office:word" xmlns:w="http://schemas.openxmlformats.org/wordprocessingml/2006/main" xmlns:w14="http://schemas.microsoft.com/office/word/2010/wordml" xmlns:w15="http://schemas.microsoft.com/office/word/2012/wordml" xmlns:w16cex="http://schemas.microsoft.com/office/word/2018/wordml/cex" xmlns:w16cid="http://schemas.microsoft.com/office/word/2016/wordml/cid" xmlns:w16="http://schemas.microsoft.com/office/word/2018/wordml" xmlns:w16sdtdh="http://schemas.microsoft.com/office/word/2020/wordml/sdtdatahash" xmlns:w16se="http://schemas.microsoft.com/office/word/2015/wordml/symex" xmlns:wpg="http://schemas.microsoft.com/office/word/2010/wordprocessingGroup" xmlns:wpi="http://schemas.microsoft.com/office/word/2010/wordprocessingInk" xmlns:wne="http://schemas.microsoft.com/office/word/2006/wordml" xmlns:wps="http://schemas.microsoft.com/office/word/2010/wordprocessingShape" mc:Ignorable="w14 w15 w16se w16cid w16 w16cex w16sdtdh wp14">
+  <w:endnote w:type="separator" w:id="-1">
+    <w:p>
+      <w:r>
+        <w:separator/>
+      </w:r>
+    </w:p>
+  </w:endnote>
+  <w:endnote w:type="continuationSeparator" w:id="0">
+    <w:p>
+      <w:r>
+        <w:continuationSeparator/>
+      </w:r>
+    </w:p>
+  </w:endnote>
+</w:endnotes>
+</file>
+
+<file path=word/footnotes.xml><?xml version="1.0" encoding="utf-8"?>
+<w:footnotes xmlns:wpc="http://schemas.microsoft.com/office/word/2010/wordprocessingCanvas" xmlns:cx="http://schemas.microsoft.com/office/drawing/2014/chartex" xmlns:cx1="http://schemas.microsoft.com/office/drawing/2015/9/8/chartex" xmlns:cx2="http://schemas.microsoft.com/office/drawing/2015/10/21/chartex" xmlns:cx3="http://schemas.microsoft.com/office/drawing/2016/5/9/chartex" xmlns:cx4="http://schemas.microsoft.com/office/drawing/2016/5/10/chartex" xmlns:cx5="http://schemas.microsoft.com/office/drawing/2016/5/11/chartex" xmlns:cx6="http://schemas.microsoft.com/office/drawing/2016/5/12/chartex" xmlns:cx7="http://schemas.microsoft.com/office/drawing/2016/5/13/chartex" xmlns:cx8="http://schemas.microsoft.com/office/drawing/2016/5/14/chartex" xmlns:mc="http://schemas.openxmlformats.org/markup-compatibility/2006" xmlns:aink="http://schemas.microsoft.com/office/drawing/2016/ink" xmlns:am3d="http://schemas.microsoft.com/office/drawing/2017/model3d" xmlns:o="urn:schemas-microsoft-com:office:office" xmlns:r="http://schemas.openxmlformats.org/officeDocument/2006/relationships" xmlns:m="http://schemas.openxmlformats.org/officeDocument/2006/math" xmlns:v="urn:schemas-microsoft-com:vml" xmlns:wp14="http://schemas.microsoft.com/office/word/2010/wordprocessingDrawing" xmlns:wp="http://schemas.openxmlformats.org/drawingml/2006/wordprocessingDrawing" xmlns:w10="urn:schemas-microsoft-com:office:word" xmlns:w="http://schemas.openxmlformats.org/wordprocessingml/2006/main" xmlns:w14="http://schemas.microsoft.com/office/word/2010/wordml" xmlns:w15="http://schemas.microsoft.com/office/word/2012/wordml" xmlns:w16cex="http://schemas.microsoft.com/office/word/2018/wordml/cex" xmlns:w16cid="http://schemas.microsoft.com/office/word/2016/wordml/cid" xmlns:w16="http://schemas.microsoft.com/office/word/2018/wordml" xmlns:w16sdtdh="http://schemas.microsoft.com/office/word/2020/wordml/sdtdatahash" xmlns:w16se="http://schemas.microsoft.com/office/word/2015/wordml/symex" xmlns:wpg="http://schemas.microsoft.com/office/word/2010/wordprocessingGroup" xmlns:wpi="http://schemas.microsoft.com/office/word/2010/wordprocessingInk" xmlns:wne="http://schemas.microsoft.com/office/word/2006/wordml" xmlns:wps="http://schemas.microsoft.com/office/word/2010/wordprocessingShape" mc:Ignorable="w14 w15 w16se w16cid w16 w16cex w16sdtdh wp14">
+  <w:footnote w:type="separator" w:id="-1">
+    <w:p>
+      <w:r>
+        <w:separator/>
+      </w:r>
+    </w:p>
+  </w:footnote>
+  <w:footnote w:type="continuationSeparator" w:id="0">
+    <w:p>
+      <w:r>
+        <w:continuationSeparator/>
+      </w:r>
+    </w:p>
+  </w:footnote>
+</w:footnotes>
 </file>
 
 <file path=word/header1.xml><?xml version="1.0" encoding="utf-8"?>
@@ -7654,6 +16167,107 @@
       <w:lang w:eastAsia="en-US" w:bidi="en-US"/>
     </w:rPr>
   </w:style>
+  <w:style w:type="paragraph" w:styleId="a5">
+    <w:name w:val="header"/>
+    <w:basedOn w:val="a"/>
+    <w:link w:val="a6"/>
+    <w:uiPriority w:val="99"/>
+    <w:unhideWhenUsed/>
+    <w:rsid w:val="00734EA2"/>
+    <w:pPr>
+      <w:pBdr>
+        <w:bottom w:val="single" w:sz="6" w:space="1" w:color="auto"/>
+      </w:pBdr>
+      <w:tabs>
+        <w:tab w:val="center" w:pos="4153"/>
+        <w:tab w:val="right" w:pos="8306"/>
+      </w:tabs>
+      <w:snapToGrid w:val="0"/>
+      <w:jc w:val="center"/>
+    </w:pPr>
+    <w:rPr>
+      <w:sz w:val="18"/>
+      <w:szCs w:val="18"/>
+    </w:rPr>
+  </w:style>
+  <w:style w:type="character" w:customStyle="1" w:styleId="a6">
+    <w:name w:val="页眉 字符"/>
+    <w:basedOn w:val="a0"/>
+    <w:link w:val="a5"/>
+    <w:uiPriority w:val="99"/>
+    <w:rsid w:val="00734EA2"/>
+    <w:rPr>
+      <w:sz w:val="18"/>
+      <w:szCs w:val="18"/>
+    </w:rPr>
+  </w:style>
+  <w:style w:type="paragraph" w:styleId="a7">
+    <w:name w:val="footer"/>
+    <w:basedOn w:val="a"/>
+    <w:link w:val="a8"/>
+    <w:uiPriority w:val="99"/>
+    <w:unhideWhenUsed/>
+    <w:rsid w:val="00734EA2"/>
+    <w:pPr>
+      <w:tabs>
+        <w:tab w:val="center" w:pos="4153"/>
+        <w:tab w:val="right" w:pos="8306"/>
+      </w:tabs>
+      <w:snapToGrid w:val="0"/>
+      <w:jc w:val="left"/>
+    </w:pPr>
+    <w:rPr>
+      <w:sz w:val="18"/>
+      <w:szCs w:val="18"/>
+    </w:rPr>
+  </w:style>
+  <w:style w:type="character" w:customStyle="1" w:styleId="a8">
+    <w:name w:val="页脚 字符"/>
+    <w:basedOn w:val="a0"/>
+    <w:link w:val="a7"/>
+    <w:uiPriority w:val="99"/>
+    <w:rsid w:val="00734EA2"/>
+    <w:rPr>
+      <w:sz w:val="18"/>
+      <w:szCs w:val="18"/>
+    </w:rPr>
+  </w:style>
+  <w:style w:type="paragraph" w:styleId="a9">
+    <w:name w:val="Subtitle"/>
+    <w:basedOn w:val="a"/>
+    <w:next w:val="a"/>
+    <w:link w:val="aa"/>
+    <w:uiPriority w:val="11"/>
+    <w:qFormat/>
+    <w:rsid w:val="00734EA2"/>
+    <w:pPr>
+      <w:widowControl/>
+      <w:spacing w:before="240" w:after="60" w:line="312" w:lineRule="auto"/>
+      <w:jc w:val="center"/>
+      <w:outlineLvl w:val="1"/>
+    </w:pPr>
+    <w:rPr>
+      <w:b/>
+      <w:bCs/>
+      <w:kern w:val="28"/>
+      <w:sz w:val="32"/>
+      <w:szCs w:val="32"/>
+    </w:rPr>
+  </w:style>
+  <w:style w:type="character" w:customStyle="1" w:styleId="aa">
+    <w:name w:val="副标题 字符"/>
+    <w:basedOn w:val="a0"/>
+    <w:link w:val="a9"/>
+    <w:uiPriority w:val="11"/>
+    <w:rsid w:val="00734EA2"/>
+    <w:rPr>
+      <w:b/>
+      <w:bCs/>
+      <w:kern w:val="28"/>
+      <w:sz w:val="32"/>
+      <w:szCs w:val="32"/>
+    </w:rPr>
+  </w:style>
 </w:styles>
 </file>
 
